--- a/CYB6012 Cyber Project 2/Assessment 2/Prototype_ Activity_Report_V1.2.docx
+++ b/CYB6012 Cyber Project 2/Assessment 2/Prototype_ Activity_Report_V1.2.docx
@@ -1,6 +1,6 @@
 
 <file path=word/document.xml><?xml version="1.0" encoding="utf-8"?>
-<w:document xmlns:wpc="http://schemas.microsoft.com/office/word/2010/wordprocessingCanvas" xmlns:mc="http://schemas.openxmlformats.org/markup-compatibility/2006" xmlns:o="urn:schemas-microsoft-com:office:office" xmlns:r="http://schemas.openxmlformats.org/officeDocument/2006/relationships" xmlns:m="http://schemas.openxmlformats.org/officeDocument/2006/math" xmlns:v="urn:schemas-microsoft-com:vml" xmlns:wp14="http://schemas.microsoft.com/office/word/2010/wordprocessingDrawing" xmlns:wp="http://schemas.openxmlformats.org/drawingml/2006/wordprocessingDrawing" xmlns:w10="urn:schemas-microsoft-com:office:word" xmlns:w="http://schemas.openxmlformats.org/wordprocessingml/2006/main" xmlns:w14="http://schemas.microsoft.com/office/word/2010/wordml" xmlns:wpg="http://schemas.microsoft.com/office/word/2010/wordprocessingGroup" xmlns:wpi="http://schemas.microsoft.com/office/word/2010/wordprocessingInk" xmlns:wne="http://schemas.microsoft.com/office/word/2006/wordml" xmlns:wps="http://schemas.microsoft.com/office/word/2010/wordprocessingShape" mc:Ignorable="w14 wp14">
+<w:document xmlns:ve="http://schemas.openxmlformats.org/markup-compatibility/2006" xmlns:o="urn:schemas-microsoft-com:office:office" xmlns:r="http://schemas.openxmlformats.org/officeDocument/2006/relationships" xmlns:m="http://schemas.openxmlformats.org/officeDocument/2006/math" xmlns:v="urn:schemas-microsoft-com:vml" xmlns:wp="http://schemas.openxmlformats.org/drawingml/2006/wordprocessingDrawing" xmlns:w10="urn:schemas-microsoft-com:office:word" xmlns:w="http://schemas.openxmlformats.org/wordprocessingml/2006/main" xmlns:wne="http://schemas.microsoft.com/office/word/2006/wordml">
   <w:body>
     <w:p>
       <w:pPr>
@@ -902,7 +902,23 @@
           <w:b/>
           <w:color w:val="FF0000"/>
         </w:rPr>
-        <w:t xml:space="preserve"> of memorability, as well as phishing attacks. Many recognition-based graphical password schemes alone, in order to offer sufficient security, require a number of rounds of verification, introducing usability issues. We suggest a hybrid user authentication approach combining text passwords, recognition-based graphical passwords, and a two-step process, to provide increased security with fewer rounds than such graphical passwords alone. A variation of this two-step authentication method, which we have implemented and deployed, is in use in the real world </w:t>
+        <w:t xml:space="preserve"> of </w:t>
+      </w:r>
+      <w:proofErr w:type="spellStart"/>
+      <w:r>
+        <w:rPr>
+          <w:b/>
+          <w:color w:val="FF0000"/>
+        </w:rPr>
+        <w:t>memorability</w:t>
+      </w:r>
+      <w:proofErr w:type="spellEnd"/>
+      <w:r>
+        <w:rPr>
+          <w:b/>
+          <w:color w:val="FF0000"/>
+        </w:rPr>
+        <w:t xml:space="preserve">, as well as phishing attacks. Many recognition-based graphical password schemes alone, in order to offer sufficient security, require a number of rounds of verification, introducing usability issues. We suggest a hybrid user authentication approach combining text passwords, recognition-based graphical passwords, and a two-step process, to provide increased security with fewer rounds than such graphical passwords alone. A variation of this two-step authentication method, which we have implemented and deployed, is in use in the real world </w:t>
       </w:r>
       <w:r>
         <w:rPr>
@@ -1500,7 +1516,7 @@
       <w:tblPr>
         <w:tblStyle w:val="TableGrid"/>
         <w:tblW w:w="0" w:type="auto"/>
-        <w:tblLook w:val="04A0" w:firstRow="1" w:lastRow="0" w:firstColumn="1" w:lastColumn="0" w:noHBand="0" w:noVBand="1"/>
+        <w:tblLook w:val="04A0"/>
       </w:tblPr>
       <w:tblGrid>
         <w:gridCol w:w="1769"/>
@@ -1961,7 +1977,7 @@
 </file>
 
 <file path=word/numbering.xml><?xml version="1.0" encoding="utf-8"?>
-<w:numbering xmlns:wpc="http://schemas.microsoft.com/office/word/2010/wordprocessingCanvas" xmlns:mc="http://schemas.openxmlformats.org/markup-compatibility/2006" xmlns:o="urn:schemas-microsoft-com:office:office" xmlns:r="http://schemas.openxmlformats.org/officeDocument/2006/relationships" xmlns:m="http://schemas.openxmlformats.org/officeDocument/2006/math" xmlns:v="urn:schemas-microsoft-com:vml" xmlns:wp14="http://schemas.microsoft.com/office/word/2010/wordprocessingDrawing" xmlns:wp="http://schemas.openxmlformats.org/drawingml/2006/wordprocessingDrawing" xmlns:w10="urn:schemas-microsoft-com:office:word" xmlns:w="http://schemas.openxmlformats.org/wordprocessingml/2006/main" xmlns:w14="http://schemas.microsoft.com/office/word/2010/wordml" xmlns:wpg="http://schemas.microsoft.com/office/word/2010/wordprocessingGroup" xmlns:wpi="http://schemas.microsoft.com/office/word/2010/wordprocessingInk" xmlns:wne="http://schemas.microsoft.com/office/word/2006/wordml" xmlns:wps="http://schemas.microsoft.com/office/word/2010/wordprocessingShape" mc:Ignorable="w14 wp14">
+<w:numbering xmlns:ve="http://schemas.openxmlformats.org/markup-compatibility/2006" xmlns:o="urn:schemas-microsoft-com:office:office" xmlns:r="http://schemas.openxmlformats.org/officeDocument/2006/relationships" xmlns:m="http://schemas.openxmlformats.org/officeDocument/2006/math" xmlns:v="urn:schemas-microsoft-com:vml" xmlns:wp="http://schemas.openxmlformats.org/drawingml/2006/wordprocessingDrawing" xmlns:w10="urn:schemas-microsoft-com:office:word" xmlns:w="http://schemas.openxmlformats.org/wordprocessingml/2006/main" xmlns:wne="http://schemas.microsoft.com/office/word/2006/wordml">
   <w:abstractNum w:abstractNumId="0">
     <w:nsid w:val="16225B98"/>
     <w:multiLevelType w:val="multilevel"/>
@@ -2206,7 +2222,7 @@
 </file>
 
 <file path=word/styles.xml><?xml version="1.0" encoding="utf-8"?>
-<w:styles xmlns:mc="http://schemas.openxmlformats.org/markup-compatibility/2006" xmlns:r="http://schemas.openxmlformats.org/officeDocument/2006/relationships" xmlns:w="http://schemas.openxmlformats.org/wordprocessingml/2006/main" xmlns:w14="http://schemas.microsoft.com/office/word/2010/wordml" mc:Ignorable="w14">
+<w:styles xmlns:r="http://schemas.openxmlformats.org/officeDocument/2006/relationships" xmlns:w="http://schemas.openxmlformats.org/wordprocessingml/2006/main">
   <w:docDefaults>
     <w:rPrDefault>
       <w:rPr>
@@ -2364,6 +2380,7 @@
   <w:style w:type="paragraph" w:default="1" w:styleId="Normal">
     <w:name w:val="Normal"/>
     <w:qFormat/>
+    <w:rsid w:val="00C403E9"/>
   </w:style>
   <w:style w:type="paragraph" w:styleId="Heading1">
     <w:name w:val="heading 1"/>
@@ -2445,6 +2462,7 @@
     <w:uiPriority w:val="99"/>
     <w:semiHidden/>
     <w:unhideWhenUsed/>
+    <w:qFormat/>
     <w:tblPr>
       <w:tblInd w:w="0" w:type="dxa"/>
       <w:tblCellMar>
@@ -3509,7 +3527,7 @@
 </file>
 
 <file path=customXml/itemProps1.xml><?xml version="1.0" encoding="utf-8"?>
-<ds:datastoreItem xmlns:ds="http://schemas.openxmlformats.org/officeDocument/2006/customXml" ds:itemID="{9C17C349-4218-4A32-94D1-A9B2F14661ED}">
+<ds:datastoreItem xmlns:ds="http://schemas.openxmlformats.org/officeDocument/2006/customXml" ds:itemID="{F064CEEF-331D-42BE-AFE6-F3D38E194EF6}">
   <ds:schemaRefs>
     <ds:schemaRef ds:uri="http://schemas.openxmlformats.org/officeDocument/2006/bibliography"/>
   </ds:schemaRefs>

--- a/CYB6012 Cyber Project 2/Assessment 2/Prototype_ Activity_Report_V1.2.docx
+++ b/CYB6012 Cyber Project 2/Assessment 2/Prototype_ Activity_Report_V1.2.docx
@@ -1,6 +1,6 @@
 
 <file path=word/document.xml><?xml version="1.0" encoding="utf-8"?>
-<w:document xmlns:ve="http://schemas.openxmlformats.org/markup-compatibility/2006" xmlns:o="urn:schemas-microsoft-com:office:office" xmlns:r="http://schemas.openxmlformats.org/officeDocument/2006/relationships" xmlns:m="http://schemas.openxmlformats.org/officeDocument/2006/math" xmlns:v="urn:schemas-microsoft-com:vml" xmlns:wp="http://schemas.openxmlformats.org/drawingml/2006/wordprocessingDrawing" xmlns:w10="urn:schemas-microsoft-com:office:word" xmlns:w="http://schemas.openxmlformats.org/wordprocessingml/2006/main" xmlns:wne="http://schemas.microsoft.com/office/word/2006/wordml">
+<w:document xmlns:wpc="http://schemas.microsoft.com/office/word/2010/wordprocessingCanvas" xmlns:mc="http://schemas.openxmlformats.org/markup-compatibility/2006" xmlns:o="urn:schemas-microsoft-com:office:office" xmlns:r="http://schemas.openxmlformats.org/officeDocument/2006/relationships" xmlns:m="http://schemas.openxmlformats.org/officeDocument/2006/math" xmlns:v="urn:schemas-microsoft-com:vml" xmlns:wp14="http://schemas.microsoft.com/office/word/2010/wordprocessingDrawing" xmlns:wp="http://schemas.openxmlformats.org/drawingml/2006/wordprocessingDrawing" xmlns:w10="urn:schemas-microsoft-com:office:word" xmlns:w="http://schemas.openxmlformats.org/wordprocessingml/2006/main" xmlns:w14="http://schemas.microsoft.com/office/word/2010/wordml" xmlns:wpg="http://schemas.microsoft.com/office/word/2010/wordprocessingGroup" xmlns:wpi="http://schemas.microsoft.com/office/word/2010/wordprocessingInk" xmlns:wne="http://schemas.microsoft.com/office/word/2006/wordml" xmlns:wps="http://schemas.microsoft.com/office/word/2010/wordprocessingShape" mc:Ignorable="w14 wp14">
   <w:body>
     <w:p>
       <w:pPr>
@@ -541,7 +541,7 @@
                 <w:noProof/>
                 <w:webHidden/>
               </w:rPr>
-              <w:t>2</w:t>
+              <w:t>3</w:t>
             </w:r>
             <w:r>
               <w:rPr>
@@ -679,7 +679,7 @@
                 <w:noProof/>
                 <w:webHidden/>
               </w:rPr>
-              <w:t>3</w:t>
+              <w:t>4</w:t>
             </w:r>
             <w:r>
               <w:rPr>
@@ -881,28 +881,132 @@
         </w:rPr>
       </w:pPr>
       <w:bookmarkStart w:id="1" w:name="_Toc99127489"/>
+      <w:bookmarkStart w:id="2" w:name="_GoBack"/>
+      <w:r>
+        <w:rPr>
+          <w:b/>
+        </w:rPr>
+        <w:t xml:space="preserve">Text-based passwords alone are subject to dictionary attacks as users tend to choose weak passwords in </w:t>
+      </w:r>
+      <w:proofErr w:type="spellStart"/>
+      <w:r>
+        <w:rPr>
+          <w:b/>
+        </w:rPr>
+        <w:t>favor</w:t>
+      </w:r>
+      <w:proofErr w:type="spellEnd"/>
+      <w:r>
+        <w:rPr>
+          <w:b/>
+        </w:rPr>
+        <w:t xml:space="preserve"> of memorability, as well as phishing attacks. Many recognition-based graphical password schemes alone, in order to offer sufficient security, require a number of rounds of verification, introducing usability issues. We suggest a hybrid user authentication approach combining text passwords, recognition-based graphical passwords, and a two-step process, to provide increased security with fewer rounds than such graphical passwords alone. A variation of this two-step authentication method, which we have implemented and deployed, is in use in the real world </w:t>
+      </w:r>
+      <w:r>
+        <w:rPr>
+          <w:b/>
+        </w:rPr>
+        <w:fldChar w:fldCharType="begin"/>
+      </w:r>
+      <w:r>
+        <w:rPr>
+          <w:b/>
+        </w:rPr>
+        <w:instrText xml:space="preserve"> ADDIN EN.CITE &lt;EndNote&gt;&lt;Cite&gt;&lt;Author&gt;Method&lt;/Author&gt;&lt;Year&gt;2009&lt;/Year&gt;&lt;RecNum&gt;20&lt;/RecNum&gt;&lt;DisplayText&gt;(Method &amp;amp; Passwords, 2009)&lt;/DisplayText&gt;&lt;record&gt;&lt;rec-number&gt;20&lt;/rec-number&gt;&lt;foreign-keys&gt;&lt;key app="EN" db-id="p525vp2v22fds5eattnxxrff00x9sar9vfaf" timestamp="1648338654"&gt;20&lt;/key&gt;&lt;/foreign-keys&gt;&lt;ref-type name="Journal Article"&gt;17&lt;/ref-type&gt;&lt;contributors&gt;&lt;authors&gt;&lt;author&gt;TwoStep: An Authentication Method&lt;/author&gt;&lt;author&gt;Combining Text and Graphical Passwords&lt;/author&gt;&lt;/authors&gt;&lt;/contributors&gt;&lt;titles&gt;&lt;title&gt;TwoStep An Authentication Method&lt;/title&gt;&lt;/titles&gt;&lt;dates&gt;&lt;year&gt;2009&lt;/year&gt;&lt;/dates&gt;&lt;urls&gt;&lt;/urls&gt;&lt;/record&gt;&lt;/Cite&gt;&lt;/EndNote&gt;</w:instrText>
+      </w:r>
+      <w:r>
+        <w:rPr>
+          <w:b/>
+        </w:rPr>
+        <w:fldChar w:fldCharType="separate"/>
+      </w:r>
+      <w:r>
+        <w:rPr>
+          <w:b/>
+          <w:noProof/>
+        </w:rPr>
+        <w:t>(Method &amp; Passwords, 2009)</w:t>
+      </w:r>
+      <w:r>
+        <w:rPr>
+          <w:b/>
+        </w:rPr>
+        <w:fldChar w:fldCharType="end"/>
+      </w:r>
+      <w:r>
+        <w:rPr>
+          <w:b/>
+        </w:rPr>
+        <w:t>.</w:t>
+      </w:r>
+      <w:bookmarkEnd w:id="2"/>
       <w:r>
         <w:rPr>
           <w:b/>
           <w:color w:val="FF0000"/>
         </w:rPr>
-        <w:t xml:space="preserve">Text-based passwords alone are subject to dictionary attacks as users tend to choose weak passwords in </w:t>
-      </w:r>
-      <w:proofErr w:type="spellStart"/>
-      <w:r>
+        <w:br/>
+      </w:r>
+      <w:r>
+        <w:rPr>
+          <w:rStyle w:val="Heading3Char"/>
+        </w:rPr>
+        <w:t>Objective</w:t>
+      </w:r>
+      <w:bookmarkEnd w:id="1"/>
+    </w:p>
+    <w:p>
+      <w:pPr>
+        <w:rPr>
+          <w:rStyle w:val="Heading3Char"/>
+          <w:color w:val="FF0000"/>
+        </w:rPr>
+      </w:pPr>
+      <w:r>
+        <w:rPr>
+          <w:rStyle w:val="Heading3Char"/>
+          <w:color w:val="FF0000"/>
+        </w:rPr>
+        <w:t>The results of this prototype test is to facilitate a positive login result from the 2 step authentication process that will be utilised network wide across the entire company</w:t>
+      </w:r>
+    </w:p>
+    <w:p>
+      <w:pPr>
+        <w:rPr>
+          <w:rStyle w:val="Heading3Char"/>
+          <w:color w:val="FF0000"/>
+        </w:rPr>
+      </w:pPr>
+      <w:proofErr w:type="gramStart"/>
+      <w:r>
+        <w:rPr>
+          <w:rStyle w:val="Heading3Char"/>
+          <w:color w:val="FF0000"/>
+        </w:rPr>
+        <w:t>need</w:t>
+      </w:r>
+      <w:proofErr w:type="gramEnd"/>
+      <w:r>
+        <w:rPr>
+          <w:rStyle w:val="Heading3Char"/>
+          <w:color w:val="FF0000"/>
+        </w:rPr>
+        <w:t xml:space="preserve"> to refine this executive summary</w:t>
+      </w:r>
+    </w:p>
+    <w:p>
+      <w:pPr>
         <w:rPr>
           <w:b/>
           <w:color w:val="FF0000"/>
         </w:rPr>
-        <w:t>favor</w:t>
-      </w:r>
-      <w:proofErr w:type="spellEnd"/>
+      </w:pPr>
       <w:r>
         <w:rPr>
           <w:b/>
           <w:color w:val="FF0000"/>
         </w:rPr>
-        <w:t xml:space="preserve"> of </w:t>
+        <w:t xml:space="preserve">Text passwords have been widely used for user authentication, e.g., by almost all websites on the Internet. However, it is well-known that text passwords are insecure for a variety of reasons. For example, users tend to choose simple passwords in favour of memorability, making them subject to dictionary attacks; and text passwords can be stolen by malicious software (e.g., keystroke loggers) when being entered from keyboards. Phishing is another serious threat to text passwords, by which, a user could be persuaded to visit a forged website and enter their passwords. Such an attack is made possible in part due to the fact that text passwords do not allow users to authenticate a server; by design they provide only one-way user authentication, and server authentication is not a design objective of text passwords alone. We propose a two-step authentication method to strengthen text passwords by combining them with graphical passwords. In this approach, called </w:t>
       </w:r>
       <w:proofErr w:type="spellStart"/>
       <w:r>
@@ -910,7 +1014,7 @@
           <w:b/>
           <w:color w:val="FF0000"/>
         </w:rPr>
-        <w:t>memorability</w:t>
+        <w:t>TwoStep</w:t>
       </w:r>
       <w:proofErr w:type="spellEnd"/>
       <w:r>
@@ -918,141 +1022,13 @@
           <w:b/>
           <w:color w:val="FF0000"/>
         </w:rPr>
-        <w:t xml:space="preserve">, as well as phishing attacks. Many recognition-based graphical password schemes alone, in order to offer sufficient security, require a number of rounds of verification, introducing usability issues. We suggest a hybrid user authentication approach combining text passwords, recognition-based graphical passwords, and a two-step process, to provide increased security with fewer rounds than such graphical passwords alone. A variation of this two-step authentication method, which we have implemented and deployed, is in use in the real world </w:t>
+        <w:t xml:space="preserve">, users continue to use text passwords as a first step, but then must also enter a graphical password, providing the following advantages: (1) users’ current sign-in experience is largely preserved; (2) a text password alone which is stolen (e.g., by </w:t>
       </w:r>
       <w:r>
         <w:rPr>
           <w:b/>
           <w:color w:val="FF0000"/>
         </w:rPr>
-        <w:fldChar w:fldCharType="begin"/>
-      </w:r>
-      <w:r>
-        <w:rPr>
-          <w:b/>
-          <w:color w:val="FF0000"/>
-        </w:rPr>
-        <w:instrText xml:space="preserve"> ADDIN EN.CITE &lt;EndNote&gt;&lt;Cite&gt;&lt;Author&gt;Method&lt;/Author&gt;&lt;Year&gt;2009&lt;/Year&gt;&lt;RecNum&gt;20&lt;/RecNum&gt;&lt;DisplayText&gt;(Method &amp;amp; Passwords, 2009)&lt;/DisplayText&gt;&lt;record&gt;&lt;rec-number&gt;20&lt;/rec-number&gt;&lt;foreign-keys&gt;&lt;key app="EN" db-id="p525vp2v22fds5eattnxxrff00x9sar9vfaf" timestamp="1648338654"&gt;20&lt;/key&gt;&lt;/foreign-keys&gt;&lt;ref-type name="Journal Article"&gt;17&lt;/ref-type&gt;&lt;contributors&gt;&lt;authors&gt;&lt;author&gt;TwoStep: An Authentication Method&lt;/author&gt;&lt;author&gt;Combining Text and Graphical Passwords&lt;/author&gt;&lt;/authors&gt;&lt;/contributors&gt;&lt;titles&gt;&lt;title&gt;TwoStep An Authentication Method&lt;/title&gt;&lt;/titles&gt;&lt;dates&gt;&lt;year&gt;2009&lt;/year&gt;&lt;/dates&gt;&lt;urls&gt;&lt;/urls&gt;&lt;/record&gt;&lt;/Cite&gt;&lt;/EndNote&gt;</w:instrText>
-      </w:r>
-      <w:r>
-        <w:rPr>
-          <w:b/>
-          <w:color w:val="FF0000"/>
-        </w:rPr>
-        <w:fldChar w:fldCharType="separate"/>
-      </w:r>
-      <w:r>
-        <w:rPr>
-          <w:b/>
-          <w:noProof/>
-          <w:color w:val="FF0000"/>
-        </w:rPr>
-        <w:t>(Method &amp; Passwords, 2009)</w:t>
-      </w:r>
-      <w:r>
-        <w:rPr>
-          <w:b/>
-          <w:color w:val="FF0000"/>
-        </w:rPr>
-        <w:fldChar w:fldCharType="end"/>
-      </w:r>
-      <w:r>
-        <w:rPr>
-          <w:b/>
-          <w:color w:val="FF0000"/>
-        </w:rPr>
-        <w:t>.</w:t>
-      </w:r>
-      <w:r>
-        <w:rPr>
-          <w:b/>
-          <w:color w:val="FF0000"/>
-        </w:rPr>
-        <w:br/>
-      </w:r>
-      <w:r>
-        <w:rPr>
-          <w:rStyle w:val="Heading3Char"/>
-          <w:color w:val="FF0000"/>
-        </w:rPr>
-        <w:t>Objective</w:t>
-      </w:r>
-      <w:bookmarkEnd w:id="1"/>
-    </w:p>
-    <w:p>
-      <w:pPr>
-        <w:rPr>
-          <w:rStyle w:val="Heading3Char"/>
-          <w:color w:val="FF0000"/>
-        </w:rPr>
-      </w:pPr>
-      <w:r>
-        <w:rPr>
-          <w:rStyle w:val="Heading3Char"/>
-          <w:color w:val="FF0000"/>
-        </w:rPr>
-        <w:t>The results of this prototype test is to facilitate a positive login result from the 2 step authentication process that will be utilised network wide across the entire company</w:t>
-      </w:r>
-    </w:p>
-    <w:p>
-      <w:pPr>
-        <w:rPr>
-          <w:rStyle w:val="Heading3Char"/>
-          <w:color w:val="FF0000"/>
-        </w:rPr>
-      </w:pPr>
-      <w:proofErr w:type="gramStart"/>
-      <w:r>
-        <w:rPr>
-          <w:rStyle w:val="Heading3Char"/>
-          <w:color w:val="FF0000"/>
-        </w:rPr>
-        <w:t>need</w:t>
-      </w:r>
-      <w:proofErr w:type="gramEnd"/>
-      <w:r>
-        <w:rPr>
-          <w:rStyle w:val="Heading3Char"/>
-          <w:color w:val="FF0000"/>
-        </w:rPr>
-        <w:t xml:space="preserve"> to refine this executive summary</w:t>
-      </w:r>
-    </w:p>
-    <w:p>
-      <w:pPr>
-        <w:rPr>
-          <w:b/>
-          <w:color w:val="FF0000"/>
-        </w:rPr>
-      </w:pPr>
-      <w:r>
-        <w:rPr>
-          <w:b/>
-          <w:color w:val="FF0000"/>
-        </w:rPr>
-        <w:t xml:space="preserve">Text passwords have been widely used for user authentication, e.g., by almost all websites on the Internet. However, it is well-known that text passwords are insecure for a variety of reasons. For example, users tend to choose simple passwords in favour of memorability, making them subject to dictionary attacks; and text passwords can be stolen by malicious software (e.g., keystroke loggers) when being entered from keyboards. Phishing is another serious threat to text passwords, by which, a user could be persuaded to visit a forged website and enter their passwords. Such an attack is made possible in part due to the fact that text passwords do not allow users to authenticate a server; by design they provide only one-way user authentication, and server authentication is not a design objective of text passwords alone. We propose a two-step authentication method to strengthen text passwords by combining them with graphical passwords. In this approach, called </w:t>
-      </w:r>
-      <w:proofErr w:type="spellStart"/>
-      <w:r>
-        <w:rPr>
-          <w:b/>
-          <w:color w:val="FF0000"/>
-        </w:rPr>
-        <w:t>TwoStep</w:t>
-      </w:r>
-      <w:proofErr w:type="spellEnd"/>
-      <w:r>
-        <w:rPr>
-          <w:b/>
-          <w:color w:val="FF0000"/>
-        </w:rPr>
-        <w:t xml:space="preserve">, users continue to use text passwords as a first step, but then must also enter a graphical password, providing the following advantages: (1) users’ current sign-in experience is largely preserved; (2) a text password alone which is stolen (e.g., by </w:t>
-      </w:r>
-      <w:r>
-        <w:rPr>
-          <w:b/>
-          <w:color w:val="FF0000"/>
-        </w:rPr>
         <w:lastRenderedPageBreak/>
         <w:t>phishing) does not compromise an account; (3) users can be alerted if not seeing the graphical password cuing image after providing their text passwords, implicitly providing server authentication; and (4) it can be implemented in software alone, increasing the potential for large-scale adoption on the Internet</w:t>
       </w:r>
@@ -1061,11 +1037,11 @@
       <w:pPr>
         <w:pStyle w:val="Heading2"/>
       </w:pPr>
-      <w:bookmarkStart w:id="2" w:name="_Toc99127490"/>
+      <w:bookmarkStart w:id="3" w:name="_Toc99127490"/>
       <w:r>
         <w:t>Scope</w:t>
       </w:r>
-      <w:bookmarkEnd w:id="2"/>
+      <w:bookmarkEnd w:id="3"/>
     </w:p>
     <w:p>
       <w:pPr>
@@ -1133,11 +1109,11 @@
       <w:r>
         <w:t xml:space="preserve"> </w:t>
       </w:r>
-      <w:bookmarkStart w:id="3" w:name="_Toc99127491"/>
+      <w:bookmarkStart w:id="4" w:name="_Toc99127491"/>
       <w:r>
         <w:t>Methodology</w:t>
       </w:r>
-      <w:bookmarkEnd w:id="3"/>
+      <w:bookmarkEnd w:id="4"/>
     </w:p>
     <w:p>
       <w:pPr>
@@ -1305,7 +1281,7 @@
           <w:lang w:val="en-US"/>
         </w:rPr>
       </w:pPr>
-      <w:bookmarkStart w:id="4" w:name="_Toc4249726"/>
+      <w:bookmarkStart w:id="5" w:name="_Toc4249726"/>
       <w:r>
         <w:rPr>
           <w:rFonts w:ascii="Times New Roman" w:hAnsi="Times New Roman"/>
@@ -1403,7 +1379,7 @@
         </w:rPr>
         <w:t>.</w:t>
       </w:r>
-      <w:bookmarkEnd w:id="4"/>
+      <w:bookmarkEnd w:id="5"/>
     </w:p>
     <w:p>
       <w:pPr>
@@ -1493,7 +1469,7 @@
       <w:pPr>
         <w:pStyle w:val="Heading2"/>
       </w:pPr>
-      <w:bookmarkStart w:id="5" w:name="_Toc99127492"/>
+      <w:bookmarkStart w:id="6" w:name="_Toc99127492"/>
     </w:p>
     <w:p>
       <w:pPr>
@@ -1510,13 +1486,13 @@
       <w:r>
         <w:t>/Revision Log</w:t>
       </w:r>
-      <w:bookmarkEnd w:id="5"/>
+      <w:bookmarkEnd w:id="6"/>
     </w:p>
     <w:tbl>
       <w:tblPr>
         <w:tblStyle w:val="TableGrid"/>
         <w:tblW w:w="0" w:type="auto"/>
-        <w:tblLook w:val="04A0"/>
+        <w:tblLook w:val="04A0" w:firstRow="1" w:lastRow="0" w:firstColumn="1" w:lastColumn="0" w:noHBand="0" w:noVBand="1"/>
       </w:tblPr>
       <w:tblGrid>
         <w:gridCol w:w="1769"/>
@@ -1876,22 +1852,20 @@
       <w:pPr>
         <w:pStyle w:val="Heading2"/>
       </w:pPr>
-      <w:bookmarkStart w:id="6" w:name="_Toc99127493"/>
+      <w:bookmarkStart w:id="7" w:name="_Toc99127493"/>
       <w:r>
         <w:t>Next Steps</w:t>
       </w:r>
-      <w:bookmarkEnd w:id="6"/>
+      <w:bookmarkEnd w:id="7"/>
       <w:r>
         <w:t xml:space="preserve"> </w:t>
       </w:r>
-      <w:bookmarkStart w:id="7" w:name="_GoBack"/>
       <w:r>
         <w:rPr>
           <w:color w:val="FF0000"/>
         </w:rPr>
         <w:t>we need to define this part of the doc</w:t>
       </w:r>
-      <w:bookmarkEnd w:id="7"/>
     </w:p>
     <w:p>
       <w:pPr>
@@ -1977,7 +1951,7 @@
 </file>
 
 <file path=word/numbering.xml><?xml version="1.0" encoding="utf-8"?>
-<w:numbering xmlns:ve="http://schemas.openxmlformats.org/markup-compatibility/2006" xmlns:o="urn:schemas-microsoft-com:office:office" xmlns:r="http://schemas.openxmlformats.org/officeDocument/2006/relationships" xmlns:m="http://schemas.openxmlformats.org/officeDocument/2006/math" xmlns:v="urn:schemas-microsoft-com:vml" xmlns:wp="http://schemas.openxmlformats.org/drawingml/2006/wordprocessingDrawing" xmlns:w10="urn:schemas-microsoft-com:office:word" xmlns:w="http://schemas.openxmlformats.org/wordprocessingml/2006/main" xmlns:wne="http://schemas.microsoft.com/office/word/2006/wordml">
+<w:numbering xmlns:wpc="http://schemas.microsoft.com/office/word/2010/wordprocessingCanvas" xmlns:mc="http://schemas.openxmlformats.org/markup-compatibility/2006" xmlns:o="urn:schemas-microsoft-com:office:office" xmlns:r="http://schemas.openxmlformats.org/officeDocument/2006/relationships" xmlns:m="http://schemas.openxmlformats.org/officeDocument/2006/math" xmlns:v="urn:schemas-microsoft-com:vml" xmlns:wp14="http://schemas.microsoft.com/office/word/2010/wordprocessingDrawing" xmlns:wp="http://schemas.openxmlformats.org/drawingml/2006/wordprocessingDrawing" xmlns:w10="urn:schemas-microsoft-com:office:word" xmlns:w="http://schemas.openxmlformats.org/wordprocessingml/2006/main" xmlns:w14="http://schemas.microsoft.com/office/word/2010/wordml" xmlns:wpg="http://schemas.microsoft.com/office/word/2010/wordprocessingGroup" xmlns:wpi="http://schemas.microsoft.com/office/word/2010/wordprocessingInk" xmlns:wne="http://schemas.microsoft.com/office/word/2006/wordml" xmlns:wps="http://schemas.microsoft.com/office/word/2010/wordprocessingShape" mc:Ignorable="w14 wp14">
   <w:abstractNum w:abstractNumId="0">
     <w:nsid w:val="16225B98"/>
     <w:multiLevelType w:val="multilevel"/>
@@ -2222,7 +2196,7 @@
 </file>
 
 <file path=word/styles.xml><?xml version="1.0" encoding="utf-8"?>
-<w:styles xmlns:r="http://schemas.openxmlformats.org/officeDocument/2006/relationships" xmlns:w="http://schemas.openxmlformats.org/wordprocessingml/2006/main">
+<w:styles xmlns:mc="http://schemas.openxmlformats.org/markup-compatibility/2006" xmlns:r="http://schemas.openxmlformats.org/officeDocument/2006/relationships" xmlns:w="http://schemas.openxmlformats.org/wordprocessingml/2006/main" xmlns:w14="http://schemas.microsoft.com/office/word/2010/wordml" mc:Ignorable="w14">
   <w:docDefaults>
     <w:rPrDefault>
       <w:rPr>
@@ -2462,7 +2436,6 @@
     <w:uiPriority w:val="99"/>
     <w:semiHidden/>
     <w:unhideWhenUsed/>
-    <w:qFormat/>
     <w:tblPr>
       <w:tblInd w:w="0" w:type="dxa"/>
       <w:tblCellMar>
@@ -3527,7 +3500,7 @@
 </file>
 
 <file path=customXml/itemProps1.xml><?xml version="1.0" encoding="utf-8"?>
-<ds:datastoreItem xmlns:ds="http://schemas.openxmlformats.org/officeDocument/2006/customXml" ds:itemID="{F064CEEF-331D-42BE-AFE6-F3D38E194EF6}">
+<ds:datastoreItem xmlns:ds="http://schemas.openxmlformats.org/officeDocument/2006/customXml" ds:itemID="{959BB9C7-95AA-41BB-995A-E2B3606D0963}">
   <ds:schemaRefs>
     <ds:schemaRef ds:uri="http://schemas.openxmlformats.org/officeDocument/2006/bibliography"/>
   </ds:schemaRefs>

--- a/CYB6012 Cyber Project 2/Assessment 2/Prototype_ Activity_Report_V1.2.docx
+++ b/CYB6012 Cyber Project 2/Assessment 2/Prototype_ Activity_Report_V1.2.docx
@@ -1,29 +1,35 @@
 
 <file path=word/document.xml><?xml version="1.0" encoding="utf-8"?>
-<w:document xmlns:wpc="http://schemas.microsoft.com/office/word/2010/wordprocessingCanvas" xmlns:mc="http://schemas.openxmlformats.org/markup-compatibility/2006" xmlns:o="urn:schemas-microsoft-com:office:office" xmlns:r="http://schemas.openxmlformats.org/officeDocument/2006/relationships" xmlns:m="http://schemas.openxmlformats.org/officeDocument/2006/math" xmlns:v="urn:schemas-microsoft-com:vml" xmlns:wp14="http://schemas.microsoft.com/office/word/2010/wordprocessingDrawing" xmlns:wp="http://schemas.openxmlformats.org/drawingml/2006/wordprocessingDrawing" xmlns:w10="urn:schemas-microsoft-com:office:word" xmlns:w="http://schemas.openxmlformats.org/wordprocessingml/2006/main" xmlns:w14="http://schemas.microsoft.com/office/word/2010/wordml" xmlns:wpg="http://schemas.microsoft.com/office/word/2010/wordprocessingGroup" xmlns:wpi="http://schemas.microsoft.com/office/word/2010/wordprocessingInk" xmlns:wne="http://schemas.microsoft.com/office/word/2006/wordml" xmlns:wps="http://schemas.microsoft.com/office/word/2010/wordprocessingShape" mc:Ignorable="w14 wp14">
+<w:document xmlns:ve="http://schemas.openxmlformats.org/markup-compatibility/2006" xmlns:o="urn:schemas-microsoft-com:office:office" xmlns:r="http://schemas.openxmlformats.org/officeDocument/2006/relationships" xmlns:m="http://schemas.openxmlformats.org/officeDocument/2006/math" xmlns:v="urn:schemas-microsoft-com:vml" xmlns:wp="http://schemas.openxmlformats.org/drawingml/2006/wordprocessingDrawing" xmlns:w10="urn:schemas-microsoft-com:office:word" xmlns:w="http://schemas.openxmlformats.org/wordprocessingml/2006/main" xmlns:wne="http://schemas.microsoft.com/office/word/2006/wordml">
   <w:body>
     <w:p>
       <w:pPr>
         <w:jc w:val="center"/>
         <w:rPr>
+          <w:rFonts w:ascii="Times New Roman" w:hAnsi="Times New Roman" w:cs="Times New Roman"/>
           <w:sz w:val="28"/>
           <w:szCs w:val="28"/>
         </w:rPr>
       </w:pPr>
       <w:r>
         <w:rPr>
+          <w:rFonts w:ascii="Times New Roman" w:hAnsi="Times New Roman" w:cs="Times New Roman"/>
           <w:sz w:val="28"/>
           <w:szCs w:val="28"/>
         </w:rPr>
-        <w:t>Pen-Testing Investigation Report</w:t>
+        <w:t>ASSESSMENT 3: PROTOTYPE ACTIVITY REPORT</w:t>
       </w:r>
     </w:p>
     <w:p>
       <w:pPr>
         <w:jc w:val="center"/>
         <w:rPr>
+          <w:rFonts w:ascii="Times New Roman" w:hAnsi="Times New Roman" w:cs="Times New Roman"/>
+          <w:b/>
+          <w:color w:val="393939"/>
           <w:sz w:val="28"/>
           <w:szCs w:val="28"/>
+          <w:shd w:val="clear" w:color="auto" w:fill="FFFFFF"/>
         </w:rPr>
       </w:pPr>
     </w:p>
@@ -31,125 +37,130 @@
       <w:pPr>
         <w:jc w:val="center"/>
         <w:rPr>
+          <w:rFonts w:ascii="Times New Roman" w:hAnsi="Times New Roman" w:cs="Times New Roman"/>
           <w:sz w:val="28"/>
           <w:szCs w:val="28"/>
         </w:rPr>
       </w:pPr>
-    </w:p>
-    <w:p>
-      <w:pPr>
-        <w:rPr>
+      <w:r>
+        <w:rPr>
+          <w:rFonts w:ascii="Times New Roman" w:hAnsi="Times New Roman" w:cs="Times New Roman"/>
+          <w:color w:val="393939"/>
           <w:sz w:val="28"/>
           <w:szCs w:val="28"/>
-        </w:rPr>
-      </w:pPr>
-      <w:r>
-        <w:rPr>
+          <w:shd w:val="clear" w:color="auto" w:fill="FFFFFF"/>
+        </w:rPr>
+        <w:t>CYB6013 CYBER</w:t>
+      </w:r>
+      <w:r>
+        <w:rPr>
+          <w:rFonts w:ascii="Times New Roman" w:hAnsi="Times New Roman" w:cs="Times New Roman"/>
+          <w:color w:val="393939"/>
           <w:sz w:val="28"/>
           <w:szCs w:val="28"/>
-        </w:rPr>
-        <w:t>Name: Ray Parker</w:t>
-      </w:r>
-    </w:p>
-    <w:p>
-      <w:pPr>
-        <w:rPr>
+          <w:shd w:val="clear" w:color="auto" w:fill="FFFFFF"/>
+        </w:rPr>
+        <w:t xml:space="preserve"> P</w:t>
+      </w:r>
+      <w:r>
+        <w:rPr>
+          <w:rFonts w:ascii="Times New Roman" w:hAnsi="Times New Roman" w:cs="Times New Roman"/>
+          <w:color w:val="393939"/>
           <w:sz w:val="28"/>
           <w:szCs w:val="28"/>
-        </w:rPr>
-      </w:pPr>
-      <w:r>
-        <w:rPr>
+          <w:shd w:val="clear" w:color="auto" w:fill="FFFFFF"/>
+        </w:rPr>
+        <w:t>ROJECT</w:t>
+      </w:r>
+      <w:bookmarkStart w:id="0" w:name="_GoBack"/>
+      <w:bookmarkEnd w:id="0"/>
+      <w:r>
+        <w:rPr>
+          <w:rFonts w:ascii="Times New Roman" w:hAnsi="Times New Roman" w:cs="Times New Roman"/>
+          <w:color w:val="393939"/>
           <w:sz w:val="28"/>
           <w:szCs w:val="28"/>
-        </w:rPr>
-        <w:t>Student ID:</w:t>
-      </w:r>
-      <w:r>
+          <w:shd w:val="clear" w:color="auto" w:fill="FFFFFF"/>
+        </w:rPr>
+        <w:t xml:space="preserve"> 2</w:t>
+      </w:r>
+    </w:p>
+    <w:p>
+      <w:pPr>
+        <w:jc w:val="center"/>
         <w:rPr>
           <w:sz w:val="28"/>
           <w:szCs w:val="28"/>
         </w:rPr>
-        <w:t xml:space="preserve"> 10532682</w:t>
-      </w:r>
-    </w:p>
-    <w:p>
-      <w:pPr>
+      </w:pPr>
+    </w:p>
+    <w:p>
+      <w:pPr>
+        <w:jc w:val="center"/>
         <w:rPr>
           <w:sz w:val="28"/>
           <w:szCs w:val="28"/>
         </w:rPr>
       </w:pPr>
-      <w:r>
+    </w:p>
+    <w:p>
+      <w:pPr>
         <w:rPr>
           <w:sz w:val="28"/>
           <w:szCs w:val="28"/>
         </w:rPr>
-        <w:t>Unit Coordinator:</w:t>
-      </w:r>
-    </w:p>
-    <w:p>
-      <w:pPr>
-        <w:jc w:val="center"/>
+      </w:pPr>
+      <w:r>
         <w:rPr>
           <w:sz w:val="28"/>
           <w:szCs w:val="28"/>
         </w:rPr>
-      </w:pPr>
-    </w:p>
-    <w:p>
-      <w:pPr>
-        <w:jc w:val="center"/>
+        <w:t>Name: Ray Parker</w:t>
+      </w:r>
+    </w:p>
+    <w:p>
+      <w:pPr>
         <w:rPr>
           <w:sz w:val="28"/>
           <w:szCs w:val="28"/>
         </w:rPr>
       </w:pPr>
-    </w:p>
-    <w:p>
-      <w:pPr>
-        <w:jc w:val="center"/>
+      <w:r>
         <w:rPr>
           <w:sz w:val="28"/>
           <w:szCs w:val="28"/>
         </w:rPr>
-      </w:pPr>
-    </w:p>
-    <w:p>
-      <w:pPr>
-        <w:jc w:val="center"/>
+        <w:t>Student ID:</w:t>
+      </w:r>
+      <w:r>
         <w:rPr>
           <w:sz w:val="28"/>
           <w:szCs w:val="28"/>
         </w:rPr>
-      </w:pPr>
-    </w:p>
-    <w:p>
-      <w:pPr>
-        <w:jc w:val="center"/>
+        <w:t xml:space="preserve"> 10532682</w:t>
+      </w:r>
+    </w:p>
+    <w:p>
+      <w:pPr>
         <w:rPr>
           <w:sz w:val="28"/>
           <w:szCs w:val="28"/>
         </w:rPr>
       </w:pPr>
-    </w:p>
-    <w:p>
-      <w:pPr>
-        <w:jc w:val="center"/>
+      <w:r>
         <w:rPr>
           <w:sz w:val="28"/>
           <w:szCs w:val="28"/>
         </w:rPr>
-      </w:pPr>
-    </w:p>
-    <w:p>
-      <w:pPr>
-        <w:jc w:val="center"/>
+        <w:t>Unit Coordinator:</w:t>
+      </w:r>
+      <w:r>
         <w:rPr>
           <w:sz w:val="28"/>
           <w:szCs w:val="28"/>
         </w:rPr>
-      </w:pPr>
+        <w:t xml:space="preserve"> BAZLUR RASHID</w:t>
+      </w:r>
     </w:p>
     <w:p>
       <w:pPr>
@@ -171,40 +182,48 @@
     </w:p>
     <w:p>
       <w:pPr>
+        <w:jc w:val="center"/>
         <w:rPr>
           <w:sz w:val="28"/>
           <w:szCs w:val="28"/>
         </w:rPr>
       </w:pPr>
-      <w:r>
+    </w:p>
+    <w:p>
+      <w:pPr>
+        <w:jc w:val="center"/>
         <w:rPr>
           <w:sz w:val="28"/>
           <w:szCs w:val="28"/>
         </w:rPr>
-        <w:t>CYB</w:t>
-      </w:r>
-      <w:r>
+      </w:pPr>
+    </w:p>
+    <w:p>
+      <w:pPr>
+        <w:jc w:val="center"/>
         <w:rPr>
           <w:sz w:val="28"/>
           <w:szCs w:val="28"/>
         </w:rPr>
-        <w:t>6006 Ethical Hacking and Defence</w:t>
-      </w:r>
-    </w:p>
-    <w:p>
-      <w:pPr>
+      </w:pPr>
+    </w:p>
+    <w:p>
+      <w:pPr>
+        <w:jc w:val="center"/>
         <w:rPr>
           <w:sz w:val="28"/>
           <w:szCs w:val="28"/>
         </w:rPr>
       </w:pPr>
-      <w:r>
+    </w:p>
+    <w:p>
+      <w:pPr>
+        <w:jc w:val="center"/>
         <w:rPr>
           <w:sz w:val="28"/>
           <w:szCs w:val="28"/>
         </w:rPr>
-        <w:t>Semester X -2021</w:t>
-      </w:r>
+      </w:pPr>
     </w:p>
     <w:p>
       <w:pPr>
@@ -235,21 +254,50 @@
     </w:p>
     <w:p>
       <w:pPr>
+        <w:jc w:val="center"/>
         <w:rPr>
           <w:sz w:val="28"/>
           <w:szCs w:val="28"/>
         </w:rPr>
       </w:pPr>
-      <w:r>
+    </w:p>
+    <w:p>
+      <w:pPr>
+        <w:jc w:val="center"/>
         <w:rPr>
           <w:sz w:val="28"/>
           <w:szCs w:val="28"/>
         </w:rPr>
+      </w:pPr>
+    </w:p>
+    <w:p>
+      <w:pPr>
+        <w:jc w:val="center"/>
+        <w:rPr>
+          <w:sz w:val="28"/>
+          <w:szCs w:val="28"/>
+        </w:rPr>
+      </w:pPr>
+    </w:p>
+    <w:p>
+      <w:pPr>
+        <w:jc w:val="center"/>
+        <w:rPr>
+          <w:sz w:val="28"/>
+          <w:szCs w:val="28"/>
+        </w:rPr>
+      </w:pPr>
+      <w:r>
+        <w:rPr>
+          <w:sz w:val="28"/>
+          <w:szCs w:val="28"/>
+        </w:rPr>
         <w:t>School of Science – Computing and Security</w:t>
       </w:r>
     </w:p>
     <w:p>
       <w:pPr>
+        <w:jc w:val="center"/>
         <w:rPr>
           <w:sz w:val="28"/>
           <w:szCs w:val="28"/>
@@ -541,7 +589,7 @@
                 <w:noProof/>
                 <w:webHidden/>
               </w:rPr>
-              <w:t>3</w:t>
+              <w:t>4</w:t>
             </w:r>
             <w:r>
               <w:rPr>
@@ -610,7 +658,7 @@
                 <w:noProof/>
                 <w:webHidden/>
               </w:rPr>
-              <w:t>3</w:t>
+              <w:t>4</w:t>
             </w:r>
             <w:r>
               <w:rPr>
@@ -679,7 +727,7 @@
                 <w:noProof/>
                 <w:webHidden/>
               </w:rPr>
-              <w:t>4</w:t>
+              <w:t>6</w:t>
             </w:r>
             <w:r>
               <w:rPr>
@@ -748,7 +796,7 @@
                 <w:noProof/>
                 <w:webHidden/>
               </w:rPr>
-              <w:t>4</w:t>
+              <w:t>7</w:t>
             </w:r>
             <w:r>
               <w:rPr>
@@ -817,7 +865,7 @@
                 <w:noProof/>
                 <w:webHidden/>
               </w:rPr>
-              <w:t>4</w:t>
+              <w:t>7</w:t>
             </w:r>
             <w:r>
               <w:rPr>
@@ -840,37 +888,294 @@
       <w:pPr>
         <w:pStyle w:val="Heading2"/>
       </w:pPr>
-      <w:bookmarkStart w:id="0" w:name="_Toc99127488"/>
+      <w:bookmarkStart w:id="1" w:name="_Toc99127488"/>
       <w:r>
         <w:t>E</w:t>
       </w:r>
       <w:r>
         <w:t>xecutive Summary</w:t>
       </w:r>
-      <w:bookmarkEnd w:id="0"/>
-    </w:p>
-    <w:p>
-      <w:pPr>
+      <w:bookmarkEnd w:id="1"/>
+    </w:p>
+    <w:p>
+      <w:r>
+        <w:t>T</w:t>
+      </w:r>
+      <w:r>
+        <w:t xml:space="preserve">he contents of this document </w:t>
+      </w:r>
+      <w:proofErr w:type="gramStart"/>
+      <w:r>
+        <w:t xml:space="preserve">is </w:t>
+      </w:r>
+      <w:r>
+        <w:t xml:space="preserve"> private</w:t>
+      </w:r>
+      <w:proofErr w:type="gramEnd"/>
+      <w:r>
+        <w:t xml:space="preserve"> and confidential. If you do not have authorization from the owner of this document you are prohibited from reading it.</w:t>
+      </w:r>
+    </w:p>
+    <w:p>
+      <w:pPr>
+        <w:rPr>
+          <w:sz w:val="24"/>
+          <w:szCs w:val="24"/>
+        </w:rPr>
+      </w:pPr>
+      <w:bookmarkStart w:id="2" w:name="_Toc99127489"/>
+      <w:r>
+        <w:rPr>
+          <w:sz w:val="24"/>
+          <w:szCs w:val="24"/>
+        </w:rPr>
+        <w:t xml:space="preserve">Text-based passwords alone are subject to dictionary attacks as users tend to choose weak passwords in </w:t>
+      </w:r>
+      <w:proofErr w:type="spellStart"/>
+      <w:r>
+        <w:rPr>
+          <w:sz w:val="24"/>
+          <w:szCs w:val="24"/>
+        </w:rPr>
+        <w:t>favor</w:t>
+      </w:r>
+      <w:proofErr w:type="spellEnd"/>
+      <w:r>
+        <w:rPr>
+          <w:sz w:val="24"/>
+          <w:szCs w:val="24"/>
+        </w:rPr>
+        <w:t xml:space="preserve"> of </w:t>
+      </w:r>
+      <w:proofErr w:type="spellStart"/>
+      <w:r>
+        <w:rPr>
+          <w:sz w:val="24"/>
+          <w:szCs w:val="24"/>
+        </w:rPr>
+        <w:t>memorability</w:t>
+      </w:r>
+      <w:proofErr w:type="spellEnd"/>
+      <w:r>
+        <w:rPr>
+          <w:sz w:val="24"/>
+          <w:szCs w:val="24"/>
+        </w:rPr>
+        <w:t>, as well as phishing attacks. Many recognition-based graphical password schemes alone, in order to offer sufficient security, require a number of rounds of verification, introducing</w:t>
+      </w:r>
+      <w:r>
+        <w:rPr>
+          <w:sz w:val="24"/>
+          <w:szCs w:val="24"/>
+        </w:rPr>
+        <w:t xml:space="preserve"> usability issues. </w:t>
+      </w:r>
+      <w:proofErr w:type="gramStart"/>
+      <w:r>
+        <w:rPr>
+          <w:sz w:val="24"/>
+          <w:szCs w:val="24"/>
+        </w:rPr>
+        <w:t xml:space="preserve">A </w:t>
+      </w:r>
+      <w:r>
+        <w:rPr>
+          <w:sz w:val="24"/>
+          <w:szCs w:val="24"/>
+        </w:rPr>
+        <w:t>hybrid user authentication approach combining text passwords, recognition-based graphical passwords, and a two-step process</w:t>
+      </w:r>
+      <w:r>
+        <w:rPr>
+          <w:sz w:val="24"/>
+          <w:szCs w:val="24"/>
+        </w:rPr>
+        <w:t xml:space="preserve"> involving a pin generated dongle</w:t>
+      </w:r>
+      <w:r>
+        <w:rPr>
+          <w:sz w:val="24"/>
+          <w:szCs w:val="24"/>
+        </w:rPr>
+        <w:t>, to provide increased security with fewer rounds than such graphical passwords alone.</w:t>
+      </w:r>
+      <w:proofErr w:type="gramEnd"/>
+      <w:r>
+        <w:rPr>
+          <w:sz w:val="24"/>
+          <w:szCs w:val="24"/>
+        </w:rPr>
+        <w:t xml:space="preserve"> A variation of this two-step authentication method, which we have implemented and deployed, is in use in the real world </w:t>
+      </w:r>
+      <w:r>
+        <w:rPr>
+          <w:sz w:val="24"/>
+          <w:szCs w:val="24"/>
+        </w:rPr>
+        <w:fldChar w:fldCharType="begin"/>
+      </w:r>
+      <w:r>
+        <w:rPr>
+          <w:sz w:val="24"/>
+          <w:szCs w:val="24"/>
+        </w:rPr>
+        <w:instrText xml:space="preserve"> ADDIN EN.CITE &lt;EndNote&gt;&lt;Cite&gt;&lt;Author&gt;Method&lt;/Author&gt;&lt;Year&gt;2009&lt;/Year&gt;&lt;RecNum&gt;20&lt;/RecNum&gt;&lt;DisplayText&gt;(Method &amp;amp; Passwords, 2009)&lt;/DisplayText&gt;&lt;record&gt;&lt;rec-number&gt;20&lt;/rec-number&gt;&lt;foreign-keys&gt;&lt;key app="EN" db-id="p525vp2v22fds5eattnxxrff00x9sar9vfaf" timestamp="1648338654"&gt;20&lt;/key&gt;&lt;/foreign-keys&gt;&lt;ref-type name="Journal Article"&gt;17&lt;/ref-type&gt;&lt;contributors&gt;&lt;authors&gt;&lt;author&gt;TwoStep: An Authentication Method&lt;/author&gt;&lt;author&gt;Combining Text and Graphical Passwords&lt;/author&gt;&lt;/authors&gt;&lt;/contributors&gt;&lt;titles&gt;&lt;title&gt;TwoStep An Authentication Method&lt;/title&gt;&lt;/titles&gt;&lt;dates&gt;&lt;year&gt;2009&lt;/year&gt;&lt;/dates&gt;&lt;urls&gt;&lt;/urls&gt;&lt;/record&gt;&lt;/Cite&gt;&lt;/EndNote&gt;</w:instrText>
+      </w:r>
+      <w:r>
+        <w:rPr>
+          <w:sz w:val="24"/>
+          <w:szCs w:val="24"/>
+        </w:rPr>
+        <w:fldChar w:fldCharType="separate"/>
+      </w:r>
+      <w:r>
+        <w:rPr>
+          <w:noProof/>
+          <w:sz w:val="24"/>
+          <w:szCs w:val="24"/>
+        </w:rPr>
+        <w:t>(Method &amp; Passwords, 2009)</w:t>
+      </w:r>
+      <w:r>
+        <w:rPr>
+          <w:sz w:val="24"/>
+          <w:szCs w:val="24"/>
+        </w:rPr>
+        <w:fldChar w:fldCharType="end"/>
+      </w:r>
+      <w:r>
+        <w:rPr>
+          <w:sz w:val="24"/>
+          <w:szCs w:val="24"/>
+        </w:rPr>
+        <w:t>.</w:t>
+      </w:r>
+    </w:p>
+    <w:p>
+      <w:pPr>
+        <w:rPr>
+          <w:rStyle w:val="Heading1Char"/>
+        </w:rPr>
+      </w:pPr>
+      <w:r>
+        <w:rPr>
+          <w:sz w:val="24"/>
+          <w:szCs w:val="24"/>
+        </w:rPr>
+        <w:t xml:space="preserve">In recent years, computer technology has dramatically changed the way we access information. And for no group is this more dramatic than for those with disabilities. With the support of assistive technology, people with all types of disabilities will be better equipped to enter the mainstream of information access. A person without the use of their hands can enter text by talking to a computer. A person with severe hearing loss can freely use the telephone. A person without sight can instruct a computer to read aloud everything on the screen. A young child with no voice can communicate through a talking computer. In the evolution of technology, this is a critical time in our society for people with disabilities who have so much to gain by accessing emerging technologies – and so much to lose if access is denied. According to the Alliance for Technology Access, while the incidence of disability in the general population is 20%, it is even higher in communities of mixed ethnicity and economically disadvantaged and in rural communities. Research indicates that 67% of all adults with disabilities are unemployed. Disability (seen or unseen) is a part of every community and it is critical that everyone have equal opportunity to move toward a </w:t>
+      </w:r>
+      <w:r>
+        <w:rPr>
+          <w:sz w:val="24"/>
+          <w:szCs w:val="24"/>
+        </w:rPr>
+        <w:lastRenderedPageBreak/>
+        <w:t xml:space="preserve">more accessible environment. (Alliance for Technology Access: tasc.ataccess.org) There are several types of assistive technology available to improve accessibility when using comp </w:t>
+      </w:r>
+      <w:proofErr w:type="spellStart"/>
+      <w:r>
+        <w:rPr>
+          <w:sz w:val="24"/>
+          <w:szCs w:val="24"/>
+        </w:rPr>
+        <w:t>uters</w:t>
+      </w:r>
+      <w:proofErr w:type="spellEnd"/>
+      <w:r>
+        <w:rPr>
+          <w:sz w:val="24"/>
+          <w:szCs w:val="24"/>
+        </w:rPr>
+        <w:t xml:space="preserve">: Screen enlargers and screen magnifiers work like a magnifying glass by enlarging a portion of the screen as the user moves the focus. Voice input aids or speech recognition assist people who have difficulty using a mouse or keyboard. These aids allow users to control computers with their voice instead of a mouse or keyboard. Screen reviewers and screen readers make on-screen information available as synthesized speech or a refreshable Braille display. Generally, they can only translate information that is text. Graphics can be translated if there is alternative text describing the visual images. An on-screen keyboard can help those unable to use a standard keyboard select keys using a pointing method such as pointing devices, switches, or Morse-code input systems. Keyboard enhancement utilities help those with trouble typing--including increasing typing speed. Assistive technology can compensate for erratic motion, tremors, slow response time, and other related conditions. Word prediction utilities offer other types of keyboard filters including typing aids. Alternative input devices allow individuals to control their computers beyond the standard keyboard or mouse with eye-gaze pointing devices, sip-and-puff systems controlled by breathing, and non-standard keyboards. (Microsoft Corporation, www.microsoft.com/) Until recently, these enhancements required the user to obtain specialized software that provided the desired feature. With performance improvements in computers, accessibility features are being gradually incorporated into the operating system and are able to address the following types of impairments: Vision Hearing Mobility Cognitive Language 317 </w:t>
+      </w:r>
+      <w:proofErr w:type="gramStart"/>
+      <w:r>
+        <w:rPr>
+          <w:sz w:val="24"/>
+          <w:szCs w:val="24"/>
+        </w:rPr>
+        <w:t>From</w:t>
+      </w:r>
+      <w:proofErr w:type="gramEnd"/>
+      <w:r>
+        <w:rPr>
+          <w:sz w:val="24"/>
+          <w:szCs w:val="24"/>
+        </w:rPr>
+        <w:t xml:space="preserve"> negligible to extreme, the range of impairments is broad. Symptoms of low vision include dimness, haziness, extreme far-sightedness or near-sightedness, </w:t>
+      </w:r>
+      <w:proofErr w:type="spellStart"/>
+      <w:r>
+        <w:rPr>
+          <w:sz w:val="24"/>
+          <w:szCs w:val="24"/>
+        </w:rPr>
+        <w:t>color</w:t>
+      </w:r>
+      <w:proofErr w:type="spellEnd"/>
+      <w:r>
+        <w:rPr>
+          <w:sz w:val="24"/>
+          <w:szCs w:val="24"/>
+        </w:rPr>
+        <w:t xml:space="preserve"> blindness, and tunnel vision. Those with hearing impairments may be able to hear some sound, but may not be able to distinguish words. Others may not hear any sound. For those with hearing impairments, computer prompts such as beeps and spoken messages can be problematic. Users with hearing impairments need visual signals for all information otherwise conveyed by sound. Mobility impairments can be caused by a wide range of illnesses and accidents such as arthritis, stroke, cerebral palsy, Parkinson's disease, multiple sclerosis, loss of limbs or digits, repetitive stress injury, etc. Poor muscle control or weakness can make using standard keyboards and mouse devices difficult. Some people are unable to type two keys simultaneously, while others may hit multiple keys or repeat keys when pressing or releasing them. Those with use of only one hand experience difficulties with certain keyboard and mouse tasks. (Microsoft Corporation, www.microsoft.com/) Cognitive and language impairments ranging from dyslexia to difficulties remembering, solving problems, or perceiving sensory information to problems comprehending and using language can make using computers more difficult. A language translator could prove beneficial to people with any of these disabilities </w:t>
+      </w:r>
+      <w:r>
+        <w:rPr>
+          <w:sz w:val="24"/>
+          <w:szCs w:val="24"/>
+        </w:rPr>
+        <w:fldChar w:fldCharType="begin"/>
+      </w:r>
+      <w:r>
+        <w:rPr>
+          <w:sz w:val="24"/>
+          <w:szCs w:val="24"/>
+        </w:rPr>
+        <w:instrText xml:space="preserve"> ADDIN EN.CITE &lt;EndNote&gt;&lt;Cite&gt;&lt;Author&gt;Camen Lamboy&lt;/Author&gt;&lt;Year&gt;2002&lt;/Year&gt;&lt;RecNum&gt;62&lt;/RecNum&gt;&lt;DisplayText&gt;(Camen Lamboy, 2002)&lt;/DisplayText&gt;&lt;record&gt;&lt;rec-number&gt;62&lt;/rec-number&gt;&lt;foreign-keys&gt;&lt;key app="EN" db-id="0p0xdfwx4fxtrxewrtopdw9fx2tpswtfzaad" timestamp="1648993761"&gt;62&lt;/key&gt;&lt;/foreign-keys&gt;&lt;ref-type name="Journal Article"&gt;17&lt;/ref-type&gt;&lt;contributors&gt;&lt;authors&gt;&lt;author&gt;Camen Lamboy, Michael Simonson&lt;/author&gt;&lt;/authors&gt;&lt;/contributors&gt;&lt;titles&gt;&lt;title&gt;Microsoft Windows XP Accessibility Features.pdf&lt;/title&gt;&lt;/titles&gt;&lt;dates&gt;&lt;year&gt;2002&lt;/year&gt;&lt;/dates&gt;&lt;urls&gt;&lt;/urls&gt;&lt;/record&gt;&lt;/Cite&gt;&lt;/EndNote&gt;</w:instrText>
+      </w:r>
+      <w:r>
+        <w:rPr>
+          <w:sz w:val="24"/>
+          <w:szCs w:val="24"/>
+        </w:rPr>
+        <w:fldChar w:fldCharType="separate"/>
+      </w:r>
+      <w:r>
+        <w:rPr>
+          <w:noProof/>
+          <w:sz w:val="24"/>
+          <w:szCs w:val="24"/>
+        </w:rPr>
+        <w:t>(Camen Lamboy, 2002)</w:t>
+      </w:r>
+      <w:r>
+        <w:rPr>
+          <w:sz w:val="24"/>
+          <w:szCs w:val="24"/>
+        </w:rPr>
+        <w:fldChar w:fldCharType="end"/>
+      </w:r>
+      <w:r>
+        <w:rPr>
+          <w:sz w:val="24"/>
+          <w:szCs w:val="24"/>
+        </w:rPr>
+        <w:t>.</w:t>
+      </w:r>
+      <w:r>
         <w:rPr>
           <w:b/>
           <w:color w:val="FF0000"/>
         </w:rPr>
-      </w:pPr>
-      <w:proofErr w:type="gramStart"/>
+        <w:br/>
+      </w:r>
       <w:r>
         <w:rPr>
           <w:b/>
           <w:color w:val="FF0000"/>
         </w:rPr>
-        <w:t>The contents of this document and private and confidential.</w:t>
-      </w:r>
-      <w:proofErr w:type="gramEnd"/>
-      <w:r>
-        <w:rPr>
-          <w:b/>
-          <w:color w:val="FF0000"/>
-        </w:rPr>
-        <w:t xml:space="preserve"> If you do not have authorization from the owner of this document you are prohibited from reading it.</w:t>
+        <w:br/>
       </w:r>
     </w:p>
     <w:p>
@@ -880,80 +1185,14 @@
           <w:color w:val="FF0000"/>
         </w:rPr>
       </w:pPr>
-      <w:bookmarkStart w:id="1" w:name="_Toc99127489"/>
-      <w:bookmarkStart w:id="2" w:name="_GoBack"/>
-      <w:r>
-        <w:rPr>
-          <w:b/>
-        </w:rPr>
-        <w:t xml:space="preserve">Text-based passwords alone are subject to dictionary attacks as users tend to choose weak passwords in </w:t>
-      </w:r>
-      <w:proofErr w:type="spellStart"/>
-      <w:r>
-        <w:rPr>
-          <w:b/>
-        </w:rPr>
-        <w:t>favor</w:t>
-      </w:r>
-      <w:proofErr w:type="spellEnd"/>
-      <w:r>
-        <w:rPr>
-          <w:b/>
-        </w:rPr>
-        <w:t xml:space="preserve"> of memorability, as well as phishing attacks. Many recognition-based graphical password schemes alone, in order to offer sufficient security, require a number of rounds of verification, introducing usability issues. We suggest a hybrid user authentication approach combining text passwords, recognition-based graphical passwords, and a two-step process, to provide increased security with fewer rounds than such graphical passwords alone. A variation of this two-step authentication method, which we have implemented and deployed, is in use in the real world </w:t>
-      </w:r>
-      <w:r>
-        <w:rPr>
-          <w:b/>
-        </w:rPr>
-        <w:fldChar w:fldCharType="begin"/>
-      </w:r>
-      <w:r>
-        <w:rPr>
-          <w:b/>
-        </w:rPr>
-        <w:instrText xml:space="preserve"> ADDIN EN.CITE &lt;EndNote&gt;&lt;Cite&gt;&lt;Author&gt;Method&lt;/Author&gt;&lt;Year&gt;2009&lt;/Year&gt;&lt;RecNum&gt;20&lt;/RecNum&gt;&lt;DisplayText&gt;(Method &amp;amp; Passwords, 2009)&lt;/DisplayText&gt;&lt;record&gt;&lt;rec-number&gt;20&lt;/rec-number&gt;&lt;foreign-keys&gt;&lt;key app="EN" db-id="p525vp2v22fds5eattnxxrff00x9sar9vfaf" timestamp="1648338654"&gt;20&lt;/key&gt;&lt;/foreign-keys&gt;&lt;ref-type name="Journal Article"&gt;17&lt;/ref-type&gt;&lt;contributors&gt;&lt;authors&gt;&lt;author&gt;TwoStep: An Authentication Method&lt;/author&gt;&lt;author&gt;Combining Text and Graphical Passwords&lt;/author&gt;&lt;/authors&gt;&lt;/contributors&gt;&lt;titles&gt;&lt;title&gt;TwoStep An Authentication Method&lt;/title&gt;&lt;/titles&gt;&lt;dates&gt;&lt;year&gt;2009&lt;/year&gt;&lt;/dates&gt;&lt;urls&gt;&lt;/urls&gt;&lt;/record&gt;&lt;/Cite&gt;&lt;/EndNote&gt;</w:instrText>
-      </w:r>
-      <w:r>
-        <w:rPr>
-          <w:b/>
-        </w:rPr>
-        <w:fldChar w:fldCharType="separate"/>
-      </w:r>
-      <w:r>
-        <w:rPr>
-          <w:b/>
-          <w:noProof/>
-        </w:rPr>
-        <w:t>(Method &amp; Passwords, 2009)</w:t>
-      </w:r>
-      <w:r>
-        <w:rPr>
-          <w:b/>
-        </w:rPr>
-        <w:fldChar w:fldCharType="end"/>
-      </w:r>
-      <w:r>
-        <w:rPr>
-          <w:b/>
-        </w:rPr>
-        <w:t>.</w:t>
+      <w:r>
+        <w:rPr>
+          <w:rStyle w:val="Heading1Char"/>
+        </w:rPr>
+        <w:lastRenderedPageBreak/>
+        <w:t>Objective</w:t>
       </w:r>
       <w:bookmarkEnd w:id="2"/>
-      <w:r>
-        <w:rPr>
-          <w:b/>
-          <w:color w:val="FF0000"/>
-        </w:rPr>
-        <w:br/>
-      </w:r>
-      <w:r>
-        <w:rPr>
-          <w:rStyle w:val="Heading3Char"/>
-        </w:rPr>
-        <w:t>Objective</w:t>
-      </w:r>
-      <w:bookmarkEnd w:id="1"/>
     </w:p>
     <w:p>
       <w:pPr>
@@ -974,153 +1213,1261 @@
       <w:pPr>
         <w:rPr>
           <w:rStyle w:val="Heading3Char"/>
+          <w:color w:val="auto"/>
+        </w:rPr>
+      </w:pPr>
+    </w:p>
+    <w:p>
+      <w:pPr>
+        <w:rPr>
           <w:color w:val="FF0000"/>
         </w:rPr>
       </w:pPr>
+      <w:r>
+        <w:t>Text passwords have been widely used for user authentication, e.g., by almost all websites on the Internet. However, it is well-known that text passwords are insecure for a variety of reasons. For example, users tend to choose simple passwords in favour of memorability, making them subject to dictionary attacks; and text passwords can be stolen by malicious software (e.g., keystroke loggers) when being entered from keyboards. Phishing is another serious threat to text passwords, by which, a user could be persuaded to visit a forged website and enter their passwords. Such an attack is made possible in part due to the fact that text passwords do not allow users to authenticate a server; by design they provide only one-way user authentication, and server authentication is not a design objective of text passwords alone</w:t>
+      </w:r>
+      <w:r>
+        <w:t xml:space="preserve"> </w:t>
+      </w:r>
+      <w:r>
+        <w:fldChar w:fldCharType="begin"/>
+      </w:r>
+      <w:r>
+        <w:instrText xml:space="preserve"> ADDIN EN.CITE &lt;EndNote&gt;&lt;Cite&gt;&lt;Author&gt;Method&lt;/Author&gt;&lt;Year&gt;2009&lt;/Year&gt;&lt;RecNum&gt;20&lt;/RecNum&gt;&lt;DisplayText&gt;(Method &amp;amp; Passwords, 2009)&lt;/DisplayText&gt;&lt;record&gt;&lt;rec-number&gt;20&lt;/rec-number&gt;&lt;foreign-keys&gt;&lt;key app="EN" db-id="p525vp2v22fds5eattnxxrff00x9sar9vfaf" timestamp="1648338654"&gt;20&lt;/key&gt;&lt;/foreign-keys&gt;&lt;ref-type name="Journal Article"&gt;17&lt;/ref-type&gt;&lt;contributors&gt;&lt;authors&gt;&lt;author&gt;TwoStep: An Authentication Method&lt;/author&gt;&lt;author&gt;Combining Text and Graphical Passwords&lt;/author&gt;&lt;/authors&gt;&lt;/contributors&gt;&lt;titles&gt;&lt;title&gt;TwoStep An Authentication Method&lt;/title&gt;&lt;/titles&gt;&lt;dates&gt;&lt;year&gt;2009&lt;/year&gt;&lt;/dates&gt;&lt;urls&gt;&lt;/urls&gt;&lt;/record&gt;&lt;/Cite&gt;&lt;/EndNote&gt;</w:instrText>
+      </w:r>
+      <w:r>
+        <w:fldChar w:fldCharType="separate"/>
+      </w:r>
+      <w:r>
+        <w:rPr>
+          <w:noProof/>
+        </w:rPr>
+        <w:t>(Method &amp; Passwords, 2009)</w:t>
+      </w:r>
+      <w:r>
+        <w:fldChar w:fldCharType="end"/>
+      </w:r>
+      <w:r>
+        <w:t>. We propose a two-step authentication method to strengthen text passwords by combining them with</w:t>
+      </w:r>
+      <w:r>
+        <w:t xml:space="preserve"> pin generated dongle</w:t>
+      </w:r>
+      <w:r>
+        <w:rPr>
+          <w:sz w:val="24"/>
+          <w:szCs w:val="24"/>
+        </w:rPr>
+        <w:t xml:space="preserve">. In this approach, called </w:t>
+      </w:r>
+      <w:r>
+        <w:rPr>
+          <w:sz w:val="24"/>
+          <w:szCs w:val="24"/>
+        </w:rPr>
+        <w:t>Twostep</w:t>
+      </w:r>
+      <w:r>
+        <w:rPr>
+          <w:sz w:val="24"/>
+          <w:szCs w:val="24"/>
+        </w:rPr>
+        <w:t xml:space="preserve"> Authentication</w:t>
+      </w:r>
+      <w:r>
+        <w:rPr>
+          <w:sz w:val="24"/>
+          <w:szCs w:val="24"/>
+        </w:rPr>
+        <w:t>, users continue to use text passwords as a first step, but then must also enter a</w:t>
+      </w:r>
+      <w:r>
+        <w:rPr>
+          <w:sz w:val="24"/>
+          <w:szCs w:val="24"/>
+        </w:rPr>
+        <w:t xml:space="preserve"> pin number generated from a dongle</w:t>
+      </w:r>
+      <w:r>
+        <w:rPr>
+          <w:sz w:val="24"/>
+          <w:szCs w:val="24"/>
+        </w:rPr>
+        <w:t>, providing the following advantages: (1) users’ current sign-in experience is largely preserved; (2) a text password alone which is stolen (e.g., by phishing) does not compromise an account; (3) users can be alerted if not seeing the graphical password cu</w:t>
+      </w:r>
+      <w:r>
+        <w:rPr>
+          <w:sz w:val="24"/>
+          <w:szCs w:val="24"/>
+        </w:rPr>
+        <w:t>e</w:t>
+      </w:r>
+      <w:r>
+        <w:rPr>
+          <w:sz w:val="24"/>
+          <w:szCs w:val="24"/>
+        </w:rPr>
+        <w:t>ing image after providing their text passwords, implicitly providing server authentication; and (4) it can be implemented in software alone, increasing the potential for large-scale adoption on the Internet</w:t>
+      </w:r>
+      <w:r>
+        <w:rPr>
+          <w:sz w:val="24"/>
+          <w:szCs w:val="24"/>
+        </w:rPr>
+        <w:t xml:space="preserve"> </w:t>
+      </w:r>
+      <w:r>
+        <w:rPr>
+          <w:sz w:val="24"/>
+          <w:szCs w:val="24"/>
+        </w:rPr>
+        <w:fldChar w:fldCharType="begin"/>
+      </w:r>
+      <w:r>
+        <w:rPr>
+          <w:sz w:val="24"/>
+          <w:szCs w:val="24"/>
+        </w:rPr>
+        <w:instrText xml:space="preserve"> ADDIN EN.CITE &lt;EndNote&gt;&lt;Cite&gt;&lt;Author&gt;Method&lt;/Author&gt;&lt;Year&gt;2009&lt;/Year&gt;&lt;RecNum&gt;20&lt;/RecNum&gt;&lt;DisplayText&gt;(Method &amp;amp; Passwords, 2009)&lt;/DisplayText&gt;&lt;record&gt;&lt;rec-number&gt;20&lt;/rec-number&gt;&lt;foreign-keys&gt;&lt;key app="EN" db-id="p525vp2v22fds5eattnxxrff00x9sar9vfaf" timestamp="1648338654"&gt;20&lt;/key&gt;&lt;/foreign-keys&gt;&lt;ref-type name="Journal Article"&gt;17&lt;/ref-type&gt;&lt;contributors&gt;&lt;authors&gt;&lt;author&gt;TwoStep: An Authentication Method&lt;/author&gt;&lt;author&gt;Combining Text and Graphical Passwords&lt;/author&gt;&lt;/authors&gt;&lt;/contributors&gt;&lt;titles&gt;&lt;title&gt;TwoStep An Authentication Method&lt;/title&gt;&lt;/titles&gt;&lt;dates&gt;&lt;year&gt;2009&lt;/year&gt;&lt;/dates&gt;&lt;urls&gt;&lt;/urls&gt;&lt;/record&gt;&lt;/Cite&gt;&lt;Cite&gt;&lt;Author&gt;Method&lt;/Author&gt;&lt;Year&gt;2009&lt;/Year&gt;&lt;RecNum&gt;20&lt;/RecNum&gt;&lt;record&gt;&lt;rec-number&gt;20&lt;/rec-number&gt;&lt;foreign-keys&gt;&lt;key app="EN" db-id="p525vp2v22fds5eattnxxrff00x9sar9vfaf" timestamp="1648338654"&gt;20&lt;/key&gt;&lt;/foreign-keys&gt;&lt;ref-type name="Journal Article"&gt;17&lt;/ref-type&gt;&lt;contributors&gt;&lt;authors&gt;&lt;author&gt;TwoStep: An Authentication Method&lt;/author&gt;&lt;author&gt;Combining Text and Graphical Passwords&lt;/author&gt;&lt;/authors&gt;&lt;/contributors&gt;&lt;titles&gt;&lt;title&gt;TwoStep An Authentication Method&lt;/title&gt;&lt;/titles&gt;&lt;dates&gt;&lt;year&gt;2009&lt;/year&gt;&lt;/dates&gt;&lt;urls&gt;&lt;/urls&gt;&lt;/record&gt;&lt;/Cite&gt;&lt;/EndNote&gt;</w:instrText>
+      </w:r>
+      <w:r>
+        <w:rPr>
+          <w:sz w:val="24"/>
+          <w:szCs w:val="24"/>
+        </w:rPr>
+        <w:fldChar w:fldCharType="separate"/>
+      </w:r>
+      <w:r>
+        <w:rPr>
+          <w:noProof/>
+          <w:sz w:val="24"/>
+          <w:szCs w:val="24"/>
+        </w:rPr>
+        <w:t>(Method &amp; Passwords, 2009)</w:t>
+      </w:r>
+      <w:r>
+        <w:rPr>
+          <w:sz w:val="24"/>
+          <w:szCs w:val="24"/>
+        </w:rPr>
+        <w:fldChar w:fldCharType="end"/>
+      </w:r>
+      <w:r>
+        <w:rPr>
+          <w:sz w:val="24"/>
+          <w:szCs w:val="24"/>
+        </w:rPr>
+        <w:t>.</w:t>
+      </w:r>
+    </w:p>
+    <w:p>
+      <w:pPr>
+        <w:pStyle w:val="Heading2"/>
+      </w:pPr>
+      <w:bookmarkStart w:id="3" w:name="_Toc99127490"/>
+      <w:r>
+        <w:t>Scope</w:t>
+      </w:r>
+      <w:bookmarkEnd w:id="3"/>
+    </w:p>
+    <w:p>
+      <w:pPr>
+        <w:rPr>
+          <w:lang w:val="en-US"/>
+        </w:rPr>
+      </w:pPr>
+      <w:r>
+        <w:rPr>
+          <w:lang w:val="en-US"/>
+        </w:rPr>
+        <w:t>2SAS Two Step Authentication Solution</w:t>
+      </w:r>
+      <w:r>
+        <w:rPr>
+          <w:lang w:val="en-US"/>
+        </w:rPr>
+        <w:t xml:space="preserve">: </w:t>
+      </w:r>
+      <w:r>
+        <w:rPr>
+          <w:lang w:val="en-US"/>
+        </w:rPr>
+        <w:t xml:space="preserve">Passwords with access to organizational systems and networks are vulnerable and open to hackers and compromise the network system. Many organizations fail to secure or implement strong passwords for users. To harden the computer network in the organization we plan to introduce </w:t>
+      </w:r>
+      <w:r>
+        <w:rPr>
+          <w:shd w:val="clear" w:color="auto" w:fill="FFFFFF"/>
+        </w:rPr>
+        <w:t xml:space="preserve">a simple one button press token to generate a pin number to use with the user password to gain access to the system. The use of a </w:t>
+      </w:r>
+      <w:proofErr w:type="spellStart"/>
+      <w:r>
+        <w:rPr>
+          <w:shd w:val="clear" w:color="auto" w:fill="FFFFFF"/>
+        </w:rPr>
+        <w:t>sms</w:t>
+      </w:r>
+      <w:proofErr w:type="spellEnd"/>
+      <w:r>
+        <w:rPr>
+          <w:shd w:val="clear" w:color="auto" w:fill="FFFFFF"/>
+        </w:rPr>
+        <w:t xml:space="preserve"> solution requires all users to have their phone with them at login. This presents a problem when you consider many government and military organisations prohibit the use of mobile phones in the office or in some cases the building. </w:t>
+      </w:r>
+    </w:p>
+    <w:p>
+      <w:pPr>
+        <w:rPr>
+          <w:lang w:val="en-US"/>
+        </w:rPr>
+      </w:pPr>
+      <w:r>
+        <w:rPr>
+          <w:lang w:val="en-US"/>
+        </w:rPr>
+        <w:t>Manage the password authentication process to harden the computer system to protect from attacks and hackers gaining access to the network system.</w:t>
+      </w:r>
+    </w:p>
+    <w:p/>
+    <w:p>
+      <w:pPr>
+        <w:pStyle w:val="Heading2"/>
+      </w:pPr>
+      <w:r>
+        <w:t xml:space="preserve"> </w:t>
+      </w:r>
+      <w:bookmarkStart w:id="4" w:name="_Toc99127491"/>
+      <w:r>
+        <w:t>Methodology</w:t>
+      </w:r>
+      <w:bookmarkEnd w:id="4"/>
+    </w:p>
+    <w:p>
+      <w:r>
+        <w:t>To prepare a virtual</w:t>
+      </w:r>
+      <w:r>
+        <w:t xml:space="preserve"> lab consisting of </w:t>
+      </w:r>
+      <w:r>
+        <w:t xml:space="preserve">2 servers running Microsoft Server 2022 and 5 client machines running Microsoft Windows 11 mentioned in the preceding table 1. Evaluation ISO images (Windows Server 2022 (Insider Preview) and Windows 11_English) from the </w:t>
+      </w:r>
       <w:proofErr w:type="gramStart"/>
       <w:r>
-        <w:rPr>
-          <w:rStyle w:val="Heading3Char"/>
-          <w:color w:val="FF0000"/>
-        </w:rPr>
-        <w:t>need</w:t>
+        <w:t>Microsoft  Evaluation</w:t>
       </w:r>
       <w:proofErr w:type="gramEnd"/>
       <w:r>
-        <w:rPr>
-          <w:rStyle w:val="Heading3Char"/>
-          <w:color w:val="FF0000"/>
-        </w:rPr>
-        <w:t xml:space="preserve"> to refine this executive summary</w:t>
-      </w:r>
-    </w:p>
-    <w:p>
-      <w:pPr>
-        <w:rPr>
-          <w:b/>
-          <w:color w:val="FF0000"/>
-        </w:rPr>
-      </w:pPr>
-      <w:r>
-        <w:rPr>
-          <w:b/>
-          <w:color w:val="FF0000"/>
-        </w:rPr>
-        <w:t xml:space="preserve">Text passwords have been widely used for user authentication, e.g., by almost all websites on the Internet. However, it is well-known that text passwords are insecure for a variety of reasons. For example, users tend to choose simple passwords in favour of memorability, making them subject to dictionary attacks; and text passwords can be stolen by malicious software (e.g., keystroke loggers) when being entered from keyboards. Phishing is another serious threat to text passwords, by which, a user could be persuaded to visit a forged website and enter their passwords. Such an attack is made possible in part due to the fact that text passwords do not allow users to authenticate a server; by design they provide only one-way user authentication, and server authentication is not a design objective of text passwords alone. We propose a two-step authentication method to strengthen text passwords by combining them with graphical passwords. In this approach, called </w:t>
+        <w:t xml:space="preserve"> download centre. VM Ware Workstation software was provided by ECU </w:t>
+      </w:r>
+      <w:proofErr w:type="gramStart"/>
+      <w:r>
+        <w:t>university</w:t>
+      </w:r>
+      <w:proofErr w:type="gramEnd"/>
+      <w:r>
+        <w:t xml:space="preserve">, downloaded and installed </w:t>
+      </w:r>
+      <w:r>
+        <w:lastRenderedPageBreak/>
+        <w:t>on the host machine (Dell 9010 SSF workstation). The first virtual machine which will be the first Domain Controller (DC01) was cr</w:t>
+      </w:r>
+      <w:r>
+        <w:t>e</w:t>
+      </w:r>
+      <w:r>
+        <w:t xml:space="preserve">ated in </w:t>
       </w:r>
       <w:proofErr w:type="spellStart"/>
       <w:r>
-        <w:rPr>
-          <w:b/>
-          <w:color w:val="FF0000"/>
-        </w:rPr>
-        <w:t>TwoStep</w:t>
+        <w:t>VMWare</w:t>
       </w:r>
       <w:proofErr w:type="spellEnd"/>
       <w:r>
-        <w:rPr>
-          <w:b/>
-          <w:color w:val="FF0000"/>
-        </w:rPr>
-        <w:t xml:space="preserve">, users continue to use text passwords as a first step, but then must also enter a graphical password, providing the following advantages: (1) users’ current sign-in experience is largely preserved; (2) a text password alone which is stolen (e.g., by </w:t>
-      </w:r>
-      <w:r>
-        <w:rPr>
-          <w:b/>
-          <w:color w:val="FF0000"/>
-        </w:rPr>
-        <w:lastRenderedPageBreak/>
-        <w:t>phishing) does not compromise an account; (3) users can be alerted if not seeing the graphical password cuing image after providing their text passwords, implicitly providing server authentication; and (4) it can be implemented in software alone, increasing the potential for large-scale adoption on the Internet</w:t>
-      </w:r>
-    </w:p>
-    <w:p>
-      <w:pPr>
-        <w:pStyle w:val="Heading2"/>
-      </w:pPr>
-      <w:bookmarkStart w:id="3" w:name="_Toc99127490"/>
-      <w:r>
-        <w:t>Scope</w:t>
-      </w:r>
-      <w:bookmarkEnd w:id="3"/>
-    </w:p>
-    <w:p>
-      <w:pPr>
-        <w:rPr>
-          <w:lang w:val="en-US"/>
-        </w:rPr>
-      </w:pPr>
-      <w:r>
-        <w:rPr>
-          <w:lang w:val="en-US"/>
-        </w:rPr>
-        <w:t>2SAS Two Step Authentication Solution</w:t>
-      </w:r>
-      <w:r>
-        <w:rPr>
-          <w:lang w:val="en-US"/>
-        </w:rPr>
-        <w:t xml:space="preserve">: </w:t>
-      </w:r>
-      <w:r>
-        <w:rPr>
-          <w:lang w:val="en-US"/>
-        </w:rPr>
-        <w:t xml:space="preserve">Passwords with access to organizational systems and networks are vulnerable and open to hackers and compromise the network system. Many organizations fail to secure or implement strong passwords for users. To harden the computer network in the organization we plan to introduce </w:t>
-      </w:r>
-      <w:r>
-        <w:rPr>
-          <w:shd w:val="clear" w:color="auto" w:fill="FFFFFF"/>
-        </w:rPr>
-        <w:t xml:space="preserve">a simple one button press token to generate a pin number to use with the user password to gain access to the system. The use of a </w:t>
-      </w:r>
-      <w:proofErr w:type="spellStart"/>
-      <w:r>
-        <w:rPr>
-          <w:shd w:val="clear" w:color="auto" w:fill="FFFFFF"/>
-        </w:rPr>
-        <w:t>sms</w:t>
-      </w:r>
-      <w:proofErr w:type="spellEnd"/>
-      <w:r>
-        <w:rPr>
-          <w:shd w:val="clear" w:color="auto" w:fill="FFFFFF"/>
-        </w:rPr>
-        <w:t xml:space="preserve"> solution requires all users to have their phone with them at login. This presents a problem when you consider many government and military organisations prohibit the use of mobile phones in the office or in some cases the building. </w:t>
-      </w:r>
-    </w:p>
-    <w:p>
-      <w:pPr>
-        <w:rPr>
-          <w:lang w:val="en-US"/>
-        </w:rPr>
-      </w:pPr>
-      <w:r>
-        <w:rPr>
-          <w:lang w:val="en-US"/>
-        </w:rPr>
-        <w:t>Manage the password authentication process to harden the computer system to protect from attacks and hackers gaining access to the network system.</w:t>
-      </w:r>
-    </w:p>
-    <w:p/>
-    <w:p>
-      <w:pPr>
-        <w:pStyle w:val="Heading2"/>
-      </w:pPr>
+        <w:t>. Installation was performed by an automated .xml file. Once installed this server was promoted as a Domain Controller in the widget LLC forest with Active Directory services installed</w:t>
+      </w:r>
+      <w:r>
+        <w:t>. The second Domain Controller (DC02) was then installed in Vmware and promoted to the widget LLC domain</w:t>
+      </w:r>
       <w:r>
         <w:t xml:space="preserve"> </w:t>
       </w:r>
-      <w:bookmarkStart w:id="4" w:name="_Toc99127491"/>
-      <w:r>
-        <w:t>Methodology</w:t>
-      </w:r>
-      <w:bookmarkEnd w:id="4"/>
-    </w:p>
-    <w:p>
-      <w:pPr>
-        <w:jc w:val="both"/>
-      </w:pPr>
-      <w:r>
-        <w:t>The following features are proposed:</w:t>
+      <w:r>
+        <w:fldChar w:fldCharType="begin"/>
+      </w:r>
+      <w:r>
+        <w:instrText xml:space="preserve"> ADDIN EN.CITE &lt;EndNote&gt;&lt;Cite&gt;&lt;Author&gt;K.G.Mark&lt;/Author&gt;&lt;Year&gt;2016&lt;/Year&gt;&lt;RecNum&gt;15&lt;/RecNum&gt;&lt;DisplayText&gt;(K.G.Mark, 2016)&lt;/DisplayText&gt;&lt;record&gt;&lt;rec-number&gt;15&lt;/rec-number&gt;&lt;foreign-keys&gt;&lt;key app="EN" db-id="p525vp2v22fds5eattnxxrff00x9sar9vfaf" timestamp="1648338629"&gt;15&lt;/key&gt;&lt;/foreign-keys&gt;&lt;ref-type name="Journal Article"&gt;17&lt;/ref-type&gt;&lt;contributors&gt;&lt;authors&gt;&lt;author&gt;K.G.Mark&lt;/author&gt;&lt;/authors&gt;&lt;/contributors&gt;&lt;titles&gt;&lt;title&gt;Installing and Configuring Windows Server 2016 (Hands-on Guide)&lt;/title&gt;&lt;/titles&gt;&lt;dates&gt;&lt;year&gt;2016&lt;/year&gt;&lt;/dates&gt;&lt;urls&gt;&lt;/urls&gt;&lt;/record&gt;&lt;/Cite&gt;&lt;/EndNote&gt;</w:instrText>
+      </w:r>
+      <w:r>
+        <w:fldChar w:fldCharType="separate"/>
+      </w:r>
+      <w:r>
+        <w:rPr>
+          <w:noProof/>
+        </w:rPr>
+        <w:t>(K.G.Mark, 2016)</w:t>
+      </w:r>
+      <w:r>
+        <w:fldChar w:fldCharType="end"/>
+      </w:r>
+      <w:r>
+        <w:t>.</w:t>
+      </w:r>
+      <w:r>
+        <w:t xml:space="preserve"> </w:t>
+      </w:r>
+    </w:p>
+    <w:tbl>
+      <w:tblPr>
+        <w:tblStyle w:val="TableGrid"/>
+        <w:tblW w:w="0" w:type="auto"/>
+        <w:tblLook w:val="04A0"/>
+      </w:tblPr>
+      <w:tblGrid>
+        <w:gridCol w:w="3080"/>
+        <w:gridCol w:w="3081"/>
+        <w:gridCol w:w="3081"/>
+      </w:tblGrid>
+      <w:tr>
+        <w:tc>
+          <w:tcPr>
+            <w:tcW w:w="3080" w:type="dxa"/>
+          </w:tcPr>
+          <w:p>
+            <w:pPr>
+              <w:jc w:val="center"/>
+              <w:rPr>
+                <w:b/>
+              </w:rPr>
+            </w:pPr>
+            <w:proofErr w:type="spellStart"/>
+            <w:r>
+              <w:rPr>
+                <w:b/>
+              </w:rPr>
+              <w:t>S.No</w:t>
+            </w:r>
+            <w:proofErr w:type="spellEnd"/>
+            <w:r>
+              <w:rPr>
+                <w:b/>
+              </w:rPr>
+              <w:t>.</w:t>
+            </w:r>
+          </w:p>
+        </w:tc>
+        <w:tc>
+          <w:tcPr>
+            <w:tcW w:w="3081" w:type="dxa"/>
+          </w:tcPr>
+          <w:p>
+            <w:pPr>
+              <w:jc w:val="center"/>
+              <w:rPr>
+                <w:b/>
+              </w:rPr>
+            </w:pPr>
+            <w:r>
+              <w:rPr>
+                <w:b/>
+              </w:rPr>
+              <w:t>VM Name</w:t>
+            </w:r>
+          </w:p>
+        </w:tc>
+        <w:tc>
+          <w:tcPr>
+            <w:tcW w:w="3081" w:type="dxa"/>
+          </w:tcPr>
+          <w:p>
+            <w:pPr>
+              <w:jc w:val="center"/>
+              <w:rPr>
+                <w:b/>
+              </w:rPr>
+            </w:pPr>
+            <w:r>
+              <w:rPr>
+                <w:b/>
+              </w:rPr>
+              <w:t>Operating System</w:t>
+            </w:r>
+          </w:p>
+        </w:tc>
+      </w:tr>
+      <w:tr>
+        <w:tc>
+          <w:tcPr>
+            <w:tcW w:w="3080" w:type="dxa"/>
+          </w:tcPr>
+          <w:p>
+            <w:r>
+              <w:t>1</w:t>
+            </w:r>
+          </w:p>
+        </w:tc>
+        <w:tc>
+          <w:tcPr>
+            <w:tcW w:w="3081" w:type="dxa"/>
+          </w:tcPr>
+          <w:p>
+            <w:r>
+              <w:t>DC01</w:t>
+            </w:r>
+          </w:p>
+        </w:tc>
+        <w:tc>
+          <w:tcPr>
+            <w:tcW w:w="3081" w:type="dxa"/>
+          </w:tcPr>
+          <w:p>
+            <w:r>
+              <w:t>Windows  Server 2022</w:t>
+            </w:r>
+          </w:p>
+        </w:tc>
+      </w:tr>
+      <w:tr>
+        <w:tc>
+          <w:tcPr>
+            <w:tcW w:w="3080" w:type="dxa"/>
+          </w:tcPr>
+          <w:p>
+            <w:r>
+              <w:t>2</w:t>
+            </w:r>
+          </w:p>
+        </w:tc>
+        <w:tc>
+          <w:tcPr>
+            <w:tcW w:w="3081" w:type="dxa"/>
+          </w:tcPr>
+          <w:p>
+            <w:r>
+              <w:t>DC02</w:t>
+            </w:r>
+          </w:p>
+        </w:tc>
+        <w:tc>
+          <w:tcPr>
+            <w:tcW w:w="3081" w:type="dxa"/>
+          </w:tcPr>
+          <w:p>
+            <w:r>
+              <w:t>Windows Server 2022</w:t>
+            </w:r>
+          </w:p>
+        </w:tc>
+      </w:tr>
+      <w:tr>
+        <w:tc>
+          <w:tcPr>
+            <w:tcW w:w="3080" w:type="dxa"/>
+          </w:tcPr>
+          <w:p>
+            <w:r>
+              <w:t>3</w:t>
+            </w:r>
+          </w:p>
+        </w:tc>
+        <w:tc>
+          <w:tcPr>
+            <w:tcW w:w="3081" w:type="dxa"/>
+          </w:tcPr>
+          <w:p>
+            <w:r>
+              <w:t>Client01</w:t>
+            </w:r>
+          </w:p>
+        </w:tc>
+        <w:tc>
+          <w:tcPr>
+            <w:tcW w:w="3081" w:type="dxa"/>
+          </w:tcPr>
+          <w:p>
+            <w:r>
+              <w:t xml:space="preserve">Windows  11 Pro </w:t>
+            </w:r>
+          </w:p>
+        </w:tc>
+      </w:tr>
+      <w:tr>
+        <w:tc>
+          <w:tcPr>
+            <w:tcW w:w="3080" w:type="dxa"/>
+          </w:tcPr>
+          <w:p>
+            <w:r>
+              <w:t>4</w:t>
+            </w:r>
+          </w:p>
+        </w:tc>
+        <w:tc>
+          <w:tcPr>
+            <w:tcW w:w="3081" w:type="dxa"/>
+          </w:tcPr>
+          <w:p>
+            <w:r>
+              <w:t>Client02</w:t>
+            </w:r>
+          </w:p>
+        </w:tc>
+        <w:tc>
+          <w:tcPr>
+            <w:tcW w:w="3081" w:type="dxa"/>
+          </w:tcPr>
+          <w:p>
+            <w:r>
+              <w:t>Windows  11 Pro</w:t>
+            </w:r>
+          </w:p>
+        </w:tc>
+      </w:tr>
+      <w:tr>
+        <w:tc>
+          <w:tcPr>
+            <w:tcW w:w="3080" w:type="dxa"/>
+          </w:tcPr>
+          <w:p>
+            <w:r>
+              <w:t>5</w:t>
+            </w:r>
+          </w:p>
+        </w:tc>
+        <w:tc>
+          <w:tcPr>
+            <w:tcW w:w="3081" w:type="dxa"/>
+          </w:tcPr>
+          <w:p>
+            <w:r>
+              <w:t>Client03</w:t>
+            </w:r>
+          </w:p>
+        </w:tc>
+        <w:tc>
+          <w:tcPr>
+            <w:tcW w:w="3081" w:type="dxa"/>
+          </w:tcPr>
+          <w:p>
+            <w:r>
+              <w:t>Windows  11 Pro</w:t>
+            </w:r>
+          </w:p>
+        </w:tc>
+      </w:tr>
+      <w:tr>
+        <w:tc>
+          <w:tcPr>
+            <w:tcW w:w="3080" w:type="dxa"/>
+          </w:tcPr>
+          <w:p>
+            <w:r>
+              <w:t>6</w:t>
+            </w:r>
+          </w:p>
+        </w:tc>
+        <w:tc>
+          <w:tcPr>
+            <w:tcW w:w="3081" w:type="dxa"/>
+          </w:tcPr>
+          <w:p>
+            <w:r>
+              <w:t>Client04</w:t>
+            </w:r>
+          </w:p>
+        </w:tc>
+        <w:tc>
+          <w:tcPr>
+            <w:tcW w:w="3081" w:type="dxa"/>
+          </w:tcPr>
+          <w:p>
+            <w:r>
+              <w:t>Windows  11 Pro</w:t>
+            </w:r>
+          </w:p>
+        </w:tc>
+      </w:tr>
+      <w:tr>
+        <w:tc>
+          <w:tcPr>
+            <w:tcW w:w="3080" w:type="dxa"/>
+          </w:tcPr>
+          <w:p>
+            <w:r>
+              <w:t>7</w:t>
+            </w:r>
+          </w:p>
+        </w:tc>
+        <w:tc>
+          <w:tcPr>
+            <w:tcW w:w="3081" w:type="dxa"/>
+          </w:tcPr>
+          <w:p>
+            <w:r>
+              <w:t>Client05</w:t>
+            </w:r>
+          </w:p>
+        </w:tc>
+        <w:tc>
+          <w:tcPr>
+            <w:tcW w:w="3081" w:type="dxa"/>
+          </w:tcPr>
+          <w:p>
+            <w:r>
+              <w:t>Windows  11 Pro</w:t>
+            </w:r>
+          </w:p>
+        </w:tc>
+      </w:tr>
+    </w:tbl>
+    <w:p>
+      <w:pPr>
+        <w:rPr>
+          <w:i/>
+          <w:sz w:val="18"/>
+          <w:szCs w:val="18"/>
+        </w:rPr>
+      </w:pPr>
+      <w:proofErr w:type="gramStart"/>
+      <w:r>
+        <w:rPr>
+          <w:i/>
+          <w:sz w:val="18"/>
+          <w:szCs w:val="18"/>
+        </w:rPr>
+        <w:t>Table 1.</w:t>
+      </w:r>
+      <w:proofErr w:type="gramEnd"/>
+    </w:p>
+    <w:p>
+      <w:pPr>
+        <w:rPr>
+          <w:i/>
+          <w:sz w:val="18"/>
+          <w:szCs w:val="18"/>
+        </w:rPr>
+      </w:pPr>
+    </w:p>
+    <w:p>
+      <w:pPr>
+        <w:rPr>
+          <w:i/>
+          <w:sz w:val="18"/>
+          <w:szCs w:val="18"/>
+        </w:rPr>
+      </w:pPr>
+    </w:p>
+    <w:p>
+      <w:pPr>
+        <w:rPr>
+          <w:i/>
+          <w:sz w:val="18"/>
+          <w:szCs w:val="18"/>
+        </w:rPr>
+      </w:pPr>
+    </w:p>
+    <w:tbl>
+      <w:tblPr>
+        <w:tblStyle w:val="TableGrid"/>
+        <w:tblW w:w="0" w:type="auto"/>
+        <w:tblLook w:val="04A0"/>
+      </w:tblPr>
+      <w:tblGrid>
+        <w:gridCol w:w="2299"/>
+        <w:gridCol w:w="2403"/>
+        <w:gridCol w:w="2270"/>
+        <w:gridCol w:w="2270"/>
+      </w:tblGrid>
+      <w:tr>
+        <w:tc>
+          <w:tcPr>
+            <w:tcW w:w="2299" w:type="dxa"/>
+          </w:tcPr>
+          <w:p>
+            <w:pPr>
+              <w:rPr>
+                <w:b/>
+              </w:rPr>
+            </w:pPr>
+            <w:r>
+              <w:rPr>
+                <w:b/>
+              </w:rPr>
+              <w:t xml:space="preserve">1 </w:t>
+            </w:r>
+          </w:p>
+        </w:tc>
+        <w:tc>
+          <w:tcPr>
+            <w:tcW w:w="2403" w:type="dxa"/>
+          </w:tcPr>
+          <w:p>
+            <w:pPr>
+              <w:rPr>
+                <w:b/>
+              </w:rPr>
+            </w:pPr>
+            <w:r>
+              <w:rPr>
+                <w:b/>
+              </w:rPr>
+              <w:t>VM Name</w:t>
+            </w:r>
+          </w:p>
+        </w:tc>
+        <w:tc>
+          <w:tcPr>
+            <w:tcW w:w="2270" w:type="dxa"/>
+          </w:tcPr>
+          <w:p>
+            <w:pPr>
+              <w:rPr>
+                <w:b/>
+              </w:rPr>
+            </w:pPr>
+            <w:r>
+              <w:rPr>
+                <w:b/>
+              </w:rPr>
+              <w:t>IP Address</w:t>
+            </w:r>
+          </w:p>
+        </w:tc>
+        <w:tc>
+          <w:tcPr>
+            <w:tcW w:w="2270" w:type="dxa"/>
+          </w:tcPr>
+          <w:p>
+            <w:pPr>
+              <w:rPr>
+                <w:b/>
+              </w:rPr>
+            </w:pPr>
+            <w:r>
+              <w:rPr>
+                <w:b/>
+              </w:rPr>
+              <w:t>Role</w:t>
+            </w:r>
+          </w:p>
+        </w:tc>
+      </w:tr>
+      <w:tr>
+        <w:tc>
+          <w:tcPr>
+            <w:tcW w:w="2299" w:type="dxa"/>
+          </w:tcPr>
+          <w:p/>
+        </w:tc>
+        <w:tc>
+          <w:tcPr>
+            <w:tcW w:w="2403" w:type="dxa"/>
+          </w:tcPr>
+          <w:p>
+            <w:r>
+              <w:t>DC01</w:t>
+            </w:r>
+          </w:p>
+        </w:tc>
+        <w:tc>
+          <w:tcPr>
+            <w:tcW w:w="2270" w:type="dxa"/>
+          </w:tcPr>
+          <w:p>
+            <w:r>
+              <w:t>10.</w:t>
+            </w:r>
+            <w:r>
+              <w:t>1</w:t>
+            </w:r>
+            <w:r>
+              <w:t>0.</w:t>
+            </w:r>
+            <w:r>
+              <w:t>10.101</w:t>
+            </w:r>
+          </w:p>
+          <w:p>
+            <w:proofErr w:type="spellStart"/>
+            <w:r>
+              <w:t>Netmask</w:t>
+            </w:r>
+            <w:proofErr w:type="spellEnd"/>
+            <w:r>
+              <w:t xml:space="preserve"> :255.0.0.255</w:t>
+            </w:r>
+          </w:p>
+          <w:p>
+            <w:r>
+              <w:t>DNS: 10.10.10.100</w:t>
+            </w:r>
+          </w:p>
+        </w:tc>
+        <w:tc>
+          <w:tcPr>
+            <w:tcW w:w="2270" w:type="dxa"/>
+          </w:tcPr>
+          <w:p>
+            <w:r>
+              <w:t xml:space="preserve">Domain Controller of </w:t>
+            </w:r>
+            <w:proofErr w:type="spellStart"/>
+            <w:r>
+              <w:t>widgetllc.internal</w:t>
+            </w:r>
+            <w:proofErr w:type="spellEnd"/>
+            <w:r>
+              <w:t xml:space="preserve"> domain.</w:t>
+            </w:r>
+          </w:p>
+        </w:tc>
+      </w:tr>
+      <w:tr>
+        <w:tc>
+          <w:tcPr>
+            <w:tcW w:w="2299" w:type="dxa"/>
+          </w:tcPr>
+          <w:p>
+            <w:r>
+              <w:t>2</w:t>
+            </w:r>
+          </w:p>
+        </w:tc>
+        <w:tc>
+          <w:tcPr>
+            <w:tcW w:w="2403" w:type="dxa"/>
+          </w:tcPr>
+          <w:p>
+            <w:r>
+              <w:t>DC02</w:t>
+            </w:r>
+          </w:p>
+        </w:tc>
+        <w:tc>
+          <w:tcPr>
+            <w:tcW w:w="2270" w:type="dxa"/>
+          </w:tcPr>
+          <w:p>
+            <w:r>
+              <w:t>10.</w:t>
+            </w:r>
+            <w:r>
+              <w:t>1</w:t>
+            </w:r>
+            <w:r>
+              <w:t>0.</w:t>
+            </w:r>
+            <w:r>
+              <w:t>10.102</w:t>
+            </w:r>
+          </w:p>
+          <w:p>
+            <w:proofErr w:type="spellStart"/>
+            <w:r>
+              <w:t>Netmask</w:t>
+            </w:r>
+            <w:proofErr w:type="spellEnd"/>
+            <w:r>
+              <w:t xml:space="preserve"> :255.0.0.255</w:t>
+            </w:r>
+          </w:p>
+          <w:p>
+            <w:r>
+              <w:t>DNS: 10.10.10.100</w:t>
+            </w:r>
+          </w:p>
+        </w:tc>
+        <w:tc>
+          <w:tcPr>
+            <w:tcW w:w="2270" w:type="dxa"/>
+          </w:tcPr>
+          <w:p>
+            <w:proofErr w:type="gramStart"/>
+            <w:r>
+              <w:t>Member sever</w:t>
+            </w:r>
+            <w:proofErr w:type="gramEnd"/>
+            <w:r>
+              <w:t xml:space="preserve"> of </w:t>
+            </w:r>
+            <w:proofErr w:type="spellStart"/>
+            <w:r>
+              <w:t>widgetllc.internal</w:t>
+            </w:r>
+            <w:proofErr w:type="spellEnd"/>
+            <w:r>
+              <w:t xml:space="preserve"> domain.</w:t>
+            </w:r>
+          </w:p>
+        </w:tc>
+      </w:tr>
+      <w:tr>
+        <w:tc>
+          <w:tcPr>
+            <w:tcW w:w="2299" w:type="dxa"/>
+          </w:tcPr>
+          <w:p>
+            <w:r>
+              <w:t>3</w:t>
+            </w:r>
+          </w:p>
+        </w:tc>
+        <w:tc>
+          <w:tcPr>
+            <w:tcW w:w="2403" w:type="dxa"/>
+          </w:tcPr>
+          <w:p>
+            <w:r>
+              <w:t>Client01</w:t>
+            </w:r>
+          </w:p>
+        </w:tc>
+        <w:tc>
+          <w:tcPr>
+            <w:tcW w:w="2270" w:type="dxa"/>
+          </w:tcPr>
+          <w:p>
+            <w:r>
+              <w:t>10.10.10.103</w:t>
+            </w:r>
+          </w:p>
+          <w:p>
+            <w:proofErr w:type="spellStart"/>
+            <w:r>
+              <w:t>Netmask</w:t>
+            </w:r>
+            <w:proofErr w:type="spellEnd"/>
+            <w:r>
+              <w:t xml:space="preserve"> :255.0.0.255</w:t>
+            </w:r>
+          </w:p>
+          <w:p>
+            <w:r>
+              <w:t>DNS: 10.10.10.100</w:t>
+            </w:r>
+          </w:p>
+        </w:tc>
+        <w:tc>
+          <w:tcPr>
+            <w:tcW w:w="2270" w:type="dxa"/>
+          </w:tcPr>
+          <w:p>
+            <w:r>
+              <w:t xml:space="preserve">Client machine of </w:t>
+            </w:r>
+            <w:proofErr w:type="spellStart"/>
+            <w:r>
+              <w:t>widgetllc</w:t>
+            </w:r>
+            <w:proofErr w:type="spellEnd"/>
+            <w:r>
+              <w:t xml:space="preserve"> domain</w:t>
+            </w:r>
+          </w:p>
+        </w:tc>
+      </w:tr>
+      <w:tr>
+        <w:tc>
+          <w:tcPr>
+            <w:tcW w:w="2299" w:type="dxa"/>
+          </w:tcPr>
+          <w:p>
+            <w:r>
+              <w:t>4</w:t>
+            </w:r>
+          </w:p>
+        </w:tc>
+        <w:tc>
+          <w:tcPr>
+            <w:tcW w:w="2403" w:type="dxa"/>
+          </w:tcPr>
+          <w:p>
+            <w:r>
+              <w:t>Client02</w:t>
+            </w:r>
+          </w:p>
+        </w:tc>
+        <w:tc>
+          <w:tcPr>
+            <w:tcW w:w="2270" w:type="dxa"/>
+          </w:tcPr>
+          <w:p>
+            <w:r>
+              <w:t>10.10.10.104</w:t>
+            </w:r>
+          </w:p>
+          <w:p>
+            <w:proofErr w:type="spellStart"/>
+            <w:r>
+              <w:t>Netmask</w:t>
+            </w:r>
+            <w:proofErr w:type="spellEnd"/>
+            <w:r>
+              <w:t xml:space="preserve"> :255.0.0.255</w:t>
+            </w:r>
+          </w:p>
+          <w:p>
+            <w:r>
+              <w:t>DNS: 10.10.10.100</w:t>
+            </w:r>
+          </w:p>
+        </w:tc>
+        <w:tc>
+          <w:tcPr>
+            <w:tcW w:w="2270" w:type="dxa"/>
+          </w:tcPr>
+          <w:p>
+            <w:r>
+              <w:t xml:space="preserve">Client machine of </w:t>
+            </w:r>
+            <w:proofErr w:type="spellStart"/>
+            <w:r>
+              <w:t>widgetllc</w:t>
+            </w:r>
+            <w:proofErr w:type="spellEnd"/>
+            <w:r>
+              <w:t xml:space="preserve"> domain</w:t>
+            </w:r>
+          </w:p>
+        </w:tc>
+      </w:tr>
+      <w:tr>
+        <w:tc>
+          <w:tcPr>
+            <w:tcW w:w="2299" w:type="dxa"/>
+          </w:tcPr>
+          <w:p>
+            <w:r>
+              <w:t>5</w:t>
+            </w:r>
+          </w:p>
+        </w:tc>
+        <w:tc>
+          <w:tcPr>
+            <w:tcW w:w="2403" w:type="dxa"/>
+          </w:tcPr>
+          <w:p>
+            <w:r>
+              <w:t>Client03</w:t>
+            </w:r>
+          </w:p>
+        </w:tc>
+        <w:tc>
+          <w:tcPr>
+            <w:tcW w:w="2270" w:type="dxa"/>
+          </w:tcPr>
+          <w:p>
+            <w:r>
+              <w:t>10.10.10.105</w:t>
+            </w:r>
+          </w:p>
+          <w:p>
+            <w:proofErr w:type="spellStart"/>
+            <w:r>
+              <w:t>Netmask</w:t>
+            </w:r>
+            <w:proofErr w:type="spellEnd"/>
+            <w:r>
+              <w:t xml:space="preserve"> :255.0.0.255</w:t>
+            </w:r>
+          </w:p>
+          <w:p>
+            <w:r>
+              <w:t>DNS: 10.10.10.100</w:t>
+            </w:r>
+          </w:p>
+        </w:tc>
+        <w:tc>
+          <w:tcPr>
+            <w:tcW w:w="2270" w:type="dxa"/>
+          </w:tcPr>
+          <w:p>
+            <w:r>
+              <w:t xml:space="preserve">Client machine of </w:t>
+            </w:r>
+            <w:proofErr w:type="spellStart"/>
+            <w:r>
+              <w:t>widgetllc</w:t>
+            </w:r>
+            <w:proofErr w:type="spellEnd"/>
+            <w:r>
+              <w:t xml:space="preserve"> domain</w:t>
+            </w:r>
+          </w:p>
+        </w:tc>
+      </w:tr>
+      <w:tr>
+        <w:tc>
+          <w:tcPr>
+            <w:tcW w:w="2299" w:type="dxa"/>
+          </w:tcPr>
+          <w:p>
+            <w:r>
+              <w:t>6</w:t>
+            </w:r>
+          </w:p>
+        </w:tc>
+        <w:tc>
+          <w:tcPr>
+            <w:tcW w:w="2403" w:type="dxa"/>
+          </w:tcPr>
+          <w:p>
+            <w:r>
+              <w:t>Client04</w:t>
+            </w:r>
+          </w:p>
+        </w:tc>
+        <w:tc>
+          <w:tcPr>
+            <w:tcW w:w="2270" w:type="dxa"/>
+          </w:tcPr>
+          <w:p>
+            <w:r>
+              <w:t>10.10.10.106</w:t>
+            </w:r>
+          </w:p>
+          <w:p>
+            <w:proofErr w:type="spellStart"/>
+            <w:r>
+              <w:t>Netmask</w:t>
+            </w:r>
+            <w:proofErr w:type="spellEnd"/>
+            <w:r>
+              <w:t xml:space="preserve"> :255.0.0.255</w:t>
+            </w:r>
+          </w:p>
+          <w:p>
+            <w:r>
+              <w:t>DNS: 10.10.10.100</w:t>
+            </w:r>
+          </w:p>
+        </w:tc>
+        <w:tc>
+          <w:tcPr>
+            <w:tcW w:w="2270" w:type="dxa"/>
+          </w:tcPr>
+          <w:p>
+            <w:r>
+              <w:t xml:space="preserve">Client machine of </w:t>
+            </w:r>
+            <w:proofErr w:type="spellStart"/>
+            <w:r>
+              <w:t>widgetllc</w:t>
+            </w:r>
+            <w:proofErr w:type="spellEnd"/>
+            <w:r>
+              <w:t xml:space="preserve"> domain</w:t>
+            </w:r>
+          </w:p>
+        </w:tc>
+      </w:tr>
+      <w:tr>
+        <w:tc>
+          <w:tcPr>
+            <w:tcW w:w="2299" w:type="dxa"/>
+          </w:tcPr>
+          <w:p>
+            <w:r>
+              <w:t>7</w:t>
+            </w:r>
+          </w:p>
+        </w:tc>
+        <w:tc>
+          <w:tcPr>
+            <w:tcW w:w="2403" w:type="dxa"/>
+          </w:tcPr>
+          <w:p>
+            <w:r>
+              <w:t>Client05</w:t>
+            </w:r>
+          </w:p>
+        </w:tc>
+        <w:tc>
+          <w:tcPr>
+            <w:tcW w:w="2270" w:type="dxa"/>
+          </w:tcPr>
+          <w:p>
+            <w:r>
+              <w:t>10.10.10.107</w:t>
+            </w:r>
+          </w:p>
+          <w:p>
+            <w:proofErr w:type="spellStart"/>
+            <w:r>
+              <w:t>Netmask</w:t>
+            </w:r>
+            <w:proofErr w:type="spellEnd"/>
+            <w:r>
+              <w:t xml:space="preserve"> :255.0.0.255</w:t>
+            </w:r>
+          </w:p>
+          <w:p>
+            <w:r>
+              <w:t>DNS: 10.10.10.100</w:t>
+            </w:r>
+          </w:p>
+        </w:tc>
+        <w:tc>
+          <w:tcPr>
+            <w:tcW w:w="2270" w:type="dxa"/>
+          </w:tcPr>
+          <w:p>
+            <w:r>
+              <w:t xml:space="preserve">Client machine of </w:t>
+            </w:r>
+            <w:proofErr w:type="spellStart"/>
+            <w:r>
+              <w:t>widgetllc</w:t>
+            </w:r>
+            <w:proofErr w:type="spellEnd"/>
+            <w:r>
+              <w:t xml:space="preserve"> domain</w:t>
+            </w:r>
+          </w:p>
+        </w:tc>
+      </w:tr>
+    </w:tbl>
+    <w:p>
+      <w:pPr>
+        <w:rPr>
+          <w:i/>
+          <w:sz w:val="18"/>
+          <w:szCs w:val="18"/>
+        </w:rPr>
+      </w:pPr>
+      <w:proofErr w:type="gramStart"/>
+      <w:r>
+        <w:rPr>
+          <w:i/>
+          <w:sz w:val="18"/>
+          <w:szCs w:val="18"/>
+        </w:rPr>
+        <w:t>Table 2.</w:t>
+      </w:r>
+      <w:proofErr w:type="gramEnd"/>
+    </w:p>
+    <w:p>
+      <w:r>
+        <w:t xml:space="preserve">Restart and sign in to the system with the Administrator account. After some time, the Server Manager console will display. 4. Open the Run dialog box, type ncpa.cpl, and then press Enter. 5. Select and right-click the active network adapter, and then select Properties. 6. </w:t>
+      </w:r>
+      <w:proofErr w:type="gramStart"/>
+      <w:r>
+        <w:t>Set</w:t>
+      </w:r>
+      <w:proofErr w:type="gramEnd"/>
+      <w:r>
+        <w:t xml:space="preserve"> the following TCP/IP settings: IP address: 10.0.0.100. Subnet mask: 255.0.0.0. Default gateway: 10.0.0.1. Preferred DNS server: 10.0.0.100</w:t>
+      </w:r>
+      <w:r>
+        <w:t xml:space="preserve">The following features </w:t>
+      </w:r>
+      <w:proofErr w:type="gramStart"/>
+      <w:r>
+        <w:t>are</w:t>
+      </w:r>
+      <w:proofErr w:type="gramEnd"/>
+      <w:r>
+        <w:t xml:space="preserve"> proposed:</w:t>
       </w:r>
     </w:p>
     <w:p>
@@ -1144,6 +2491,7 @@
           <w:sz w:val="24"/>
           <w:szCs w:val="24"/>
         </w:rPr>
+        <w:lastRenderedPageBreak/>
         <w:t xml:space="preserve">The stakeholders require a more secure login system to prevent attacks from internal and external actors. </w:t>
       </w:r>
     </w:p>
@@ -1453,7 +2801,6 @@
     </w:p>
     <w:p>
       <w:r>
-        <w:lastRenderedPageBreak/>
         <w:t>Training users will only include a short explanation of how to use the new dongle to generate the pin which expires in 5 seconds and a new pin is generated to operate in sync with the authentication server.</w:t>
       </w:r>
     </w:p>
@@ -1491,25 +2838,21 @@
     <w:tbl>
       <w:tblPr>
         <w:tblStyle w:val="TableGrid"/>
-        <w:tblW w:w="0" w:type="auto"/>
-        <w:tblLook w:val="04A0" w:firstRow="1" w:lastRow="0" w:firstColumn="1" w:lastColumn="0" w:noHBand="0" w:noVBand="1"/>
+        <w:tblW w:w="9606" w:type="dxa"/>
+        <w:tblLook w:val="04A0"/>
       </w:tblPr>
       <w:tblGrid>
-        <w:gridCol w:w="1769"/>
-        <w:gridCol w:w="1972"/>
-        <w:gridCol w:w="2082"/>
-        <w:gridCol w:w="3419"/>
+        <w:gridCol w:w="2310"/>
+        <w:gridCol w:w="2310"/>
+        <w:gridCol w:w="2311"/>
+        <w:gridCol w:w="2675"/>
       </w:tblGrid>
       <w:tr>
         <w:tc>
           <w:tcPr>
             <w:tcW w:w="2310" w:type="dxa"/>
           </w:tcPr>
-          <w:p>
-            <w:r>
-              <w:t>1</w:t>
-            </w:r>
-          </w:p>
+          <w:p/>
         </w:tc>
         <w:tc>
           <w:tcPr>
@@ -1549,7 +2892,7 @@
         </w:tc>
         <w:tc>
           <w:tcPr>
-            <w:tcW w:w="2311" w:type="dxa"/>
+            <w:tcW w:w="2675" w:type="dxa"/>
           </w:tcPr>
           <w:p>
             <w:r>
@@ -1573,7 +2916,7 @@
           </w:tcPr>
           <w:p>
             <w:r>
-              <w:t>2</w:t>
+              <w:t>1</w:t>
             </w:r>
           </w:p>
         </w:tc>
@@ -1589,15 +2932,8 @@
                 <w:sz w:val="24"/>
                 <w:szCs w:val="24"/>
               </w:rPr>
-              <w:t>Opened Kali Linux VM  </w:t>
-            </w:r>
-          </w:p>
-        </w:tc>
-        <w:tc>
-          <w:tcPr>
-            <w:tcW w:w="2311" w:type="dxa"/>
-          </w:tcPr>
-          <w:p>
+              <w:t xml:space="preserve">Install Windows Server 2022 in </w:t>
+            </w:r>
             <w:r>
               <w:rPr>
                 <w:rFonts w:ascii="Arial" w:eastAsia="Times New Roman" w:hAnsi="Arial" w:cs="Arial"/>
@@ -1605,9 +2941,8 @@
                 <w:sz w:val="24"/>
                 <w:szCs w:val="24"/>
               </w:rPr>
-              <w:t xml:space="preserve">Opened Kali Linux VM in </w:t>
-            </w:r>
-            <w:proofErr w:type="spellStart"/>
+              <w:t>VM </w:t>
+            </w:r>
             <w:r>
               <w:rPr>
                 <w:rFonts w:ascii="Arial" w:eastAsia="Times New Roman" w:hAnsi="Arial" w:cs="Arial"/>
@@ -1615,9 +2950,8 @@
                 <w:sz w:val="24"/>
                 <w:szCs w:val="24"/>
               </w:rPr>
-              <w:t>VMWare</w:t>
-            </w:r>
-            <w:proofErr w:type="spellEnd"/>
+              <w:t xml:space="preserve">Ware </w:t>
+            </w:r>
             <w:r>
               <w:rPr>
                 <w:rFonts w:ascii="Arial" w:eastAsia="Times New Roman" w:hAnsi="Arial" w:cs="Arial"/>
@@ -1625,7 +2959,7 @@
                 <w:sz w:val="24"/>
                 <w:szCs w:val="24"/>
               </w:rPr>
-              <w:t>  </w:t>
+              <w:t>as Domain Controller 1(DC01)</w:t>
             </w:r>
           </w:p>
         </w:tc>
@@ -1641,27 +2975,8 @@
                 <w:sz w:val="24"/>
                 <w:szCs w:val="24"/>
               </w:rPr>
-              <w:t>Kali Linux VM initialised</w:t>
-            </w:r>
-          </w:p>
-        </w:tc>
-      </w:tr>
-      <w:tr>
-        <w:tc>
-          <w:tcPr>
-            <w:tcW w:w="2310" w:type="dxa"/>
-          </w:tcPr>
-          <w:p>
-            <w:r>
-              <w:t>3</w:t>
-            </w:r>
-          </w:p>
-        </w:tc>
-        <w:tc>
-          <w:tcPr>
-            <w:tcW w:w="2310" w:type="dxa"/>
-          </w:tcPr>
-          <w:p>
+              <w:t>Opened VM ware on Host Dell 9010</w:t>
+            </w:r>
             <w:r>
               <w:rPr>
                 <w:rFonts w:ascii="Arial" w:eastAsia="Times New Roman" w:hAnsi="Arial" w:cs="Arial"/>
@@ -1669,13 +2984,13 @@
                 <w:sz w:val="24"/>
                 <w:szCs w:val="24"/>
               </w:rPr>
-              <w:t>Opened Case Study VM </w:t>
-            </w:r>
-          </w:p>
-        </w:tc>
-        <w:tc>
-          <w:tcPr>
-            <w:tcW w:w="2311" w:type="dxa"/>
+              <w:t>  </w:t>
+            </w:r>
+          </w:p>
+        </w:tc>
+        <w:tc>
+          <w:tcPr>
+            <w:tcW w:w="2675" w:type="dxa"/>
           </w:tcPr>
           <w:p>
             <w:r>
@@ -1685,9 +3000,8 @@
                 <w:sz w:val="24"/>
                 <w:szCs w:val="24"/>
               </w:rPr>
-              <w:t xml:space="preserve">Opened Kali Linux VM in </w:t>
-            </w:r>
-            <w:proofErr w:type="spellStart"/>
+              <w:t xml:space="preserve">VM </w:t>
+            </w:r>
             <w:r>
               <w:rPr>
                 <w:rFonts w:ascii="Arial" w:eastAsia="Times New Roman" w:hAnsi="Arial" w:cs="Arial"/>
@@ -1695,9 +3009,8 @@
                 <w:sz w:val="24"/>
                 <w:szCs w:val="24"/>
               </w:rPr>
-              <w:t>VMWare</w:t>
-            </w:r>
-            <w:proofErr w:type="spellEnd"/>
+              <w:t xml:space="preserve">workstation </w:t>
+            </w:r>
             <w:r>
               <w:rPr>
                 <w:rFonts w:ascii="Arial" w:eastAsia="Times New Roman" w:hAnsi="Arial" w:cs="Arial"/>
@@ -1705,15 +3018,8 @@
                 <w:sz w:val="24"/>
                 <w:szCs w:val="24"/>
               </w:rPr>
-              <w:t>  </w:t>
-            </w:r>
-          </w:p>
-        </w:tc>
-        <w:tc>
-          <w:tcPr>
-            <w:tcW w:w="2311" w:type="dxa"/>
-          </w:tcPr>
-          <w:p>
+              <w:t>i</w:t>
+            </w:r>
             <w:r>
               <w:rPr>
                 <w:rFonts w:ascii="Arial" w:eastAsia="Times New Roman" w:hAnsi="Arial" w:cs="Arial"/>
@@ -1721,8 +3027,27 @@
                 <w:sz w:val="24"/>
                 <w:szCs w:val="24"/>
               </w:rPr>
-              <w:t>IP address: 192.168.46.131 </w:t>
-            </w:r>
+              <w:t>nitialised</w:t>
+            </w:r>
+          </w:p>
+        </w:tc>
+      </w:tr>
+      <w:tr>
+        <w:tc>
+          <w:tcPr>
+            <w:tcW w:w="2310" w:type="dxa"/>
+          </w:tcPr>
+          <w:p>
+            <w:r>
+              <w:t>2</w:t>
+            </w:r>
+          </w:p>
+        </w:tc>
+        <w:tc>
+          <w:tcPr>
+            <w:tcW w:w="2310" w:type="dxa"/>
+          </w:tcPr>
+          <w:p>
             <w:r>
               <w:rPr>
                 <w:rFonts w:ascii="Arial" w:eastAsia="Times New Roman" w:hAnsi="Arial" w:cs="Arial"/>
@@ -1730,8 +3055,15 @@
                 <w:sz w:val="24"/>
                 <w:szCs w:val="24"/>
               </w:rPr>
-              <w:br/>
-            </w:r>
+              <w:t xml:space="preserve">Promote Server DC01 with Active Directory Services </w:t>
+            </w:r>
+          </w:p>
+        </w:tc>
+        <w:tc>
+          <w:tcPr>
+            <w:tcW w:w="2311" w:type="dxa"/>
+          </w:tcPr>
+          <w:p>
             <w:r>
               <w:rPr>
                 <w:rFonts w:ascii="Arial" w:eastAsia="Times New Roman" w:hAnsi="Arial" w:cs="Arial"/>
@@ -1739,28 +3071,9 @@
                 <w:sz w:val="24"/>
                 <w:szCs w:val="24"/>
               </w:rPr>
-              <w:br/>
-              <w:t>Subnet mark: 255.255.255.0  Noted CIDR from subnet mask of /24 </w:t>
-            </w:r>
-          </w:p>
-        </w:tc>
-      </w:tr>
-      <w:tr>
-        <w:tc>
-          <w:tcPr>
-            <w:tcW w:w="2310" w:type="dxa"/>
-          </w:tcPr>
-          <w:p>
-            <w:r>
-              <w:t>4</w:t>
-            </w:r>
-          </w:p>
-        </w:tc>
-        <w:tc>
-          <w:tcPr>
-            <w:tcW w:w="2310" w:type="dxa"/>
-          </w:tcPr>
-          <w:p>
+              <w:t xml:space="preserve">Promote DC01 primary DC in </w:t>
+            </w:r>
+            <w:proofErr w:type="spellStart"/>
             <w:r>
               <w:rPr>
                 <w:rFonts w:ascii="Arial" w:eastAsia="Times New Roman" w:hAnsi="Arial" w:cs="Arial"/>
@@ -1768,15 +3081,9 @@
                 <w:sz w:val="24"/>
                 <w:szCs w:val="24"/>
               </w:rPr>
-              <w:t>Opened Case Study VM </w:t>
-            </w:r>
-          </w:p>
-        </w:tc>
-        <w:tc>
-          <w:tcPr>
-            <w:tcW w:w="2311" w:type="dxa"/>
-          </w:tcPr>
-          <w:p>
+              <w:t>widgetllc</w:t>
+            </w:r>
+            <w:proofErr w:type="spellEnd"/>
             <w:r>
               <w:rPr>
                 <w:rFonts w:ascii="Arial" w:eastAsia="Times New Roman" w:hAnsi="Arial" w:cs="Arial"/>
@@ -1784,7 +3091,7 @@
                 <w:sz w:val="24"/>
                 <w:szCs w:val="24"/>
               </w:rPr>
-              <w:t>Entered terminal command (Kali Linux):</w:t>
+              <w:t xml:space="preserve"> forest</w:t>
             </w:r>
             <w:r>
               <w:rPr>
@@ -1793,30 +3100,23 @@
                 <w:sz w:val="24"/>
                 <w:szCs w:val="24"/>
               </w:rPr>
-              <w:br/>
-            </w:r>
-            <w:r>
+              <w:t> </w:t>
+            </w:r>
+          </w:p>
+        </w:tc>
+        <w:tc>
+          <w:tcPr>
+            <w:tcW w:w="2675" w:type="dxa"/>
+          </w:tcPr>
+          <w:p>
+            <w:pPr>
               <w:rPr>
                 <w:rFonts w:ascii="Arial" w:eastAsia="Times New Roman" w:hAnsi="Arial" w:cs="Arial"/>
                 <w:color w:val="333333"/>
                 <w:sz w:val="24"/>
                 <w:szCs w:val="24"/>
               </w:rPr>
-              <w:br/>
-            </w:r>
-            <w:proofErr w:type="spellStart"/>
-            <w:r>
-              <w:rPr>
-                <w:rFonts w:ascii="Arial" w:eastAsia="Times New Roman" w:hAnsi="Arial" w:cs="Arial"/>
-                <w:b/>
-                <w:bCs/>
-                <w:color w:val="333333"/>
-                <w:sz w:val="24"/>
-                <w:szCs w:val="24"/>
-              </w:rPr>
-              <w:t>ifconfig</w:t>
-            </w:r>
-            <w:proofErr w:type="spellEnd"/>
+            </w:pPr>
             <w:r>
               <w:rPr>
                 <w:rFonts w:ascii="Arial" w:eastAsia="Times New Roman" w:hAnsi="Arial" w:cs="Arial"/>
@@ -1824,15 +3124,8 @@
                 <w:sz w:val="24"/>
                 <w:szCs w:val="24"/>
               </w:rPr>
-              <w:t>  </w:t>
-            </w:r>
-          </w:p>
-        </w:tc>
-        <w:tc>
-          <w:tcPr>
-            <w:tcW w:w="2311" w:type="dxa"/>
-          </w:tcPr>
-          <w:p>
+              <w:t>IP address: 10.10.10.101</w:t>
+            </w:r>
             <w:r>
               <w:rPr>
                 <w:rFonts w:ascii="Arial" w:eastAsia="Times New Roman" w:hAnsi="Arial" w:cs="Arial"/>
@@ -1840,53 +3133,373 @@
                 <w:sz w:val="24"/>
                 <w:szCs w:val="24"/>
               </w:rPr>
-              <w:t>IP addresses found: 192.168.46.1 192.168.46.2  192.168.46.130 192.168.46.131 192.168.46.254      </w:t>
+              <w:br/>
+              <w:t>Subnet mas</w:t>
+            </w:r>
+            <w:r>
+              <w:rPr>
+                <w:rFonts w:ascii="Arial" w:eastAsia="Times New Roman" w:hAnsi="Arial" w:cs="Arial"/>
+                <w:color w:val="333333"/>
+                <w:sz w:val="24"/>
+                <w:szCs w:val="24"/>
+              </w:rPr>
+              <w:t>k:</w:t>
+            </w:r>
+            <w:r>
+              <w:rPr>
+                <w:rFonts w:ascii="Arial" w:eastAsia="Times New Roman" w:hAnsi="Arial" w:cs="Arial"/>
+                <w:color w:val="333333"/>
+                <w:sz w:val="24"/>
+                <w:szCs w:val="24"/>
+              </w:rPr>
+              <w:t xml:space="preserve"> </w:t>
+            </w:r>
+            <w:r>
+              <w:rPr>
+                <w:rFonts w:ascii="Arial" w:eastAsia="Times New Roman" w:hAnsi="Arial" w:cs="Arial"/>
+                <w:color w:val="333333"/>
+                <w:sz w:val="24"/>
+                <w:szCs w:val="24"/>
+              </w:rPr>
+              <w:t>255.</w:t>
+            </w:r>
+            <w:r>
+              <w:rPr>
+                <w:rFonts w:ascii="Arial" w:eastAsia="Times New Roman" w:hAnsi="Arial" w:cs="Arial"/>
+                <w:color w:val="333333"/>
+                <w:sz w:val="24"/>
+                <w:szCs w:val="24"/>
+              </w:rPr>
+              <w:t>0</w:t>
+            </w:r>
+            <w:r>
+              <w:rPr>
+                <w:rFonts w:ascii="Arial" w:eastAsia="Times New Roman" w:hAnsi="Arial" w:cs="Arial"/>
+                <w:color w:val="333333"/>
+                <w:sz w:val="24"/>
+                <w:szCs w:val="24"/>
+              </w:rPr>
+              <w:t>.</w:t>
+            </w:r>
+            <w:r>
+              <w:rPr>
+                <w:rFonts w:ascii="Arial" w:eastAsia="Times New Roman" w:hAnsi="Arial" w:cs="Arial"/>
+                <w:color w:val="333333"/>
+                <w:sz w:val="24"/>
+                <w:szCs w:val="24"/>
+              </w:rPr>
+              <w:t>0.0 </w:t>
+            </w:r>
+          </w:p>
+          <w:p>
+            <w:r>
+              <w:rPr>
+                <w:rFonts w:ascii="Arial" w:eastAsia="Times New Roman" w:hAnsi="Arial" w:cs="Arial"/>
+                <w:color w:val="333333"/>
+                <w:sz w:val="24"/>
+                <w:szCs w:val="24"/>
+              </w:rPr>
+              <w:lastRenderedPageBreak/>
+              <w:t> </w:t>
+            </w:r>
+            <w:r>
+              <w:rPr>
+                <w:rFonts w:ascii="Arial" w:eastAsia="Times New Roman" w:hAnsi="Arial" w:cs="Arial"/>
+                <w:color w:val="333333"/>
+                <w:sz w:val="24"/>
+                <w:szCs w:val="24"/>
+              </w:rPr>
+              <w:t>DNS: 10.10.10.100</w:t>
+            </w:r>
+          </w:p>
+        </w:tc>
+      </w:tr>
+      <w:tr>
+        <w:tc>
+          <w:tcPr>
+            <w:tcW w:w="2310" w:type="dxa"/>
+          </w:tcPr>
+          <w:p>
+            <w:pPr>
+              <w:rPr>
+                <w:color w:val="FF0000"/>
+              </w:rPr>
+            </w:pPr>
+            <w:r>
+              <w:rPr>
+                <w:color w:val="FF0000"/>
+              </w:rPr>
+              <w:lastRenderedPageBreak/>
+              <w:t>3</w:t>
+            </w:r>
+          </w:p>
+        </w:tc>
+        <w:tc>
+          <w:tcPr>
+            <w:tcW w:w="2310" w:type="dxa"/>
+          </w:tcPr>
+          <w:p>
+            <w:pPr>
+              <w:rPr>
+                <w:color w:val="FF0000"/>
+              </w:rPr>
+            </w:pPr>
+            <w:r>
+              <w:rPr>
+                <w:rFonts w:ascii="Arial" w:eastAsia="Times New Roman" w:hAnsi="Arial" w:cs="Arial"/>
+                <w:color w:val="333333"/>
+                <w:sz w:val="24"/>
+                <w:szCs w:val="24"/>
+              </w:rPr>
+              <w:t xml:space="preserve">Install Windows Server 2022 in </w:t>
+            </w:r>
+            <w:r>
+              <w:rPr>
+                <w:rFonts w:ascii="Arial" w:eastAsia="Times New Roman" w:hAnsi="Arial" w:cs="Arial"/>
+                <w:color w:val="333333"/>
+                <w:sz w:val="24"/>
+                <w:szCs w:val="24"/>
+              </w:rPr>
+              <w:t>VM </w:t>
+            </w:r>
+            <w:r>
+              <w:rPr>
+                <w:rFonts w:ascii="Arial" w:eastAsia="Times New Roman" w:hAnsi="Arial" w:cs="Arial"/>
+                <w:color w:val="333333"/>
+                <w:sz w:val="24"/>
+                <w:szCs w:val="24"/>
+              </w:rPr>
+              <w:t>Ware as Domain Controller 2 (DC02)</w:t>
+            </w:r>
+          </w:p>
+        </w:tc>
+        <w:tc>
+          <w:tcPr>
+            <w:tcW w:w="2311" w:type="dxa"/>
+          </w:tcPr>
+          <w:p>
+            <w:pPr>
+              <w:rPr>
+                <w:color w:val="FF0000"/>
+              </w:rPr>
+            </w:pPr>
+            <w:r>
+              <w:rPr>
+                <w:rFonts w:ascii="Arial" w:eastAsia="Times New Roman" w:hAnsi="Arial" w:cs="Arial"/>
+                <w:color w:val="333333"/>
+                <w:sz w:val="24"/>
+                <w:szCs w:val="24"/>
+              </w:rPr>
+              <w:t xml:space="preserve">Promote DC02 into the </w:t>
+            </w:r>
+            <w:proofErr w:type="spellStart"/>
+            <w:r>
+              <w:rPr>
+                <w:rFonts w:ascii="Arial" w:eastAsia="Times New Roman" w:hAnsi="Arial" w:cs="Arial"/>
+                <w:color w:val="333333"/>
+                <w:sz w:val="24"/>
+                <w:szCs w:val="24"/>
+              </w:rPr>
+              <w:t>widgetllc</w:t>
+            </w:r>
+            <w:proofErr w:type="spellEnd"/>
+            <w:r>
+              <w:rPr>
+                <w:rFonts w:ascii="Arial" w:eastAsia="Times New Roman" w:hAnsi="Arial" w:cs="Arial"/>
+                <w:color w:val="333333"/>
+                <w:sz w:val="24"/>
+                <w:szCs w:val="24"/>
+              </w:rPr>
+              <w:t xml:space="preserve"> forest</w:t>
+            </w:r>
+            <w:r>
+              <w:rPr>
+                <w:rFonts w:ascii="Arial" w:eastAsia="Times New Roman" w:hAnsi="Arial" w:cs="Arial"/>
+                <w:color w:val="333333"/>
+                <w:sz w:val="24"/>
+                <w:szCs w:val="24"/>
+              </w:rPr>
+              <w:t> </w:t>
+            </w:r>
+          </w:p>
+        </w:tc>
+        <w:tc>
+          <w:tcPr>
+            <w:tcW w:w="2675" w:type="dxa"/>
+          </w:tcPr>
+          <w:p>
+            <w:pPr>
+              <w:rPr>
+                <w:rFonts w:ascii="Arial" w:eastAsia="Times New Roman" w:hAnsi="Arial" w:cs="Arial"/>
+                <w:color w:val="333333"/>
+                <w:sz w:val="24"/>
+                <w:szCs w:val="24"/>
+              </w:rPr>
+            </w:pPr>
+            <w:r>
+              <w:rPr>
+                <w:rFonts w:ascii="Arial" w:eastAsia="Times New Roman" w:hAnsi="Arial" w:cs="Arial"/>
+                <w:color w:val="333333"/>
+                <w:sz w:val="24"/>
+                <w:szCs w:val="24"/>
+              </w:rPr>
+              <w:t>IP address: 10.10.10.102</w:t>
+            </w:r>
+            <w:r>
+              <w:rPr>
+                <w:rFonts w:ascii="Arial" w:eastAsia="Times New Roman" w:hAnsi="Arial" w:cs="Arial"/>
+                <w:color w:val="333333"/>
+                <w:sz w:val="24"/>
+                <w:szCs w:val="24"/>
+              </w:rPr>
+              <w:br/>
+              <w:t>Subnet mas</w:t>
+            </w:r>
+            <w:r>
+              <w:rPr>
+                <w:rFonts w:ascii="Arial" w:eastAsia="Times New Roman" w:hAnsi="Arial" w:cs="Arial"/>
+                <w:color w:val="333333"/>
+                <w:sz w:val="24"/>
+                <w:szCs w:val="24"/>
+              </w:rPr>
+              <w:t>k:</w:t>
+            </w:r>
+            <w:r>
+              <w:rPr>
+                <w:rFonts w:ascii="Arial" w:eastAsia="Times New Roman" w:hAnsi="Arial" w:cs="Arial"/>
+                <w:color w:val="333333"/>
+                <w:sz w:val="24"/>
+                <w:szCs w:val="24"/>
+              </w:rPr>
+              <w:t xml:space="preserve"> </w:t>
+            </w:r>
+            <w:r>
+              <w:rPr>
+                <w:rFonts w:ascii="Arial" w:eastAsia="Times New Roman" w:hAnsi="Arial" w:cs="Arial"/>
+                <w:color w:val="333333"/>
+                <w:sz w:val="24"/>
+                <w:szCs w:val="24"/>
+              </w:rPr>
+              <w:t>255.</w:t>
+            </w:r>
+            <w:r>
+              <w:rPr>
+                <w:rFonts w:ascii="Arial" w:eastAsia="Times New Roman" w:hAnsi="Arial" w:cs="Arial"/>
+                <w:color w:val="333333"/>
+                <w:sz w:val="24"/>
+                <w:szCs w:val="24"/>
+              </w:rPr>
+              <w:t>0</w:t>
+            </w:r>
+            <w:r>
+              <w:rPr>
+                <w:rFonts w:ascii="Arial" w:eastAsia="Times New Roman" w:hAnsi="Arial" w:cs="Arial"/>
+                <w:color w:val="333333"/>
+                <w:sz w:val="24"/>
+                <w:szCs w:val="24"/>
+              </w:rPr>
+              <w:t>.</w:t>
+            </w:r>
+            <w:r>
+              <w:rPr>
+                <w:rFonts w:ascii="Arial" w:eastAsia="Times New Roman" w:hAnsi="Arial" w:cs="Arial"/>
+                <w:color w:val="333333"/>
+                <w:sz w:val="24"/>
+                <w:szCs w:val="24"/>
+              </w:rPr>
+              <w:t>0.0 </w:t>
+            </w:r>
+          </w:p>
+          <w:p>
+            <w:pPr>
+              <w:rPr>
+                <w:color w:val="FF0000"/>
+              </w:rPr>
+            </w:pPr>
+            <w:r>
+              <w:rPr>
+                <w:rFonts w:ascii="Arial" w:eastAsia="Times New Roman" w:hAnsi="Arial" w:cs="Arial"/>
+                <w:color w:val="333333"/>
+                <w:sz w:val="24"/>
+                <w:szCs w:val="24"/>
+              </w:rPr>
+              <w:t> </w:t>
+            </w:r>
+            <w:r>
+              <w:rPr>
+                <w:rFonts w:ascii="Arial" w:eastAsia="Times New Roman" w:hAnsi="Arial" w:cs="Arial"/>
+                <w:color w:val="333333"/>
+                <w:sz w:val="24"/>
+                <w:szCs w:val="24"/>
+              </w:rPr>
+              <w:t>DNS: 10.10.10.100</w:t>
             </w:r>
           </w:p>
         </w:tc>
       </w:tr>
     </w:tbl>
+    <w:p>
+      <w:r>
+        <w:fldChar w:fldCharType="begin"/>
+      </w:r>
+      <w:r>
+        <w:instrText xml:space="preserve"> ADDIN EN.CITE &lt;EndNote&gt;&lt;Cite&gt;&lt;Author&gt;Zhang&lt;/Author&gt;&lt;Year&gt;2018&lt;/Year&gt;&lt;RecNum&gt;57&lt;/RecNum&gt;&lt;DisplayText&gt;(Zhang et al., 2018)&lt;/DisplayText&gt;&lt;record&gt;&lt;rec-number&gt;57&lt;/rec-number&gt;&lt;foreign-keys&gt;&lt;key app="EN" db-id="0p0xdfwx4fxtrxewrtopdw9fx2tpswtfzaad" timestamp="1648993543"&gt;57&lt;/key&gt;&lt;/foreign-keys&gt;&lt;ref-type name="Journal Article"&gt;17&lt;/ref-type&gt;&lt;contributors&gt;&lt;authors&gt;&lt;author&gt;Zhang, Jiliang&lt;/author&gt;&lt;author&gt;Tan, Xiao&lt;/author&gt;&lt;author&gt;Wang, Xiangqi&lt;/author&gt;&lt;author&gt;Yan, Aibin&lt;/author&gt;&lt;author&gt;Qin, Zheng&lt;/author&gt;&lt;/authors&gt;&lt;/contributors&gt;&lt;titles&gt;&lt;title&gt;T2FA: Transparent Two-Factor Authentication&lt;/title&gt;&lt;secondary-title&gt;IEEE Access&lt;/secondary-title&gt;&lt;/titles&gt;&lt;periodical&gt;&lt;full-title&gt;IEEE Access&lt;/full-title&gt;&lt;/periodical&gt;&lt;pages&gt;32677-32686&lt;/pages&gt;&lt;volume&gt;6&lt;/volume&gt;&lt;section&gt;32677&lt;/section&gt;&lt;dates&gt;&lt;year&gt;2018&lt;/year&gt;&lt;/dates&gt;&lt;isbn&gt;2169-3536&lt;/isbn&gt;&lt;urls&gt;&lt;/urls&gt;&lt;electronic-resource-num&gt;10.1109/access.2018.2844548&lt;/electronic-resource-num&gt;&lt;/record&gt;&lt;/Cite&gt;&lt;/EndNote&gt;</w:instrText>
+      </w:r>
+      <w:r>
+        <w:fldChar w:fldCharType="separate"/>
+      </w:r>
+      <w:r>
+        <w:rPr>
+          <w:noProof/>
+        </w:rPr>
+        <w:t>(Zhang et al., 2018)</w:t>
+      </w:r>
+      <w:r>
+        <w:fldChar w:fldCharType="end"/>
+      </w:r>
+    </w:p>
+    <w:p/>
+    <w:p>
+      <w:pPr>
+        <w:pStyle w:val="Heading2"/>
+      </w:pPr>
+      <w:bookmarkStart w:id="7" w:name="_Toc99127493"/>
+      <w:r>
+        <w:t>Next Steps</w:t>
+      </w:r>
+      <w:bookmarkEnd w:id="7"/>
+      <w:r>
+        <w:t xml:space="preserve"> </w:t>
+      </w:r>
+      <w:r>
+        <w:rPr>
+          <w:color w:val="FF0000"/>
+        </w:rPr>
+        <w:t>we need to define this part of the doc</w:t>
+      </w:r>
+    </w:p>
+    <w:p>
+      <w:pPr>
+        <w:pStyle w:val="Heading2"/>
+      </w:pPr>
+      <w:bookmarkStart w:id="8" w:name="_Toc99127494"/>
+      <w:r>
+        <w:t>References</w:t>
+      </w:r>
+      <w:bookmarkEnd w:id="8"/>
+      <w:r>
+        <w:t xml:space="preserve"> </w:t>
+      </w:r>
+    </w:p>
+    <w:p>
+      <w:pPr>
+        <w:pStyle w:val="Heading2"/>
+      </w:pPr>
+    </w:p>
     <w:p/>
     <w:p/>
     <w:p>
       <w:pPr>
-        <w:pStyle w:val="Heading2"/>
-      </w:pPr>
-      <w:bookmarkStart w:id="7" w:name="_Toc99127493"/>
-      <w:r>
-        <w:t>Next Steps</w:t>
-      </w:r>
-      <w:bookmarkEnd w:id="7"/>
-      <w:r>
-        <w:t xml:space="preserve"> </w:t>
-      </w:r>
-      <w:r>
-        <w:rPr>
-          <w:color w:val="FF0000"/>
-        </w:rPr>
-        <w:t>we need to define this part of the doc</w:t>
-      </w:r>
-    </w:p>
-    <w:p>
-      <w:pPr>
-        <w:pStyle w:val="Heading2"/>
-      </w:pPr>
-      <w:bookmarkStart w:id="8" w:name="_Toc99127494"/>
-      <w:r>
-        <w:t>References</w:t>
-      </w:r>
-      <w:bookmarkEnd w:id="8"/>
-      <w:r>
-        <w:t xml:space="preserve"> </w:t>
-      </w:r>
-    </w:p>
-    <w:p>
-      <w:pPr>
-        <w:pStyle w:val="Heading2"/>
-      </w:pPr>
-    </w:p>
-    <w:p>
-      <w:pPr>
         <w:pStyle w:val="EndNoteBibliography"/>
         <w:ind w:left="720" w:hanging="720"/>
       </w:pPr>
@@ -1900,7 +3513,13 @@
         <w:fldChar w:fldCharType="separate"/>
       </w:r>
       <w:r>
-        <w:t xml:space="preserve">Method, T. A. A., &amp; Passwords, C. T. a. G. (2009). TwoStep An Authentication Method. </w:t>
+        <w:t>Camen Lamboy, M. S. (2002). Microsoft Windo</w:t>
+      </w:r>
+      <w:r>
+        <w:t>ws XP Accessibility Features</w:t>
+      </w:r>
+      <w:r>
+        <w:t xml:space="preserve"> </w:t>
       </w:r>
     </w:p>
     <w:p>
@@ -1915,6 +3534,36 @@
         <w:ind w:left="720" w:hanging="720"/>
       </w:pPr>
       <w:r>
+        <w:t xml:space="preserve">K.G.Mark. (2016). Installing and Configuring Windows Server 2016 (Hands-on Guide). </w:t>
+      </w:r>
+    </w:p>
+    <w:p>
+      <w:pPr>
+        <w:pStyle w:val="EndNoteBibliography"/>
+        <w:spacing w:after="0"/>
+      </w:pPr>
+    </w:p>
+    <w:p>
+      <w:pPr>
+        <w:pStyle w:val="EndNoteBibliography"/>
+        <w:ind w:left="720" w:hanging="720"/>
+      </w:pPr>
+      <w:r>
+        <w:t xml:space="preserve">Method, T. A. A., &amp; Passwords, C. T. a. G. (2009). TwoStep An Authentication Method. </w:t>
+      </w:r>
+    </w:p>
+    <w:p>
+      <w:pPr>
+        <w:pStyle w:val="EndNoteBibliography"/>
+        <w:spacing w:after="0"/>
+      </w:pPr>
+    </w:p>
+    <w:p>
+      <w:pPr>
+        <w:pStyle w:val="EndNoteBibliography"/>
+        <w:ind w:left="720" w:hanging="720"/>
+      </w:pPr>
+      <w:r>
         <w:t xml:space="preserve">Parker, R. (2022). </w:t>
       </w:r>
       <w:r>
@@ -1925,6 +3574,41 @@
       </w:r>
       <w:r>
         <w:t xml:space="preserve">. </w:t>
+      </w:r>
+    </w:p>
+    <w:p>
+      <w:pPr>
+        <w:pStyle w:val="EndNoteBibliography"/>
+        <w:spacing w:after="0"/>
+      </w:pPr>
+    </w:p>
+    <w:p>
+      <w:pPr>
+        <w:pStyle w:val="EndNoteBibliography"/>
+        <w:ind w:left="720" w:hanging="720"/>
+      </w:pPr>
+      <w:r>
+        <w:t xml:space="preserve">Zhang, J., Tan, X., Wang, X., Yan, A., &amp; Qin, Z. (2018). T2FA: Transparent Two-Factor Authentication. </w:t>
+      </w:r>
+      <w:r>
+        <w:rPr>
+          <w:i/>
+        </w:rPr>
+        <w:t>IEEE Access, 6</w:t>
+      </w:r>
+      <w:r>
+        <w:t xml:space="preserve">, 32677-32686. </w:t>
+      </w:r>
+      <w:hyperlink r:id="rId6" w:history="1">
+        <w:r>
+          <w:rPr>
+            <w:rStyle w:val="Hyperlink"/>
+          </w:rPr>
+          <w:t>https://doi.org/10.1109/access.2018.2844548</w:t>
+        </w:r>
+      </w:hyperlink>
+      <w:r>
+        <w:t xml:space="preserve"> </w:t>
       </w:r>
     </w:p>
     <w:p>
@@ -1951,7 +3635,7 @@
 </file>
 
 <file path=word/numbering.xml><?xml version="1.0" encoding="utf-8"?>
-<w:numbering xmlns:wpc="http://schemas.microsoft.com/office/word/2010/wordprocessingCanvas" xmlns:mc="http://schemas.openxmlformats.org/markup-compatibility/2006" xmlns:o="urn:schemas-microsoft-com:office:office" xmlns:r="http://schemas.openxmlformats.org/officeDocument/2006/relationships" xmlns:m="http://schemas.openxmlformats.org/officeDocument/2006/math" xmlns:v="urn:schemas-microsoft-com:vml" xmlns:wp14="http://schemas.microsoft.com/office/word/2010/wordprocessingDrawing" xmlns:wp="http://schemas.openxmlformats.org/drawingml/2006/wordprocessingDrawing" xmlns:w10="urn:schemas-microsoft-com:office:word" xmlns:w="http://schemas.openxmlformats.org/wordprocessingml/2006/main" xmlns:w14="http://schemas.microsoft.com/office/word/2010/wordml" xmlns:wpg="http://schemas.microsoft.com/office/word/2010/wordprocessingGroup" xmlns:wpi="http://schemas.microsoft.com/office/word/2010/wordprocessingInk" xmlns:wne="http://schemas.microsoft.com/office/word/2006/wordml" xmlns:wps="http://schemas.microsoft.com/office/word/2010/wordprocessingShape" mc:Ignorable="w14 wp14">
+<w:numbering xmlns:ve="http://schemas.openxmlformats.org/markup-compatibility/2006" xmlns:o="urn:schemas-microsoft-com:office:office" xmlns:r="http://schemas.openxmlformats.org/officeDocument/2006/relationships" xmlns:m="http://schemas.openxmlformats.org/officeDocument/2006/math" xmlns:v="urn:schemas-microsoft-com:vml" xmlns:wp="http://schemas.openxmlformats.org/drawingml/2006/wordprocessingDrawing" xmlns:w10="urn:schemas-microsoft-com:office:word" xmlns:w="http://schemas.openxmlformats.org/wordprocessingml/2006/main" xmlns:wne="http://schemas.microsoft.com/office/word/2006/wordml">
   <w:abstractNum w:abstractNumId="0">
     <w:nsid w:val="16225B98"/>
     <w:multiLevelType w:val="multilevel"/>
@@ -2196,7 +3880,7 @@
 </file>
 
 <file path=word/styles.xml><?xml version="1.0" encoding="utf-8"?>
-<w:styles xmlns:mc="http://schemas.openxmlformats.org/markup-compatibility/2006" xmlns:r="http://schemas.openxmlformats.org/officeDocument/2006/relationships" xmlns:w="http://schemas.openxmlformats.org/wordprocessingml/2006/main" xmlns:w14="http://schemas.microsoft.com/office/word/2010/wordml" mc:Ignorable="w14">
+<w:styles xmlns:r="http://schemas.openxmlformats.org/officeDocument/2006/relationships" xmlns:w="http://schemas.openxmlformats.org/wordprocessingml/2006/main">
   <w:docDefaults>
     <w:rPrDefault>
       <w:rPr>
@@ -2354,7 +4038,7 @@
   <w:style w:type="paragraph" w:default="1" w:styleId="Normal">
     <w:name w:val="Normal"/>
     <w:qFormat/>
-    <w:rsid w:val="00C403E9"/>
+    <w:rsid w:val="00DA024B"/>
   </w:style>
   <w:style w:type="paragraph" w:styleId="Heading1">
     <w:name w:val="heading 1"/>
@@ -2436,6 +4120,7 @@
     <w:uiPriority w:val="99"/>
     <w:semiHidden/>
     <w:unhideWhenUsed/>
+    <w:qFormat/>
     <w:tblPr>
       <w:tblInd w:w="0" w:type="dxa"/>
       <w:tblCellMar>
@@ -3500,7 +5185,7 @@
 </file>
 
 <file path=customXml/itemProps1.xml><?xml version="1.0" encoding="utf-8"?>
-<ds:datastoreItem xmlns:ds="http://schemas.openxmlformats.org/officeDocument/2006/customXml" ds:itemID="{959BB9C7-95AA-41BB-995A-E2B3606D0963}">
+<ds:datastoreItem xmlns:ds="http://schemas.openxmlformats.org/officeDocument/2006/customXml" ds:itemID="{11A9513D-4277-4FAB-92E0-01C136613A84}">
   <ds:schemaRefs>
     <ds:schemaRef ds:uri="http://schemas.openxmlformats.org/officeDocument/2006/bibliography"/>
   </ds:schemaRefs>

--- a/CYB6012 Cyber Project 2/Assessment 2/Prototype_ Activity_Report_V1.2.docx
+++ b/CYB6012 Cyber Project 2/Assessment 2/Prototype_ Activity_Report_V1.2.docx
@@ -5185,7 +5185,7 @@
 </file>
 
 <file path=customXml/itemProps1.xml><?xml version="1.0" encoding="utf-8"?>
-<ds:datastoreItem xmlns:ds="http://schemas.openxmlformats.org/officeDocument/2006/customXml" ds:itemID="{11A9513D-4277-4FAB-92E0-01C136613A84}">
+<ds:datastoreItem xmlns:ds="http://schemas.openxmlformats.org/officeDocument/2006/customXml" ds:itemID="{FFE1D2A9-7D89-40AB-92EE-3918B1CD2AC6}">
   <ds:schemaRefs>
     <ds:schemaRef ds:uri="http://schemas.openxmlformats.org/officeDocument/2006/bibliography"/>
   </ds:schemaRefs>

--- a/CYB6012 Cyber Project 2/Assessment 2/Prototype_ Activity_Report_V1.2.docx
+++ b/CYB6012 Cyber Project 2/Assessment 2/Prototype_ Activity_Report_V1.2.docx
@@ -1,6 +1,6 @@
 
 <file path=word/document.xml><?xml version="1.0" encoding="utf-8"?>
-<w:document xmlns:ve="http://schemas.openxmlformats.org/markup-compatibility/2006" xmlns:o="urn:schemas-microsoft-com:office:office" xmlns:r="http://schemas.openxmlformats.org/officeDocument/2006/relationships" xmlns:m="http://schemas.openxmlformats.org/officeDocument/2006/math" xmlns:v="urn:schemas-microsoft-com:vml" xmlns:wp="http://schemas.openxmlformats.org/drawingml/2006/wordprocessingDrawing" xmlns:w10="urn:schemas-microsoft-com:office:word" xmlns:w="http://schemas.openxmlformats.org/wordprocessingml/2006/main" xmlns:wne="http://schemas.microsoft.com/office/word/2006/wordml">
+<w:document xmlns:wpc="http://schemas.microsoft.com/office/word/2010/wordprocessingCanvas" xmlns:mc="http://schemas.openxmlformats.org/markup-compatibility/2006" xmlns:o="urn:schemas-microsoft-com:office:office" xmlns:r="http://schemas.openxmlformats.org/officeDocument/2006/relationships" xmlns:m="http://schemas.openxmlformats.org/officeDocument/2006/math" xmlns:v="urn:schemas-microsoft-com:vml" xmlns:wp14="http://schemas.microsoft.com/office/word/2010/wordprocessingDrawing" xmlns:wp="http://schemas.openxmlformats.org/drawingml/2006/wordprocessingDrawing" xmlns:w10="urn:schemas-microsoft-com:office:word" xmlns:w="http://schemas.openxmlformats.org/wordprocessingml/2006/main" xmlns:w14="http://schemas.microsoft.com/office/word/2010/wordml" xmlns:wpg="http://schemas.microsoft.com/office/word/2010/wordprocessingGroup" xmlns:wpi="http://schemas.microsoft.com/office/word/2010/wordprocessingInk" xmlns:wne="http://schemas.microsoft.com/office/word/2006/wordml" xmlns:wps="http://schemas.microsoft.com/office/word/2010/wordprocessingShape" mc:Ignorable="w14 wp14">
   <w:body>
     <w:p>
       <w:pPr>
@@ -11,6 +11,8 @@
           <w:szCs w:val="28"/>
         </w:rPr>
       </w:pPr>
+      <w:bookmarkStart w:id="0" w:name="_GoBack"/>
+      <w:bookmarkEnd w:id="0"/>
       <w:r>
         <w:rPr>
           <w:rFonts w:ascii="Times New Roman" w:hAnsi="Times New Roman" w:cs="Times New Roman"/>
@@ -72,8 +74,6 @@
         </w:rPr>
         <w:t>ROJECT</w:t>
       </w:r>
-      <w:bookmarkStart w:id="0" w:name="_GoBack"/>
-      <w:bookmarkEnd w:id="0"/>
       <w:r>
         <w:rPr>
           <w:rFonts w:ascii="Times New Roman" w:hAnsi="Times New Roman" w:cs="Times New Roman"/>
@@ -945,23 +945,7 @@
           <w:sz w:val="24"/>
           <w:szCs w:val="24"/>
         </w:rPr>
-        <w:t xml:space="preserve"> of </w:t>
-      </w:r>
-      <w:proofErr w:type="spellStart"/>
-      <w:r>
-        <w:rPr>
-          <w:sz w:val="24"/>
-          <w:szCs w:val="24"/>
-        </w:rPr>
-        <w:t>memorability</w:t>
-      </w:r>
-      <w:proofErr w:type="spellEnd"/>
-      <w:r>
-        <w:rPr>
-          <w:sz w:val="24"/>
-          <w:szCs w:val="24"/>
-        </w:rPr>
-        <w:t>, as well as phishing attacks. Many recognition-based graphical password schemes alone, in order to offer sufficient security, require a number of rounds of verification, introducing</w:t>
+        <w:t xml:space="preserve"> of memorability, as well as phishing attacks. Many recognition-based graphical password schemes alone, in order to offer sufficient security, require a number of rounds of verification, introducing</w:t>
       </w:r>
       <w:r>
         <w:rPr>
@@ -1521,7 +1505,7 @@
       <w:tblPr>
         <w:tblStyle w:val="TableGrid"/>
         <w:tblW w:w="0" w:type="auto"/>
-        <w:tblLook w:val="04A0"/>
+        <w:tblLook w:val="04A0" w:firstRow="1" w:lastRow="0" w:firstColumn="1" w:lastColumn="0" w:noHBand="0" w:noVBand="1"/>
       </w:tblPr>
       <w:tblGrid>
         <w:gridCol w:w="3080"/>
@@ -1870,7 +1854,7 @@
       <w:tblPr>
         <w:tblStyle w:val="TableGrid"/>
         <w:tblW w:w="0" w:type="auto"/>
-        <w:tblLook w:val="04A0"/>
+        <w:tblLook w:val="04A0" w:firstRow="1" w:lastRow="0" w:firstColumn="1" w:lastColumn="0" w:noHBand="0" w:noVBand="1"/>
       </w:tblPr>
       <w:tblGrid>
         <w:gridCol w:w="2299"/>
@@ -2839,7 +2823,7 @@
       <w:tblPr>
         <w:tblStyle w:val="TableGrid"/>
         <w:tblW w:w="9606" w:type="dxa"/>
-        <w:tblLook w:val="04A0"/>
+        <w:tblLook w:val="04A0" w:firstRow="1" w:lastRow="0" w:firstColumn="1" w:lastColumn="0" w:noHBand="0" w:noVBand="1"/>
       </w:tblPr>
       <w:tblGrid>
         <w:gridCol w:w="2310"/>
@@ -3599,7 +3583,7 @@
       <w:r>
         <w:t xml:space="preserve">, 32677-32686. </w:t>
       </w:r>
-      <w:hyperlink r:id="rId6" w:history="1">
+      <w:hyperlink r:id="rId7" w:history="1">
         <w:r>
           <w:rPr>
             <w:rStyle w:val="Hyperlink"/>
@@ -3635,7 +3619,7 @@
 </file>
 
 <file path=word/numbering.xml><?xml version="1.0" encoding="utf-8"?>
-<w:numbering xmlns:ve="http://schemas.openxmlformats.org/markup-compatibility/2006" xmlns:o="urn:schemas-microsoft-com:office:office" xmlns:r="http://schemas.openxmlformats.org/officeDocument/2006/relationships" xmlns:m="http://schemas.openxmlformats.org/officeDocument/2006/math" xmlns:v="urn:schemas-microsoft-com:vml" xmlns:wp="http://schemas.openxmlformats.org/drawingml/2006/wordprocessingDrawing" xmlns:w10="urn:schemas-microsoft-com:office:word" xmlns:w="http://schemas.openxmlformats.org/wordprocessingml/2006/main" xmlns:wne="http://schemas.microsoft.com/office/word/2006/wordml">
+<w:numbering xmlns:wpc="http://schemas.microsoft.com/office/word/2010/wordprocessingCanvas" xmlns:mc="http://schemas.openxmlformats.org/markup-compatibility/2006" xmlns:o="urn:schemas-microsoft-com:office:office" xmlns:r="http://schemas.openxmlformats.org/officeDocument/2006/relationships" xmlns:m="http://schemas.openxmlformats.org/officeDocument/2006/math" xmlns:v="urn:schemas-microsoft-com:vml" xmlns:wp14="http://schemas.microsoft.com/office/word/2010/wordprocessingDrawing" xmlns:wp="http://schemas.openxmlformats.org/drawingml/2006/wordprocessingDrawing" xmlns:w10="urn:schemas-microsoft-com:office:word" xmlns:w="http://schemas.openxmlformats.org/wordprocessingml/2006/main" xmlns:w14="http://schemas.microsoft.com/office/word/2010/wordml" xmlns:wpg="http://schemas.microsoft.com/office/word/2010/wordprocessingGroup" xmlns:wpi="http://schemas.microsoft.com/office/word/2010/wordprocessingInk" xmlns:wne="http://schemas.microsoft.com/office/word/2006/wordml" xmlns:wps="http://schemas.microsoft.com/office/word/2010/wordprocessingShape" mc:Ignorable="w14 wp14">
   <w:abstractNum w:abstractNumId="0">
     <w:nsid w:val="16225B98"/>
     <w:multiLevelType w:val="multilevel"/>
@@ -3880,7 +3864,7 @@
 </file>
 
 <file path=word/styles.xml><?xml version="1.0" encoding="utf-8"?>
-<w:styles xmlns:r="http://schemas.openxmlformats.org/officeDocument/2006/relationships" xmlns:w="http://schemas.openxmlformats.org/wordprocessingml/2006/main">
+<w:styles xmlns:mc="http://schemas.openxmlformats.org/markup-compatibility/2006" xmlns:r="http://schemas.openxmlformats.org/officeDocument/2006/relationships" xmlns:w="http://schemas.openxmlformats.org/wordprocessingml/2006/main" xmlns:w14="http://schemas.microsoft.com/office/word/2010/wordml" mc:Ignorable="w14">
   <w:docDefaults>
     <w:rPrDefault>
       <w:rPr>
@@ -4120,7 +4104,6 @@
     <w:uiPriority w:val="99"/>
     <w:semiHidden/>
     <w:unhideWhenUsed/>
-    <w:qFormat/>
     <w:tblPr>
       <w:tblInd w:w="0" w:type="dxa"/>
       <w:tblCellMar>
@@ -5185,7 +5168,7 @@
 </file>
 
 <file path=customXml/itemProps1.xml><?xml version="1.0" encoding="utf-8"?>
-<ds:datastoreItem xmlns:ds="http://schemas.openxmlformats.org/officeDocument/2006/customXml" ds:itemID="{FFE1D2A9-7D89-40AB-92EE-3918B1CD2AC6}">
+<ds:datastoreItem xmlns:ds="http://schemas.openxmlformats.org/officeDocument/2006/customXml" ds:itemID="{BF06A643-AC5D-46FC-ABF1-C2FA608DE64F}">
   <ds:schemaRefs>
     <ds:schemaRef ds:uri="http://schemas.openxmlformats.org/officeDocument/2006/bibliography"/>
   </ds:schemaRefs>

--- a/CYB6012 Cyber Project 2/Assessment 2/Prototype_ Activity_Report_V1.2.docx
+++ b/CYB6012 Cyber Project 2/Assessment 2/Prototype_ Activity_Report_V1.2.docx
@@ -5185,7 +5185,7 @@
 </file>
 
 <file path=customXml/itemProps1.xml><?xml version="1.0" encoding="utf-8"?>
-<ds:datastoreItem xmlns:ds="http://schemas.openxmlformats.org/officeDocument/2006/customXml" ds:itemID="{FFE1D2A9-7D89-40AB-92EE-3918B1CD2AC6}">
+<ds:datastoreItem xmlns:ds="http://schemas.openxmlformats.org/officeDocument/2006/customXml" ds:itemID="{2AB1AFE7-4931-4EA1-AFBB-7C68C0C5B89E}">
   <ds:schemaRefs>
     <ds:schemaRef ds:uri="http://schemas.openxmlformats.org/officeDocument/2006/bibliography"/>
   </ds:schemaRefs>

--- a/CYB6012 Cyber Project 2/Assessment 2/Prototype_ Activity_Report_V1.2.docx
+++ b/CYB6012 Cyber Project 2/Assessment 2/Prototype_ Activity_Report_V1.2.docx
@@ -898,27 +898,48 @@
       <w:bookmarkEnd w:id="1"/>
     </w:p>
     <w:p>
-      <w:r>
+      <w:pPr>
+        <w:rPr>
+          <w:color w:val="FF0000"/>
+        </w:rPr>
+      </w:pPr>
+      <w:r>
+        <w:rPr>
+          <w:color w:val="FF0000"/>
+        </w:rPr>
         <w:t>T</w:t>
       </w:r>
       <w:r>
+        <w:rPr>
+          <w:color w:val="FF0000"/>
+        </w:rPr>
         <w:t xml:space="preserve">he contents of this document </w:t>
       </w:r>
       <w:proofErr w:type="gramStart"/>
       <w:r>
+        <w:rPr>
+          <w:color w:val="FF0000"/>
+        </w:rPr>
         <w:t xml:space="preserve">is </w:t>
       </w:r>
       <w:r>
+        <w:rPr>
+          <w:color w:val="FF0000"/>
+        </w:rPr>
         <w:t xml:space="preserve"> private</w:t>
       </w:r>
       <w:proofErr w:type="gramEnd"/>
       <w:r>
+        <w:rPr>
+          <w:color w:val="FF0000"/>
+        </w:rPr>
         <w:t xml:space="preserve"> and confidential. If you do not have authorization from the owner of this document you are prohibited from reading it.</w:t>
       </w:r>
     </w:p>
     <w:p>
       <w:pPr>
         <w:rPr>
+          <w:color w:val="FF0000"/>
           <w:sz w:val="24"/>
           <w:szCs w:val="24"/>
         </w:rPr>
@@ -926,6 +947,7 @@
       <w:bookmarkStart w:id="2" w:name="_Toc99127489"/>
       <w:r>
         <w:rPr>
+          <w:color w:val="FF0000"/>
           <w:sz w:val="24"/>
           <w:szCs w:val="24"/>
         </w:rPr>
@@ -934,6 +956,7 @@
       <w:proofErr w:type="spellStart"/>
       <w:r>
         <w:rPr>
+          <w:color w:val="FF0000"/>
           <w:sz w:val="24"/>
           <w:szCs w:val="24"/>
         </w:rPr>
@@ -942,6 +965,7 @@
       <w:proofErr w:type="spellEnd"/>
       <w:r>
         <w:rPr>
+          <w:color w:val="FF0000"/>
           <w:sz w:val="24"/>
           <w:szCs w:val="24"/>
         </w:rPr>
@@ -950,6 +974,7 @@
       <w:proofErr w:type="spellStart"/>
       <w:r>
         <w:rPr>
+          <w:color w:val="FF0000"/>
           <w:sz w:val="24"/>
           <w:szCs w:val="24"/>
         </w:rPr>
@@ -958,6 +983,7 @@
       <w:proofErr w:type="spellEnd"/>
       <w:r>
         <w:rPr>
+          <w:color w:val="FF0000"/>
           <w:sz w:val="24"/>
           <w:szCs w:val="24"/>
         </w:rPr>
@@ -965,6 +991,7 @@
       </w:r>
       <w:r>
         <w:rPr>
+          <w:color w:val="FF0000"/>
           <w:sz w:val="24"/>
           <w:szCs w:val="24"/>
         </w:rPr>
@@ -973,6 +1000,7 @@
       <w:proofErr w:type="gramStart"/>
       <w:r>
         <w:rPr>
+          <w:color w:val="FF0000"/>
           <w:sz w:val="24"/>
           <w:szCs w:val="24"/>
         </w:rPr>
@@ -980,6 +1008,7 @@
       </w:r>
       <w:r>
         <w:rPr>
+          <w:color w:val="FF0000"/>
           <w:sz w:val="24"/>
           <w:szCs w:val="24"/>
         </w:rPr>
@@ -987,6 +1016,7 @@
       </w:r>
       <w:r>
         <w:rPr>
+          <w:color w:val="FF0000"/>
           <w:sz w:val="24"/>
           <w:szCs w:val="24"/>
         </w:rPr>
@@ -994,6 +1024,7 @@
       </w:r>
       <w:r>
         <w:rPr>
+          <w:color w:val="FF0000"/>
           <w:sz w:val="24"/>
           <w:szCs w:val="24"/>
         </w:rPr>
@@ -1002,6 +1033,7 @@
       <w:proofErr w:type="gramEnd"/>
       <w:r>
         <w:rPr>
+          <w:color w:val="FF0000"/>
           <w:sz w:val="24"/>
           <w:szCs w:val="24"/>
         </w:rPr>
@@ -1009,6 +1041,7 @@
       </w:r>
       <w:r>
         <w:rPr>
+          <w:color w:val="FF0000"/>
           <w:sz w:val="24"/>
           <w:szCs w:val="24"/>
         </w:rPr>
@@ -1016,6 +1049,7 @@
       </w:r>
       <w:r>
         <w:rPr>
+          <w:color w:val="FF0000"/>
           <w:sz w:val="24"/>
           <w:szCs w:val="24"/>
         </w:rPr>
@@ -1023,6 +1057,7 @@
       </w:r>
       <w:r>
         <w:rPr>
+          <w:color w:val="FF0000"/>
           <w:sz w:val="24"/>
           <w:szCs w:val="24"/>
         </w:rPr>
@@ -1031,6 +1066,7 @@
       <w:r>
         <w:rPr>
           <w:noProof/>
+          <w:color w:val="FF0000"/>
           <w:sz w:val="24"/>
           <w:szCs w:val="24"/>
         </w:rPr>
@@ -1038,6 +1074,7 @@
       </w:r>
       <w:r>
         <w:rPr>
+          <w:color w:val="FF0000"/>
           <w:sz w:val="24"/>
           <w:szCs w:val="24"/>
         </w:rPr>
@@ -1045,6 +1082,7 @@
       </w:r>
       <w:r>
         <w:rPr>
+          <w:color w:val="FF0000"/>
           <w:sz w:val="24"/>
           <w:szCs w:val="24"/>
         </w:rPr>
@@ -1059,6 +1097,7 @@
       </w:pPr>
       <w:r>
         <w:rPr>
+          <w:color w:val="FF0000"/>
           <w:sz w:val="24"/>
           <w:szCs w:val="24"/>
         </w:rPr>
@@ -1066,55 +1105,58 @@
       </w:r>
       <w:r>
         <w:rPr>
+          <w:color w:val="FF0000"/>
           <w:sz w:val="24"/>
           <w:szCs w:val="24"/>
         </w:rPr>
         <w:lastRenderedPageBreak/>
-        <w:t xml:space="preserve">more accessible environment. (Alliance for Technology Access: tasc.ataccess.org) There are several types of assistive technology available to improve accessibility when using comp </w:t>
+        <w:t>more accessible environment. There are several types of assistive technology available to improv</w:t>
+      </w:r>
+      <w:r>
+        <w:rPr>
+          <w:color w:val="FF0000"/>
+          <w:sz w:val="24"/>
+          <w:szCs w:val="24"/>
+        </w:rPr>
+        <w:t>e accessibility when using comp</w:t>
+      </w:r>
+      <w:r>
+        <w:rPr>
+          <w:color w:val="FF0000"/>
+          <w:sz w:val="24"/>
+          <w:szCs w:val="24"/>
+        </w:rPr>
+        <w:t xml:space="preserve">uters: Screen enlargers and screen magnifiers work like a magnifying glass by enlarging a portion of the screen as the user moves the focus. Voice input aids or speech recognition assist people who have difficulty using a mouse or keyboard. These aids allow users to control computers with their voice instead of a mouse or keyboard. Screen reviewers and screen readers make on-screen information available as synthesized speech or a refreshable Braille display. Generally, they can only translate information that is text. Graphics can be translated if there is alternative text describing the visual images. An on-screen keyboard can help those unable to use a standard keyboard select keys using a pointing method such as pointing devices, switches, or Morse-code input systems. Keyboard enhancement utilities help those with trouble typing--including increasing typing speed. Assistive technology can compensate for erratic motion, tremors, slow response time, and other related conditions. Word prediction utilities offer other types of keyboard filters including typing aids. Alternative input devices allow individuals to control their computers beyond the standard keyboard or mouse with eye-gaze pointing devices, sip-and-puff systems controlled by breathing, and non-standard keyboards. Until recently, these enhancements required the user to obtain specialized software that provided the desired feature. With performance improvements in computers, accessibility features are being gradually incorporated into the operating system and are able to address the following types of impairments: Vision Hearing Mobility Cognitive Language 317 </w:t>
+      </w:r>
+      <w:r>
+        <w:rPr>
+          <w:color w:val="FF0000"/>
+          <w:sz w:val="24"/>
+          <w:szCs w:val="24"/>
+        </w:rPr>
+        <w:t>from</w:t>
+      </w:r>
+      <w:r>
+        <w:rPr>
+          <w:color w:val="FF0000"/>
+          <w:sz w:val="24"/>
+          <w:szCs w:val="24"/>
+        </w:rPr>
+        <w:t xml:space="preserve"> negligible to extreme, the range of impairments is broad. Symptoms of low vision include dimness, haziness, extreme far-sightedness or near-sightedness, </w:t>
       </w:r>
       <w:proofErr w:type="spellStart"/>
       <w:r>
         <w:rPr>
-          <w:sz w:val="24"/>
-          <w:szCs w:val="24"/>
-        </w:rPr>
-        <w:t>uters</w:t>
+          <w:color w:val="FF0000"/>
+          <w:sz w:val="24"/>
+          <w:szCs w:val="24"/>
+        </w:rPr>
+        <w:t>color</w:t>
       </w:r>
       <w:proofErr w:type="spellEnd"/>
       <w:r>
         <w:rPr>
-          <w:sz w:val="24"/>
-          <w:szCs w:val="24"/>
-        </w:rPr>
-        <w:t xml:space="preserve">: Screen enlargers and screen magnifiers work like a magnifying glass by enlarging a portion of the screen as the user moves the focus. Voice input aids or speech recognition assist people who have difficulty using a mouse or keyboard. These aids allow users to control computers with their voice instead of a mouse or keyboard. Screen reviewers and screen readers make on-screen information available as synthesized speech or a refreshable Braille display. Generally, they can only translate information that is text. Graphics can be translated if there is alternative text describing the visual images. An on-screen keyboard can help those unable to use a standard keyboard select keys using a pointing method such as pointing devices, switches, or Morse-code input systems. Keyboard enhancement utilities help those with trouble typing--including increasing typing speed. Assistive technology can compensate for erratic motion, tremors, slow response time, and other related conditions. Word prediction utilities offer other types of keyboard filters including typing aids. Alternative input devices allow individuals to control their computers beyond the standard keyboard or mouse with eye-gaze pointing devices, sip-and-puff systems controlled by breathing, and non-standard keyboards. (Microsoft Corporation, www.microsoft.com/) Until recently, these enhancements required the user to obtain specialized software that provided the desired feature. With performance improvements in computers, accessibility features are being gradually incorporated into the operating system and are able to address the following types of impairments: Vision Hearing Mobility Cognitive Language 317 </w:t>
-      </w:r>
-      <w:proofErr w:type="gramStart"/>
-      <w:r>
-        <w:rPr>
-          <w:sz w:val="24"/>
-          <w:szCs w:val="24"/>
-        </w:rPr>
-        <w:t>From</w:t>
-      </w:r>
-      <w:proofErr w:type="gramEnd"/>
-      <w:r>
-        <w:rPr>
-          <w:sz w:val="24"/>
-          <w:szCs w:val="24"/>
-        </w:rPr>
-        <w:t xml:space="preserve"> negligible to extreme, the range of impairments is broad. Symptoms of low vision include dimness, haziness, extreme far-sightedness or near-sightedness, </w:t>
-      </w:r>
-      <w:proofErr w:type="spellStart"/>
-      <w:r>
-        <w:rPr>
-          <w:sz w:val="24"/>
-          <w:szCs w:val="24"/>
-        </w:rPr>
-        <w:t>color</w:t>
-      </w:r>
-      <w:proofErr w:type="spellEnd"/>
-      <w:r>
-        <w:rPr>
+          <w:color w:val="FF0000"/>
           <w:sz w:val="24"/>
           <w:szCs w:val="24"/>
         </w:rPr>
@@ -1122,6 +1164,7 @@
       </w:r>
       <w:r>
         <w:rPr>
+          <w:color w:val="FF0000"/>
           <w:sz w:val="24"/>
           <w:szCs w:val="24"/>
         </w:rPr>
@@ -1129,13 +1172,15 @@
       </w:r>
       <w:r>
         <w:rPr>
-          <w:sz w:val="24"/>
-          <w:szCs w:val="24"/>
-        </w:rPr>
-        <w:instrText xml:space="preserve"> ADDIN EN.CITE &lt;EndNote&gt;&lt;Cite&gt;&lt;Author&gt;Camen Lamboy&lt;/Author&gt;&lt;Year&gt;2002&lt;/Year&gt;&lt;RecNum&gt;62&lt;/RecNum&gt;&lt;DisplayText&gt;(Camen Lamboy, 2002)&lt;/DisplayText&gt;&lt;record&gt;&lt;rec-number&gt;62&lt;/rec-number&gt;&lt;foreign-keys&gt;&lt;key app="EN" db-id="0p0xdfwx4fxtrxewrtopdw9fx2tpswtfzaad" timestamp="1648993761"&gt;62&lt;/key&gt;&lt;/foreign-keys&gt;&lt;ref-type name="Journal Article"&gt;17&lt;/ref-type&gt;&lt;contributors&gt;&lt;authors&gt;&lt;author&gt;Camen Lamboy, Michael Simonson&lt;/author&gt;&lt;/authors&gt;&lt;/contributors&gt;&lt;titles&gt;&lt;title&gt;Microsoft Windows XP Accessibility Features.pdf&lt;/title&gt;&lt;/titles&gt;&lt;dates&gt;&lt;year&gt;2002&lt;/year&gt;&lt;/dates&gt;&lt;urls&gt;&lt;/urls&gt;&lt;/record&gt;&lt;/Cite&gt;&lt;/EndNote&gt;</w:instrText>
-      </w:r>
-      <w:r>
-        <w:rPr>
+          <w:color w:val="FF0000"/>
+          <w:sz w:val="24"/>
+          <w:szCs w:val="24"/>
+        </w:rPr>
+        <w:instrText xml:space="preserve"> ADDIN EN.CITE &lt;EndNote&gt;&lt;Cite&gt;&lt;Author&gt;Camen Lamboy&lt;/Author&gt;&lt;Year&gt;2002&lt;/Year&gt;&lt;RecNum&gt;62&lt;/RecNum&gt;&lt;DisplayText&gt;(Camen Lamboy, 2002)&lt;/DisplayText&gt;&lt;record&gt;&lt;rec-number&gt;62&lt;/rec-number&gt;&lt;foreign-keys&gt;&lt;key app="EN" db-id="0p0xdfwx4fxtrxewrtopdw9fx2tpswtfzaad" timestamp="1648993761"&gt;62&lt;/key&gt;&lt;/foreign-keys&gt;&lt;ref-type name="Journal Article"&gt;17&lt;/ref-type&gt;&lt;contributors&gt;&lt;authors&gt;&lt;author&gt;Camen Lamboy, Michael Simonson&lt;/author&gt;&lt;/authors&gt;&lt;/contributors&gt;&lt;titles&gt;&lt;title&gt;Microsoft Windows XP Accessibility Features&lt;/title&gt;&lt;/titles&gt;&lt;dates&gt;&lt;year&gt;2002&lt;/year&gt;&lt;/dates&gt;&lt;urls&gt;&lt;/urls&gt;&lt;/record&gt;&lt;/Cite&gt;&lt;/EndNote&gt;</w:instrText>
+      </w:r>
+      <w:r>
+        <w:rPr>
+          <w:color w:val="FF0000"/>
           <w:sz w:val="24"/>
           <w:szCs w:val="24"/>
         </w:rPr>
@@ -1144,6 +1189,7 @@
       <w:r>
         <w:rPr>
           <w:noProof/>
+          <w:color w:val="FF0000"/>
           <w:sz w:val="24"/>
           <w:szCs w:val="24"/>
         </w:rPr>
@@ -1151,6 +1197,7 @@
       </w:r>
       <w:r>
         <w:rPr>
+          <w:color w:val="FF0000"/>
           <w:sz w:val="24"/>
           <w:szCs w:val="24"/>
         </w:rPr>
@@ -1158,6 +1205,7 @@
       </w:r>
       <w:r>
         <w:rPr>
+          <w:color w:val="FF0000"/>
           <w:sz w:val="24"/>
           <w:szCs w:val="24"/>
         </w:rPr>
@@ -1189,7 +1237,6 @@
         <w:rPr>
           <w:rStyle w:val="Heading1Char"/>
         </w:rPr>
-        <w:lastRenderedPageBreak/>
         <w:t>Objective</w:t>
       </w:r>
       <w:bookmarkEnd w:id="2"/>
@@ -1206,6 +1253,7 @@
           <w:rStyle w:val="Heading3Char"/>
           <w:color w:val="FF0000"/>
         </w:rPr>
+        <w:lastRenderedPageBreak/>
         <w:t>The results of this prototype test is to facilitate a positive login result from the 2 step authentication process that will be utilised network wide across the entire company</w:t>
       </w:r>
     </w:p>
@@ -1373,46 +1421,149 @@
     <w:p>
       <w:pPr>
         <w:rPr>
+          <w:shd w:val="clear" w:color="auto" w:fill="FFFFFF"/>
+        </w:rPr>
+      </w:pPr>
+      <w:r>
+        <w:rPr>
           <w:lang w:val="en-US"/>
         </w:rPr>
-      </w:pPr>
+        <w:t>2SAS Two Step Authentication Solution</w:t>
+      </w:r>
       <w:r>
         <w:rPr>
           <w:lang w:val="en-US"/>
         </w:rPr>
-        <w:t>2SAS Two Step Authentication Solution</w:t>
+        <w:t xml:space="preserve">: </w:t>
       </w:r>
       <w:r>
         <w:rPr>
           <w:lang w:val="en-US"/>
         </w:rPr>
-        <w:t xml:space="preserve">: </w:t>
-      </w:r>
-      <w:r>
-        <w:rPr>
+        <w:t xml:space="preserve">Passwords with access to organizational systems and networks are vulnerable and open to hackers and compromise the network system. Many organizations fail to secure or implement strong passwords for users. To harden the computer network in the organization we plan to introduce </w:t>
+      </w:r>
+      <w:r>
+        <w:rPr>
+          <w:shd w:val="clear" w:color="auto" w:fill="FFFFFF"/>
+        </w:rPr>
+        <w:t xml:space="preserve">a simple one button press token to generate a pin number to use with the user password to gain access to the system. The use of a </w:t>
+      </w:r>
+      <w:proofErr w:type="spellStart"/>
+      <w:r>
+        <w:rPr>
+          <w:shd w:val="clear" w:color="auto" w:fill="FFFFFF"/>
+        </w:rPr>
+        <w:t>sms</w:t>
+      </w:r>
+      <w:proofErr w:type="spellEnd"/>
+      <w:r>
+        <w:rPr>
+          <w:shd w:val="clear" w:color="auto" w:fill="FFFFFF"/>
+        </w:rPr>
+        <w:t xml:space="preserve"> solution requires all users to have their phone with them at login. This presents a problem when you consider many government and military organisations prohibit the use of mobile phones in the office or in some cases the building. </w:t>
+      </w:r>
+    </w:p>
+    <w:p>
+      <w:pPr>
+        <w:rPr>
+          <w:color w:val="FF0000"/>
           <w:lang w:val="en-US"/>
         </w:rPr>
-        <w:t xml:space="preserve">Passwords with access to organizational systems and networks are vulnerable and open to hackers and compromise the network system. Many organizations fail to secure or implement strong passwords for users. To harden the computer network in the organization we plan to introduce </w:t>
-      </w:r>
+      </w:pPr>
+      <w:proofErr w:type="spellStart"/>
       <w:r>
         <w:rPr>
           <w:shd w:val="clear" w:color="auto" w:fill="FFFFFF"/>
         </w:rPr>
-        <w:t xml:space="preserve">a simple one button press token to generate a pin number to use with the user password to gain access to the system. The use of a </w:t>
-      </w:r>
-      <w:proofErr w:type="spellStart"/>
+        <w:t>Accessability</w:t>
+      </w:r>
+      <w:proofErr w:type="spellEnd"/>
       <w:r>
         <w:rPr>
           <w:shd w:val="clear" w:color="auto" w:fill="FFFFFF"/>
         </w:rPr>
-        <w:t>sms</w:t>
-      </w:r>
-      <w:proofErr w:type="spellEnd"/>
+        <w:t xml:space="preserve"> features will be a prominent addition to this project given the amount of potential users in the workforce with disabilities</w:t>
+      </w:r>
       <w:r>
         <w:rPr>
           <w:shd w:val="clear" w:color="auto" w:fill="FFFFFF"/>
         </w:rPr>
-        <w:t xml:space="preserve"> solution requires all users to have their phone with them at login. This presents a problem when you consider many government and military organisations prohibit the use of mobile phones in the office or in some cases the building. </w:t>
+        <w:t xml:space="preserve">. </w:t>
+      </w:r>
+      <w:r>
+        <w:rPr>
+          <w:shd w:val="clear" w:color="auto" w:fill="FFFFFF"/>
+        </w:rPr>
+        <w:t xml:space="preserve">Every user of this system will now be a stakeholder. </w:t>
+      </w:r>
+      <w:r>
+        <w:rPr>
+          <w:shd w:val="clear" w:color="auto" w:fill="FFFFFF"/>
+        </w:rPr>
+        <w:t>Windows sever and works</w:t>
+      </w:r>
+      <w:r>
+        <w:rPr>
+          <w:shd w:val="clear" w:color="auto" w:fill="FFFFFF"/>
+        </w:rPr>
+        <w:t xml:space="preserve">tation software already includes the Narrator, Magnifier </w:t>
+      </w:r>
+      <w:proofErr w:type="gramStart"/>
+      <w:r>
+        <w:rPr>
+          <w:shd w:val="clear" w:color="auto" w:fill="FFFFFF"/>
+        </w:rPr>
+        <w:t xml:space="preserve">and </w:t>
+      </w:r>
+      <w:r>
+        <w:rPr>
+          <w:shd w:val="clear" w:color="auto" w:fill="FFFFFF"/>
+        </w:rPr>
+        <w:t xml:space="preserve"> </w:t>
+      </w:r>
+      <w:r>
+        <w:t>Screen</w:t>
+      </w:r>
+      <w:proofErr w:type="gramEnd"/>
+      <w:r>
+        <w:t xml:space="preserve"> Enlargers. Screen magnifiers work like a magnifying glass by enlarging a portion of the screen as the user moves the focus. Voice input aids or speech recognition assist people who have difficulty using a mouse or keyboard.</w:t>
+      </w:r>
+      <w:r>
+        <w:rPr>
+          <w:color w:val="FF0000"/>
+        </w:rPr>
+        <w:t xml:space="preserve"> </w:t>
+      </w:r>
+      <w:r>
+        <w:t xml:space="preserve">Voice aids allow users to control computers with their voice instead of a mouse or keyboard. Screen reviewers and screen readers make on-screen information available as synthesized speech or a refreshable Braille display. An on-screen keyboard can help those unable to use a standard keyboard select keys using a pointing method such as pointing devices, switches, or Morse-code input systems. Keyboard enhancement utilities help those with trouble typing--including </w:t>
+      </w:r>
+      <w:r>
+        <w:lastRenderedPageBreak/>
+        <w:t>increasing typing speed. Assistive technology can compensate for erratic motion, tremors, slow response time, and other related conditions</w:t>
+      </w:r>
+      <w:r>
+        <w:t xml:space="preserve"> </w:t>
+      </w:r>
+      <w:r>
+        <w:fldChar w:fldCharType="begin"/>
+      </w:r>
+      <w:r>
+        <w:instrText xml:space="preserve"> ADDIN EN.CITE &lt;EndNote&gt;&lt;Cite&gt;&lt;Author&gt;Camen Lamboy&lt;/Author&gt;&lt;Year&gt;2002&lt;/Year&gt;&lt;RecNum&gt;62&lt;/RecNum&gt;&lt;DisplayText&gt;(Camen Lamboy, 2002)&lt;/DisplayText&gt;&lt;record&gt;&lt;rec-number&gt;62&lt;/rec-number&gt;&lt;foreign-keys&gt;&lt;key app="EN" db-id="0p0xdfwx4fxtrxewrtopdw9fx2tpswtfzaad" timestamp="1648993761"&gt;62&lt;/key&gt;&lt;/foreign-keys&gt;&lt;ref-type name="Journal Article"&gt;17&lt;/ref-type&gt;&lt;contributors&gt;&lt;authors&gt;&lt;author&gt;Camen Lamboy, Michael Simonson&lt;/author&gt;&lt;/authors&gt;&lt;/contributors&gt;&lt;titles&gt;&lt;title&gt;Microsoft Windows XP Accessibility Features&lt;/title&gt;&lt;/titles&gt;&lt;dates&gt;&lt;year&gt;2002&lt;/year&gt;&lt;/dates&gt;&lt;urls&gt;&lt;/urls&gt;&lt;/record&gt;&lt;/Cite&gt;&lt;/EndNote&gt;</w:instrText>
+      </w:r>
+      <w:r>
+        <w:fldChar w:fldCharType="separate"/>
+      </w:r>
+      <w:r>
+        <w:rPr>
+          <w:noProof/>
+        </w:rPr>
+        <w:t>(Camen Lamboy, 2002)</w:t>
+      </w:r>
+      <w:r>
+        <w:fldChar w:fldCharType="end"/>
+      </w:r>
+      <w:r>
+        <w:t xml:space="preserve">. </w:t>
       </w:r>
     </w:p>
     <w:p>
@@ -1466,11 +1617,7 @@
       </w:r>
       <w:proofErr w:type="gramEnd"/>
       <w:r>
-        <w:t xml:space="preserve">, downloaded and installed </w:t>
-      </w:r>
-      <w:r>
-        <w:lastRenderedPageBreak/>
-        <w:t>on the host machine (Dell 9010 SSF workstation). The first virtual machine which will be the first Domain Controller (DC01) was cr</w:t>
+        <w:t>, downloaded and installed on the host machine (Dell 9010 SSF workstation). The first virtual machine which will be the first Domain Controller (DC01) was cr</w:t>
       </w:r>
       <w:r>
         <w:t>e</w:t>
@@ -2303,6 +2450,7 @@
           </w:tcPr>
           <w:p>
             <w:r>
+              <w:lastRenderedPageBreak/>
               <w:t>6</w:t>
             </w:r>
           </w:p>
@@ -2491,7 +2639,6 @@
           <w:sz w:val="24"/>
           <w:szCs w:val="24"/>
         </w:rPr>
-        <w:lastRenderedPageBreak/>
         <w:t xml:space="preserve">The stakeholders require a more secure login system to prevent attacks from internal and external actors. </w:t>
       </w:r>
     </w:p>
@@ -3199,7 +3346,6 @@
                 <w:sz w:val="24"/>
                 <w:szCs w:val="24"/>
               </w:rPr>
-              <w:lastRenderedPageBreak/>
               <w:t> </w:t>
             </w:r>
             <w:r>
@@ -3229,7 +3375,6 @@
               <w:rPr>
                 <w:color w:val="FF0000"/>
               </w:rPr>
-              <w:lastRenderedPageBreak/>
               <w:t>3</w:t>
             </w:r>
           </w:p>
@@ -3443,7 +3588,7 @@
         <w:fldChar w:fldCharType="begin"/>
       </w:r>
       <w:r>
-        <w:instrText xml:space="preserve"> ADDIN EN.CITE &lt;EndNote&gt;&lt;Cite&gt;&lt;Author&gt;Zhang&lt;/Author&gt;&lt;Year&gt;2018&lt;/Year&gt;&lt;RecNum&gt;57&lt;/RecNum&gt;&lt;DisplayText&gt;(Zhang et al., 2018)&lt;/DisplayText&gt;&lt;record&gt;&lt;rec-number&gt;57&lt;/rec-number&gt;&lt;foreign-keys&gt;&lt;key app="EN" db-id="0p0xdfwx4fxtrxewrtopdw9fx2tpswtfzaad" timestamp="1648993543"&gt;57&lt;/key&gt;&lt;/foreign-keys&gt;&lt;ref-type name="Journal Article"&gt;17&lt;/ref-type&gt;&lt;contributors&gt;&lt;authors&gt;&lt;author&gt;Zhang, Jiliang&lt;/author&gt;&lt;author&gt;Tan, Xiao&lt;/author&gt;&lt;author&gt;Wang, Xiangqi&lt;/author&gt;&lt;author&gt;Yan, Aibin&lt;/author&gt;&lt;author&gt;Qin, Zheng&lt;/author&gt;&lt;/authors&gt;&lt;/contributors&gt;&lt;titles&gt;&lt;title&gt;T2FA: Transparent Two-Factor Authentication&lt;/title&gt;&lt;secondary-title&gt;IEEE Access&lt;/secondary-title&gt;&lt;/titles&gt;&lt;periodical&gt;&lt;full-title&gt;IEEE Access&lt;/full-title&gt;&lt;/periodical&gt;&lt;pages&gt;32677-32686&lt;/pages&gt;&lt;volume&gt;6&lt;/volume&gt;&lt;section&gt;32677&lt;/section&gt;&lt;dates&gt;&lt;year&gt;2018&lt;/year&gt;&lt;/dates&gt;&lt;isbn&gt;2169-3536&lt;/isbn&gt;&lt;urls&gt;&lt;/urls&gt;&lt;electronic-resource-num&gt;10.1109/access.2018.2844548&lt;/electronic-resource-num&gt;&lt;/record&gt;&lt;/Cite&gt;&lt;/EndNote&gt;</w:instrText>
+        <w:instrText xml:space="preserve"> ADDIN EN.CITE &lt;EndNote&gt;&lt;Cite&gt;&lt;Author&gt;Zhang&lt;/Author&gt;&lt;Year&gt;2018&lt;/Year&gt;&lt;RecNum&gt;57&lt;/RecNum&gt;&lt;DisplayText&gt;(Zhang et al., 2018)&lt;/DisplayText&gt;&lt;record&gt;&lt;rec-number&gt;57&lt;/rec-number&gt;&lt;foreign-keys&gt;&lt;key app="EN" db-id="0p0xdfwx4fxtrxewrtopdw9fx2tpswtfzaad" timestamp="1648993543"&gt;57&lt;/key&gt;&lt;/foreign-keys&gt;&lt;ref-type name="Journal Article"&gt;17&lt;/ref-type&gt;&lt;contributors&gt;&lt;authors&gt;&lt;author&gt;Zhang, Jiliang&lt;/author&gt;&lt;author&gt;Tan, Xiao&lt;/author&gt;&lt;author&gt;Wang, Xiangqi&lt;/author&gt;&lt;author&gt;Yan, Aibin&lt;/author&gt;&lt;author&gt;Qin, Zheng&lt;/author&gt;&lt;/authors&gt;&lt;/contributors&gt;&lt;titles&gt;&lt;title&gt;T2FA: Transparent Two-Factor Authentication&lt;/title&gt;&lt;secondary-title&gt;IEEE Access&lt;/secondary-title&gt;&lt;/titles&gt;&lt;periodical&gt;&lt;full-title&gt;IEEE Access&lt;/full-title&gt;&lt;/periodical&gt;&lt;pages&gt;32677-32686&lt;/pages&gt;&lt;volume&gt;6&lt;/volume&gt;&lt;section&gt;32677&lt;/section&gt;&lt;dates&gt;&lt;year&gt;2018&lt;/year&gt;&lt;/dates&gt;&lt;isbn&gt;2169-3536&lt;/isbn&gt;&lt;urls&gt;&lt;related-urls&gt;&lt;url&gt;https://ieeexplore.ieee.org/ielx7/6287639/8274985/08386653.pdf?tp=&amp;amp;arnumber=8386653&amp;amp;isnumber=8274985&amp;amp;ref=&lt;/url&gt;&lt;/related-urls&gt;&lt;/urls&gt;&lt;electronic-resource-num&gt;10.1109/access.2018.2844548&lt;/electronic-resource-num&gt;&lt;/record&gt;&lt;/Cite&gt;&lt;/EndNote&gt;</w:instrText>
       </w:r>
       <w:r>
         <w:fldChar w:fldCharType="separate"/>
@@ -3513,13 +3658,7 @@
         <w:fldChar w:fldCharType="separate"/>
       </w:r>
       <w:r>
-        <w:t>Camen Lamboy, M. S. (2002). Microsoft Windo</w:t>
-      </w:r>
-      <w:r>
-        <w:t>ws XP Accessibility Features</w:t>
-      </w:r>
-      <w:r>
-        <w:t xml:space="preserve"> </w:t>
+        <w:t xml:space="preserve">Camen Lamboy, M. S. (2002). Microsoft Windows XP Accessibility Features. </w:t>
       </w:r>
     </w:p>
     <w:p>
@@ -5185,7 +5324,7 @@
 </file>
 
 <file path=customXml/itemProps1.xml><?xml version="1.0" encoding="utf-8"?>
-<ds:datastoreItem xmlns:ds="http://schemas.openxmlformats.org/officeDocument/2006/customXml" ds:itemID="{2AB1AFE7-4931-4EA1-AFBB-7C68C0C5B89E}">
+<ds:datastoreItem xmlns:ds="http://schemas.openxmlformats.org/officeDocument/2006/customXml" ds:itemID="{44EA0B93-B4E9-472A-A0EC-9F3C1F653AF1}">
   <ds:schemaRefs>
     <ds:schemaRef ds:uri="http://schemas.openxmlformats.org/officeDocument/2006/bibliography"/>
   </ds:schemaRefs>

--- a/CYB6012 Cyber Project 2/Assessment 2/Prototype_ Activity_Report_V1.2.docx
+++ b/CYB6012 Cyber Project 2/Assessment 2/Prototype_ Activity_Report_V1.2.docx
@@ -899,149 +899,209 @@
     </w:p>
     <w:p>
       <w:pPr>
-        <w:rPr>
-          <w:color w:val="FF0000"/>
-        </w:rPr>
-      </w:pPr>
-      <w:r>
-        <w:rPr>
-          <w:color w:val="FF0000"/>
-        </w:rPr>
-        <w:t>T</w:t>
-      </w:r>
-      <w:r>
-        <w:rPr>
-          <w:color w:val="FF0000"/>
-        </w:rPr>
-        <w:t xml:space="preserve">he contents of this document </w:t>
+        <w:jc w:val="both"/>
+        <w:rPr>
+          <w:sz w:val="24"/>
+          <w:szCs w:val="24"/>
+        </w:rPr>
+      </w:pPr>
+      <w:bookmarkStart w:id="2" w:name="_Toc99127489"/>
+      <w:r>
+        <w:rPr>
+          <w:sz w:val="24"/>
+          <w:szCs w:val="24"/>
+        </w:rPr>
+        <w:t xml:space="preserve">Text-based passwords alone are subject to dictionary attacks as users tend to choose weak passwords in </w:t>
+      </w:r>
+      <w:proofErr w:type="spellStart"/>
+      <w:r>
+        <w:rPr>
+          <w:sz w:val="24"/>
+          <w:szCs w:val="24"/>
+        </w:rPr>
+        <w:t>favor</w:t>
+      </w:r>
+      <w:proofErr w:type="spellEnd"/>
+      <w:r>
+        <w:rPr>
+          <w:sz w:val="24"/>
+          <w:szCs w:val="24"/>
+        </w:rPr>
+        <w:t xml:space="preserve"> of </w:t>
+      </w:r>
+      <w:proofErr w:type="spellStart"/>
+      <w:r>
+        <w:rPr>
+          <w:sz w:val="24"/>
+          <w:szCs w:val="24"/>
+        </w:rPr>
+        <w:t>memorability</w:t>
+      </w:r>
+      <w:proofErr w:type="spellEnd"/>
+      <w:r>
+        <w:rPr>
+          <w:sz w:val="24"/>
+          <w:szCs w:val="24"/>
+        </w:rPr>
+        <w:t>, as well as phishing attacks. Many recognition-based graphical password schemes alone, in order to offer sufficient security, require a number of rounds of verification, introducing</w:t>
+      </w:r>
+      <w:r>
+        <w:rPr>
+          <w:sz w:val="24"/>
+          <w:szCs w:val="24"/>
+        </w:rPr>
+        <w:t xml:space="preserve"> usability issues. </w:t>
       </w:r>
       <w:proofErr w:type="gramStart"/>
       <w:r>
         <w:rPr>
-          <w:color w:val="FF0000"/>
-        </w:rPr>
-        <w:t xml:space="preserve">is </w:t>
-      </w:r>
-      <w:r>
-        <w:rPr>
-          <w:color w:val="FF0000"/>
-        </w:rPr>
-        <w:t xml:space="preserve"> private</w:t>
+          <w:sz w:val="24"/>
+          <w:szCs w:val="24"/>
+        </w:rPr>
+        <w:t xml:space="preserve">A </w:t>
+      </w:r>
+      <w:r>
+        <w:rPr>
+          <w:sz w:val="24"/>
+          <w:szCs w:val="24"/>
+        </w:rPr>
+        <w:t>hybrid user authentication approach combining text passwords, recognition-based graphical passwords, and a two-step process</w:t>
+      </w:r>
+      <w:r>
+        <w:rPr>
+          <w:sz w:val="24"/>
+          <w:szCs w:val="24"/>
+        </w:rPr>
+        <w:t xml:space="preserve"> involving a pin generated dongle</w:t>
+      </w:r>
+      <w:r>
+        <w:rPr>
+          <w:sz w:val="24"/>
+          <w:szCs w:val="24"/>
+        </w:rPr>
+        <w:t>, to provide increased security with fewer rounds than such graphical passwords alone.</w:t>
       </w:r>
       <w:proofErr w:type="gramEnd"/>
       <w:r>
         <w:rPr>
-          <w:color w:val="FF0000"/>
-        </w:rPr>
-        <w:t xml:space="preserve"> and confidential. If you do not have authorization from the owner of this document you are prohibited from reading it.</w:t>
-      </w:r>
-    </w:p>
-    <w:p>
-      <w:pPr>
-        <w:rPr>
-          <w:color w:val="FF0000"/>
-          <w:sz w:val="24"/>
-          <w:szCs w:val="24"/>
-        </w:rPr>
-      </w:pPr>
-      <w:bookmarkStart w:id="2" w:name="_Toc99127489"/>
-      <w:r>
-        <w:rPr>
-          <w:color w:val="FF0000"/>
-          <w:sz w:val="24"/>
-          <w:szCs w:val="24"/>
-        </w:rPr>
-        <w:t xml:space="preserve">Text-based passwords alone are subject to dictionary attacks as users tend to choose weak passwords in </w:t>
+          <w:sz w:val="24"/>
+          <w:szCs w:val="24"/>
+        </w:rPr>
+        <w:t xml:space="preserve"> A variation of this two-step authentication method, which we have implemented and deployed, is in use in the real world </w:t>
+      </w:r>
+      <w:r>
+        <w:rPr>
+          <w:sz w:val="24"/>
+          <w:szCs w:val="24"/>
+        </w:rPr>
+        <w:fldChar w:fldCharType="begin"/>
+      </w:r>
+      <w:r>
+        <w:rPr>
+          <w:sz w:val="24"/>
+          <w:szCs w:val="24"/>
+        </w:rPr>
+        <w:instrText xml:space="preserve"> ADDIN EN.CITE &lt;EndNote&gt;&lt;Cite&gt;&lt;Author&gt;Method&lt;/Author&gt;&lt;Year&gt;2009&lt;/Year&gt;&lt;RecNum&gt;20&lt;/RecNum&gt;&lt;DisplayText&gt;(Method &amp;amp; Passwords, 2009)&lt;/DisplayText&gt;&lt;record&gt;&lt;rec-number&gt;20&lt;/rec-number&gt;&lt;foreign-keys&gt;&lt;key app="EN" db-id="p525vp2v22fds5eattnxxrff00x9sar9vfaf" timestamp="1648338654"&gt;20&lt;/key&gt;&lt;/foreign-keys&gt;&lt;ref-type name="Journal Article"&gt;17&lt;/ref-type&gt;&lt;contributors&gt;&lt;authors&gt;&lt;author&gt;TwoStep: An Authentication Method&lt;/author&gt;&lt;author&gt;Combining Text and Graphical Passwords&lt;/author&gt;&lt;/authors&gt;&lt;/contributors&gt;&lt;titles&gt;&lt;title&gt;TwoStep An Authentication Method&lt;/title&gt;&lt;/titles&gt;&lt;dates&gt;&lt;year&gt;2009&lt;/year&gt;&lt;/dates&gt;&lt;urls&gt;&lt;/urls&gt;&lt;/record&gt;&lt;/Cite&gt;&lt;/EndNote&gt;</w:instrText>
+      </w:r>
+      <w:r>
+        <w:rPr>
+          <w:sz w:val="24"/>
+          <w:szCs w:val="24"/>
+        </w:rPr>
+        <w:fldChar w:fldCharType="separate"/>
+      </w:r>
+      <w:r>
+        <w:rPr>
+          <w:noProof/>
+          <w:sz w:val="24"/>
+          <w:szCs w:val="24"/>
+        </w:rPr>
+        <w:t>(Method &amp; Passwords, 2009)</w:t>
+      </w:r>
+      <w:r>
+        <w:rPr>
+          <w:sz w:val="24"/>
+          <w:szCs w:val="24"/>
+        </w:rPr>
+        <w:fldChar w:fldCharType="end"/>
+      </w:r>
+      <w:r>
+        <w:rPr>
+          <w:sz w:val="24"/>
+          <w:szCs w:val="24"/>
+        </w:rPr>
+        <w:t>.</w:t>
+      </w:r>
+    </w:p>
+    <w:p>
+      <w:pPr>
+        <w:jc w:val="both"/>
+        <w:rPr>
+          <w:rStyle w:val="Heading1Char"/>
+          <w:color w:val="auto"/>
+        </w:rPr>
+      </w:pPr>
+      <w:r>
+        <w:rPr>
+          <w:sz w:val="24"/>
+          <w:szCs w:val="24"/>
+        </w:rPr>
+        <w:t>In recent years, computer technology has dramatically changed the way we access information. And for no group is this more dramatic than for those with disabilities. With the support of assistive technology, people with all types of disabilities will be better equipped to enter the mainstream of information access. A person without the use of their hands can enter text by talking to a computer. A person with severe hearing loss can freely use the telephone. A person without sight can instruct a computer to read aloud everything on the screen. A young child with no voice can communicate through a talking computer. In the evolution of technology, this is a critical time in our society for people with disabilities who have so much to gain by accessing emerging technologies – and so much to lose if access is denied. According to the Alliance for Technology Access, while the incidence of disability in the general population is 20%, it is even higher in communities of mixed ethnicity and economically disadvantaged and in rural communities. Research indicates that 67% of all adults with disabilities are unemployed. Disability (seen or unseen) is a part of every community and it is critical that everyone have equal opportunity to move toward a more accessible environment. There are several types of assistive technology available to improv</w:t>
+      </w:r>
+      <w:r>
+        <w:rPr>
+          <w:sz w:val="24"/>
+          <w:szCs w:val="24"/>
+        </w:rPr>
+        <w:t>e accessibility when using comp</w:t>
+      </w:r>
+      <w:r>
+        <w:rPr>
+          <w:sz w:val="24"/>
+          <w:szCs w:val="24"/>
+        </w:rPr>
+        <w:t xml:space="preserve">uters: Screen enlargers and screen magnifiers work </w:t>
+      </w:r>
+      <w:r>
+        <w:rPr>
+          <w:sz w:val="24"/>
+          <w:szCs w:val="24"/>
+        </w:rPr>
+        <w:lastRenderedPageBreak/>
+        <w:t xml:space="preserve">like a magnifying glass by enlarging a portion of the screen as the user moves the focus. Voice input aids or speech recognition assist people who have difficulty using a mouse or keyboard. These aids allow users to control computers with their voice instead of a mouse or keyboard. Screen reviewers and screen readers make on-screen information available as synthesized speech or a refreshable Braille display. Generally, they can only translate information that is text. Graphics can be translated if there is alternative text describing the visual images. An on-screen keyboard can help those unable to use a standard keyboard select keys using a pointing method such as pointing devices, switches, or Morse-code input systems. Keyboard enhancement utilities help those with trouble typing--including increasing typing speed. Assistive technology can compensate for erratic motion, tremors, slow response time, and other related conditions. Word prediction utilities offer other types of keyboard filters including typing aids. Alternative input devices allow individuals to control their computers beyond the standard keyboard or mouse with eye-gaze pointing devices, sip-and-puff systems controlled by breathing, and non-standard keyboards. Until recently, these enhancements required the user to obtain specialized software that provided the desired feature. With performance improvements in computers, accessibility features are being gradually incorporated into the operating system and are able to address the following types of impairments: Vision Hearing Mobility Cognitive Language 317 </w:t>
+      </w:r>
+      <w:r>
+        <w:rPr>
+          <w:sz w:val="24"/>
+          <w:szCs w:val="24"/>
+        </w:rPr>
+        <w:t>from</w:t>
+      </w:r>
+      <w:r>
+        <w:rPr>
+          <w:sz w:val="24"/>
+          <w:szCs w:val="24"/>
+        </w:rPr>
+        <w:t xml:space="preserve"> negligible to extreme, the range of impairments is broad. Symptoms of low vision include dimness, haziness, extreme far-sightedness or near-sightedness, </w:t>
       </w:r>
       <w:proofErr w:type="spellStart"/>
       <w:r>
         <w:rPr>
-          <w:color w:val="FF0000"/>
-          <w:sz w:val="24"/>
-          <w:szCs w:val="24"/>
-        </w:rPr>
-        <w:t>favor</w:t>
+          <w:sz w:val="24"/>
+          <w:szCs w:val="24"/>
+        </w:rPr>
+        <w:t>color</w:t>
       </w:r>
       <w:proofErr w:type="spellEnd"/>
       <w:r>
         <w:rPr>
-          <w:color w:val="FF0000"/>
-          <w:sz w:val="24"/>
-          <w:szCs w:val="24"/>
-        </w:rPr>
-        <w:t xml:space="preserve"> of </w:t>
-      </w:r>
-      <w:proofErr w:type="spellStart"/>
-      <w:r>
-        <w:rPr>
-          <w:color w:val="FF0000"/>
-          <w:sz w:val="24"/>
-          <w:szCs w:val="24"/>
-        </w:rPr>
-        <w:t>memorability</w:t>
-      </w:r>
-      <w:proofErr w:type="spellEnd"/>
-      <w:r>
-        <w:rPr>
-          <w:color w:val="FF0000"/>
-          <w:sz w:val="24"/>
-          <w:szCs w:val="24"/>
-        </w:rPr>
-        <w:t>, as well as phishing attacks. Many recognition-based graphical password schemes alone, in order to offer sufficient security, require a number of rounds of verification, introducing</w:t>
-      </w:r>
-      <w:r>
-        <w:rPr>
-          <w:color w:val="FF0000"/>
-          <w:sz w:val="24"/>
-          <w:szCs w:val="24"/>
-        </w:rPr>
-        <w:t xml:space="preserve"> usability issues. </w:t>
-      </w:r>
-      <w:proofErr w:type="gramStart"/>
-      <w:r>
-        <w:rPr>
-          <w:color w:val="FF0000"/>
-          <w:sz w:val="24"/>
-          <w:szCs w:val="24"/>
-        </w:rPr>
-        <w:t xml:space="preserve">A </w:t>
-      </w:r>
-      <w:r>
-        <w:rPr>
-          <w:color w:val="FF0000"/>
-          <w:sz w:val="24"/>
-          <w:szCs w:val="24"/>
-        </w:rPr>
-        <w:t>hybrid user authentication approach combining text passwords, recognition-based graphical passwords, and a two-step process</w:t>
-      </w:r>
-      <w:r>
-        <w:rPr>
-          <w:color w:val="FF0000"/>
-          <w:sz w:val="24"/>
-          <w:szCs w:val="24"/>
-        </w:rPr>
-        <w:t xml:space="preserve"> involving a pin generated dongle</w:t>
-      </w:r>
-      <w:r>
-        <w:rPr>
-          <w:color w:val="FF0000"/>
-          <w:sz w:val="24"/>
-          <w:szCs w:val="24"/>
-        </w:rPr>
-        <w:t>, to provide increased security with fewer rounds than such graphical passwords alone.</w:t>
-      </w:r>
-      <w:proofErr w:type="gramEnd"/>
-      <w:r>
-        <w:rPr>
-          <w:color w:val="FF0000"/>
-          <w:sz w:val="24"/>
-          <w:szCs w:val="24"/>
-        </w:rPr>
-        <w:t xml:space="preserve"> A variation of this two-step authentication method, which we have implemented and deployed, is in use in the real world </w:t>
-      </w:r>
-      <w:r>
-        <w:rPr>
-          <w:color w:val="FF0000"/>
+          <w:sz w:val="24"/>
+          <w:szCs w:val="24"/>
+        </w:rPr>
+        <w:t xml:space="preserve"> blindness, and tunnel vision. Those with hearing impairments may be able to hear some sound, but may not be able to distinguish words. Others may not hear any sound. For those with hearing impairments, computer prompts such as beeps and spoken messages can be problematic. Users with hearing impairments need visual signals for all information otherwise conveyed by sound. Mobility impairments can be caused by a wide range of illnesses and accidents such as arthritis, stroke, cerebral palsy, Parkinson's disease, multiple sclerosis, loss of limbs or digits, repetitive stress injury, etc. Poor muscle control or weakness can make using standard keyboards and mouse devices difficult. Some people are unable to type two keys simultaneously, while others may hit multiple keys or repeat keys when pressing or releasing them. Those with use of only one hand experience difficulties with certain keyboard and mouse tasks. (Microsoft Corporation, www.microsoft.com/) Cognitive and language impairments ranging from dyslexia to difficulties remembering, solving problems, or perceiving sensory information to problems comprehending and using language can make using computers more difficult. A language translator could prove beneficial to people with any of these disabilities </w:t>
+      </w:r>
+      <w:r>
+        <w:rPr>
           <w:sz w:val="24"/>
           <w:szCs w:val="24"/>
         </w:rPr>
@@ -1049,15 +1109,13 @@
       </w:r>
       <w:r>
         <w:rPr>
-          <w:color w:val="FF0000"/>
-          <w:sz w:val="24"/>
-          <w:szCs w:val="24"/>
-        </w:rPr>
-        <w:instrText xml:space="preserve"> ADDIN EN.CITE &lt;EndNote&gt;&lt;Cite&gt;&lt;Author&gt;Method&lt;/Author&gt;&lt;Year&gt;2009&lt;/Year&gt;&lt;RecNum&gt;20&lt;/RecNum&gt;&lt;DisplayText&gt;(Method &amp;amp; Passwords, 2009)&lt;/DisplayText&gt;&lt;record&gt;&lt;rec-number&gt;20&lt;/rec-number&gt;&lt;foreign-keys&gt;&lt;key app="EN" db-id="p525vp2v22fds5eattnxxrff00x9sar9vfaf" timestamp="1648338654"&gt;20&lt;/key&gt;&lt;/foreign-keys&gt;&lt;ref-type name="Journal Article"&gt;17&lt;/ref-type&gt;&lt;contributors&gt;&lt;authors&gt;&lt;author&gt;TwoStep: An Authentication Method&lt;/author&gt;&lt;author&gt;Combining Text and Graphical Passwords&lt;/author&gt;&lt;/authors&gt;&lt;/contributors&gt;&lt;titles&gt;&lt;title&gt;TwoStep An Authentication Method&lt;/title&gt;&lt;/titles&gt;&lt;dates&gt;&lt;year&gt;2009&lt;/year&gt;&lt;/dates&gt;&lt;urls&gt;&lt;/urls&gt;&lt;/record&gt;&lt;/Cite&gt;&lt;/EndNote&gt;</w:instrText>
-      </w:r>
-      <w:r>
-        <w:rPr>
-          <w:color w:val="FF0000"/>
+          <w:sz w:val="24"/>
+          <w:szCs w:val="24"/>
+        </w:rPr>
+        <w:instrText xml:space="preserve"> ADDIN EN.CITE &lt;EndNote&gt;&lt;Cite&gt;&lt;Author&gt;Camen Lamboy&lt;/Author&gt;&lt;Year&gt;2002&lt;/Year&gt;&lt;RecNum&gt;62&lt;/RecNum&gt;&lt;DisplayText&gt;(Camen Lamboy, 2002)&lt;/DisplayText&gt;&lt;record&gt;&lt;rec-number&gt;62&lt;/rec-number&gt;&lt;foreign-keys&gt;&lt;key app="EN" db-id="0p0xdfwx4fxtrxewrtopdw9fx2tpswtfzaad" timestamp="1648993761"&gt;62&lt;/key&gt;&lt;/foreign-keys&gt;&lt;ref-type name="Journal Article"&gt;17&lt;/ref-type&gt;&lt;contributors&gt;&lt;authors&gt;&lt;author&gt;Camen Lamboy, Michael Simonson&lt;/author&gt;&lt;/authors&gt;&lt;/contributors&gt;&lt;titles&gt;&lt;title&gt;Microsoft Windows XP Accessibility Features&lt;/title&gt;&lt;/titles&gt;&lt;dates&gt;&lt;year&gt;2002&lt;/year&gt;&lt;/dates&gt;&lt;urls&gt;&lt;/urls&gt;&lt;/record&gt;&lt;/Cite&gt;&lt;/EndNote&gt;</w:instrText>
+      </w:r>
+      <w:r>
+        <w:rPr>
           <w:sz w:val="24"/>
           <w:szCs w:val="24"/>
         </w:rPr>
@@ -1066,15 +1124,13 @@
       <w:r>
         <w:rPr>
           <w:noProof/>
-          <w:color w:val="FF0000"/>
-          <w:sz w:val="24"/>
-          <w:szCs w:val="24"/>
-        </w:rPr>
-        <w:t>(Method &amp; Passwords, 2009)</w:t>
-      </w:r>
-      <w:r>
-        <w:rPr>
-          <w:color w:val="FF0000"/>
+          <w:sz w:val="24"/>
+          <w:szCs w:val="24"/>
+        </w:rPr>
+        <w:t>(Camen Lamboy, 2002)</w:t>
+      </w:r>
+      <w:r>
+        <w:rPr>
           <w:sz w:val="24"/>
           <w:szCs w:val="24"/>
         </w:rPr>
@@ -1082,194 +1138,69 @@
       </w:r>
       <w:r>
         <w:rPr>
-          <w:color w:val="FF0000"/>
           <w:sz w:val="24"/>
           <w:szCs w:val="24"/>
         </w:rPr>
         <w:t>.</w:t>
       </w:r>
-    </w:p>
-    <w:p>
-      <w:pPr>
-        <w:rPr>
-          <w:rStyle w:val="Heading1Char"/>
-        </w:rPr>
-      </w:pPr>
-      <w:r>
-        <w:rPr>
-          <w:color w:val="FF0000"/>
-          <w:sz w:val="24"/>
-          <w:szCs w:val="24"/>
-        </w:rPr>
-        <w:t xml:space="preserve">In recent years, computer technology has dramatically changed the way we access information. And for no group is this more dramatic than for those with disabilities. With the support of assistive technology, people with all types of disabilities will be better equipped to enter the mainstream of information access. A person without the use of their hands can enter text by talking to a computer. A person with severe hearing loss can freely use the telephone. A person without sight can instruct a computer to read aloud everything on the screen. A young child with no voice can communicate through a talking computer. In the evolution of technology, this is a critical time in our society for people with disabilities who have so much to gain by accessing emerging technologies – and so much to lose if access is denied. According to the Alliance for Technology Access, while the incidence of disability in the general population is 20%, it is even higher in communities of mixed ethnicity and economically disadvantaged and in rural communities. Research indicates that 67% of all adults with disabilities are unemployed. Disability (seen or unseen) is a part of every community and it is critical that everyone have equal opportunity to move toward a </w:t>
-      </w:r>
-      <w:r>
-        <w:rPr>
-          <w:color w:val="FF0000"/>
-          <w:sz w:val="24"/>
-          <w:szCs w:val="24"/>
-        </w:rPr>
-        <w:lastRenderedPageBreak/>
-        <w:t>more accessible environment. There are several types of assistive technology available to improv</w:t>
-      </w:r>
-      <w:r>
-        <w:rPr>
-          <w:color w:val="FF0000"/>
-          <w:sz w:val="24"/>
-          <w:szCs w:val="24"/>
-        </w:rPr>
-        <w:t>e accessibility when using comp</w:t>
-      </w:r>
-      <w:r>
-        <w:rPr>
-          <w:color w:val="FF0000"/>
-          <w:sz w:val="24"/>
-          <w:szCs w:val="24"/>
-        </w:rPr>
-        <w:t xml:space="preserve">uters: Screen enlargers and screen magnifiers work like a magnifying glass by enlarging a portion of the screen as the user moves the focus. Voice input aids or speech recognition assist people who have difficulty using a mouse or keyboard. These aids allow users to control computers with their voice instead of a mouse or keyboard. Screen reviewers and screen readers make on-screen information available as synthesized speech or a refreshable Braille display. Generally, they can only translate information that is text. Graphics can be translated if there is alternative text describing the visual images. An on-screen keyboard can help those unable to use a standard keyboard select keys using a pointing method such as pointing devices, switches, or Morse-code input systems. Keyboard enhancement utilities help those with trouble typing--including increasing typing speed. Assistive technology can compensate for erratic motion, tremors, slow response time, and other related conditions. Word prediction utilities offer other types of keyboard filters including typing aids. Alternative input devices allow individuals to control their computers beyond the standard keyboard or mouse with eye-gaze pointing devices, sip-and-puff systems controlled by breathing, and non-standard keyboards. Until recently, these enhancements required the user to obtain specialized software that provided the desired feature. With performance improvements in computers, accessibility features are being gradually incorporated into the operating system and are able to address the following types of impairments: Vision Hearing Mobility Cognitive Language 317 </w:t>
-      </w:r>
-      <w:r>
-        <w:rPr>
-          <w:color w:val="FF0000"/>
-          <w:sz w:val="24"/>
-          <w:szCs w:val="24"/>
-        </w:rPr>
-        <w:t>from</w:t>
-      </w:r>
-      <w:r>
-        <w:rPr>
-          <w:color w:val="FF0000"/>
-          <w:sz w:val="24"/>
-          <w:szCs w:val="24"/>
-        </w:rPr>
-        <w:t xml:space="preserve"> negligible to extreme, the range of impairments is broad. Symptoms of low vision include dimness, haziness, extreme far-sightedness or near-sightedness, </w:t>
-      </w:r>
-      <w:proofErr w:type="spellStart"/>
-      <w:r>
-        <w:rPr>
-          <w:color w:val="FF0000"/>
-          <w:sz w:val="24"/>
-          <w:szCs w:val="24"/>
-        </w:rPr>
-        <w:t>color</w:t>
-      </w:r>
-      <w:proofErr w:type="spellEnd"/>
-      <w:r>
-        <w:rPr>
-          <w:color w:val="FF0000"/>
-          <w:sz w:val="24"/>
-          <w:szCs w:val="24"/>
-        </w:rPr>
-        <w:t xml:space="preserve"> blindness, and tunnel vision. Those with hearing impairments may be able to hear some sound, but may not be able to distinguish words. Others may not hear any sound. For those with hearing impairments, computer prompts such as beeps and spoken messages can be problematic. Users with hearing impairments need visual signals for all information otherwise conveyed by sound. Mobility impairments can be caused by a wide range of illnesses and accidents such as arthritis, stroke, cerebral palsy, Parkinson's disease, multiple sclerosis, loss of limbs or digits, repetitive stress injury, etc. Poor muscle control or weakness can make using standard keyboards and mouse devices difficult. Some people are unable to type two keys simultaneously, while others may hit multiple keys or repeat keys when pressing or releasing them. Those with use of only one hand experience difficulties with certain keyboard and mouse tasks. (Microsoft Corporation, www.microsoft.com/) Cognitive and language impairments ranging from dyslexia to difficulties remembering, solving problems, or perceiving sensory information to problems comprehending and using language can make using computers more difficult. A language translator could prove beneficial to people with any of these disabilities </w:t>
-      </w:r>
-      <w:r>
-        <w:rPr>
-          <w:color w:val="FF0000"/>
-          <w:sz w:val="24"/>
-          <w:szCs w:val="24"/>
-        </w:rPr>
-        <w:fldChar w:fldCharType="begin"/>
-      </w:r>
-      <w:r>
-        <w:rPr>
-          <w:color w:val="FF0000"/>
-          <w:sz w:val="24"/>
-          <w:szCs w:val="24"/>
-        </w:rPr>
-        <w:instrText xml:space="preserve"> ADDIN EN.CITE &lt;EndNote&gt;&lt;Cite&gt;&lt;Author&gt;Camen Lamboy&lt;/Author&gt;&lt;Year&gt;2002&lt;/Year&gt;&lt;RecNum&gt;62&lt;/RecNum&gt;&lt;DisplayText&gt;(Camen Lamboy, 2002)&lt;/DisplayText&gt;&lt;record&gt;&lt;rec-number&gt;62&lt;/rec-number&gt;&lt;foreign-keys&gt;&lt;key app="EN" db-id="0p0xdfwx4fxtrxewrtopdw9fx2tpswtfzaad" timestamp="1648993761"&gt;62&lt;/key&gt;&lt;/foreign-keys&gt;&lt;ref-type name="Journal Article"&gt;17&lt;/ref-type&gt;&lt;contributors&gt;&lt;authors&gt;&lt;author&gt;Camen Lamboy, Michael Simonson&lt;/author&gt;&lt;/authors&gt;&lt;/contributors&gt;&lt;titles&gt;&lt;title&gt;Microsoft Windows XP Accessibility Features&lt;/title&gt;&lt;/titles&gt;&lt;dates&gt;&lt;year&gt;2002&lt;/year&gt;&lt;/dates&gt;&lt;urls&gt;&lt;/urls&gt;&lt;/record&gt;&lt;/Cite&gt;&lt;/EndNote&gt;</w:instrText>
-      </w:r>
-      <w:r>
-        <w:rPr>
-          <w:color w:val="FF0000"/>
-          <w:sz w:val="24"/>
-          <w:szCs w:val="24"/>
-        </w:rPr>
-        <w:fldChar w:fldCharType="separate"/>
-      </w:r>
-      <w:r>
-        <w:rPr>
-          <w:noProof/>
-          <w:color w:val="FF0000"/>
-          <w:sz w:val="24"/>
-          <w:szCs w:val="24"/>
-        </w:rPr>
-        <w:t>(Camen Lamboy, 2002)</w:t>
-      </w:r>
-      <w:r>
-        <w:rPr>
-          <w:color w:val="FF0000"/>
-          <w:sz w:val="24"/>
-          <w:szCs w:val="24"/>
-        </w:rPr>
-        <w:fldChar w:fldCharType="end"/>
-      </w:r>
-      <w:r>
-        <w:rPr>
-          <w:color w:val="FF0000"/>
-          <w:sz w:val="24"/>
-          <w:szCs w:val="24"/>
-        </w:rPr>
-        <w:t>.</w:t>
-      </w:r>
       <w:r>
         <w:rPr>
           <w:b/>
-          <w:color w:val="FF0000"/>
         </w:rPr>
         <w:br/>
       </w:r>
       <w:r>
         <w:rPr>
           <w:b/>
-          <w:color w:val="FF0000"/>
         </w:rPr>
         <w:br/>
       </w:r>
     </w:p>
     <w:p>
       <w:pPr>
-        <w:rPr>
-          <w:rStyle w:val="Heading3Char"/>
-          <w:color w:val="FF0000"/>
-        </w:rPr>
-      </w:pPr>
-      <w:r>
-        <w:rPr>
-          <w:rStyle w:val="Heading1Char"/>
-        </w:rPr>
-        <w:t>Objective</w:t>
-      </w:r>
-      <w:bookmarkEnd w:id="2"/>
-    </w:p>
-    <w:p>
-      <w:pPr>
-        <w:rPr>
-          <w:rStyle w:val="Heading3Char"/>
-          <w:color w:val="FF0000"/>
-        </w:rPr>
-      </w:pPr>
-      <w:r>
-        <w:rPr>
-          <w:rStyle w:val="Heading3Char"/>
-          <w:color w:val="FF0000"/>
-        </w:rPr>
-        <w:lastRenderedPageBreak/>
-        <w:t>The results of this prototype test is to facilitate a positive login result from the 2 step authentication process that will be utilised network wide across the entire company</w:t>
-      </w:r>
-    </w:p>
-    <w:p>
-      <w:pPr>
+        <w:jc w:val="both"/>
         <w:rPr>
           <w:rStyle w:val="Heading3Char"/>
           <w:color w:val="auto"/>
         </w:rPr>
       </w:pPr>
-    </w:p>
-    <w:p>
-      <w:pPr>
-        <w:rPr>
-          <w:color w:val="FF0000"/>
-        </w:rPr>
+      <w:r>
+        <w:rPr>
+          <w:rStyle w:val="Heading1Char"/>
+          <w:color w:val="auto"/>
+        </w:rPr>
+        <w:t>Objective</w:t>
+      </w:r>
+      <w:bookmarkEnd w:id="2"/>
+    </w:p>
+    <w:p>
+      <w:pPr>
+        <w:jc w:val="both"/>
+        <w:rPr>
+          <w:rStyle w:val="Heading3Char"/>
+          <w:color w:val="auto"/>
+        </w:rPr>
+      </w:pPr>
+      <w:r>
+        <w:rPr>
+          <w:rStyle w:val="Heading3Char"/>
+          <w:color w:val="auto"/>
+        </w:rPr>
+        <w:t>The results of this prototype test is to facilitate a positive login result from the 2 step authentication process that will be utilised network wide across the entire company</w:t>
+      </w:r>
+    </w:p>
+    <w:p>
+      <w:pPr>
+        <w:jc w:val="both"/>
+        <w:rPr>
+          <w:rStyle w:val="Heading3Char"/>
+          <w:color w:val="auto"/>
+        </w:rPr>
+      </w:pPr>
+    </w:p>
+    <w:p>
+      <w:pPr>
+        <w:jc w:val="both"/>
       </w:pPr>
       <w:r>
         <w:t>Text passwords have been widely used for user authentication, e.g., by almost all websites on the Internet. However, it is well-known that text passwords are insecure for a variety of reasons. For example, users tend to choose simple passwords in favour of memorability, making them subject to dictionary attacks; and text passwords can be stolen by malicious software (e.g., keystroke loggers) when being entered from keyboards. Phishing is another serious threat to text passwords, by which, a user could be persuaded to visit a forged website and enter their passwords. Such an attack is made possible in part due to the fact that text passwords do not allow users to authenticate a server; by design they provide only one-way user authentication, and server authentication is not a design objective of text passwords alone</w:t>
@@ -1411,15 +1342,23 @@
     <w:p>
       <w:pPr>
         <w:pStyle w:val="Heading2"/>
+        <w:jc w:val="both"/>
+        <w:rPr>
+          <w:color w:val="auto"/>
+        </w:rPr>
       </w:pPr>
       <w:bookmarkStart w:id="3" w:name="_Toc99127490"/>
       <w:r>
+        <w:rPr>
+          <w:color w:val="auto"/>
+        </w:rPr>
         <w:t>Scope</w:t>
       </w:r>
       <w:bookmarkEnd w:id="3"/>
     </w:p>
     <w:p>
       <w:pPr>
+        <w:jc w:val="both"/>
         <w:rPr>
           <w:shd w:val="clear" w:color="auto" w:fill="FFFFFF"/>
         </w:rPr>
@@ -1465,8 +1404,8 @@
     </w:p>
     <w:p>
       <w:pPr>
-        <w:rPr>
-          <w:color w:val="FF0000"/>
+        <w:jc w:val="both"/>
+        <w:rPr>
           <w:lang w:val="en-US"/>
         </w:rPr>
       </w:pPr>
@@ -1526,56 +1465,41 @@
       </w:r>
       <w:proofErr w:type="gramEnd"/>
       <w:r>
-        <w:t xml:space="preserve"> Enlargers. Screen magnifiers work like a magnifying glass by enlarging a portion of the screen as the user moves the focus. Voice input aids or speech recognition assist people who have difficulty using a mouse or keyboard.</w:t>
-      </w:r>
-      <w:r>
-        <w:rPr>
-          <w:color w:val="FF0000"/>
-        </w:rPr>
-        <w:t xml:space="preserve"> </w:t>
-      </w:r>
-      <w:r>
-        <w:t xml:space="preserve">Voice aids allow users to control computers with their voice instead of a mouse or keyboard. Screen reviewers and screen readers make on-screen information available as synthesized speech or a refreshable Braille display. An on-screen keyboard can help those unable to use a standard keyboard select keys using a pointing method such as pointing devices, switches, or Morse-code input systems. Keyboard enhancement utilities help those with trouble typing--including </w:t>
-      </w:r>
-      <w:r>
+        <w:t xml:space="preserve"> Enlargers. Screen magnifiers work like a magnifying glass by enlarging a portion of the screen as the user moves the focus. Voice input aids or speech recognition assist people who have difficulty using a mouse or keyboard. Voice aids allow users to control computers with their voice instead of a mouse or keyboard. Screen reviewers and screen readers make on-screen information available as synthesized speech or a refreshable Braille display. An on-screen keyboard can help those unable to use a standard keyboard select keys using a pointing method such as pointing devices, switches, or Morse-code input systems. Keyboard enhancement utilities help those with trouble typing--including increasing typing speed. Assistive technology can compensate for erratic motion, tremors, slow response time, and other related conditions </w:t>
+      </w:r>
+      <w:r>
+        <w:fldChar w:fldCharType="begin"/>
+      </w:r>
+      <w:r>
+        <w:instrText xml:space="preserve"> ADDIN EN.CITE &lt;EndNote&gt;&lt;Cite&gt;&lt;Author&gt;Camen Lamboy&lt;/Author&gt;&lt;Year&gt;2002&lt;/Year&gt;&lt;RecNum&gt;62&lt;/RecNum&gt;&lt;DisplayText&gt;(Camen Lamboy, 2002)&lt;/DisplayText&gt;&lt;record&gt;&lt;rec-number&gt;62&lt;/rec-number&gt;&lt;foreign-keys&gt;&lt;key app="EN" db-id="0p0xdfwx4fxtrxewrtopdw9fx2tpswtfzaad" timestamp="1648993761"&gt;62&lt;/key&gt;&lt;/foreign-keys&gt;&lt;ref-type name="Journal Article"&gt;17&lt;/ref-type&gt;&lt;contributors&gt;&lt;authors&gt;&lt;author&gt;Camen Lamboy, Michael Simonson&lt;/author&gt;&lt;/authors&gt;&lt;/contributors&gt;&lt;titles&gt;&lt;title&gt;Microsoft Windows XP Accessibility Features&lt;/title&gt;&lt;/titles&gt;&lt;dates&gt;&lt;year&gt;2002&lt;/year&gt;&lt;/dates&gt;&lt;urls&gt;&lt;/urls&gt;&lt;/record&gt;&lt;/Cite&gt;&lt;/EndNote&gt;</w:instrText>
+      </w:r>
+      <w:r>
+        <w:fldChar w:fldCharType="separate"/>
+      </w:r>
+      <w:r>
+        <w:rPr>
+          <w:noProof/>
+        </w:rPr>
+        <w:t>(Camen Lamboy, 2002)</w:t>
+      </w:r>
+      <w:r>
+        <w:fldChar w:fldCharType="end"/>
+      </w:r>
+      <w:r>
+        <w:t xml:space="preserve">. </w:t>
+      </w:r>
+    </w:p>
+    <w:p>
+      <w:pPr>
+        <w:rPr>
+          <w:lang w:val="en-US"/>
+        </w:rPr>
+      </w:pPr>
+      <w:r>
+        <w:rPr>
+          <w:lang w:val="en-US"/>
+        </w:rPr>
         <w:lastRenderedPageBreak/>
-        <w:t>increasing typing speed. Assistive technology can compensate for erratic motion, tremors, slow response time, and other related conditions</w:t>
-      </w:r>
-      <w:r>
-        <w:t xml:space="preserve"> </w:t>
-      </w:r>
-      <w:r>
-        <w:fldChar w:fldCharType="begin"/>
-      </w:r>
-      <w:r>
-        <w:instrText xml:space="preserve"> ADDIN EN.CITE &lt;EndNote&gt;&lt;Cite&gt;&lt;Author&gt;Camen Lamboy&lt;/Author&gt;&lt;Year&gt;2002&lt;/Year&gt;&lt;RecNum&gt;62&lt;/RecNum&gt;&lt;DisplayText&gt;(Camen Lamboy, 2002)&lt;/DisplayText&gt;&lt;record&gt;&lt;rec-number&gt;62&lt;/rec-number&gt;&lt;foreign-keys&gt;&lt;key app="EN" db-id="0p0xdfwx4fxtrxewrtopdw9fx2tpswtfzaad" timestamp="1648993761"&gt;62&lt;/key&gt;&lt;/foreign-keys&gt;&lt;ref-type name="Journal Article"&gt;17&lt;/ref-type&gt;&lt;contributors&gt;&lt;authors&gt;&lt;author&gt;Camen Lamboy, Michael Simonson&lt;/author&gt;&lt;/authors&gt;&lt;/contributors&gt;&lt;titles&gt;&lt;title&gt;Microsoft Windows XP Accessibility Features&lt;/title&gt;&lt;/titles&gt;&lt;dates&gt;&lt;year&gt;2002&lt;/year&gt;&lt;/dates&gt;&lt;urls&gt;&lt;/urls&gt;&lt;/record&gt;&lt;/Cite&gt;&lt;/EndNote&gt;</w:instrText>
-      </w:r>
-      <w:r>
-        <w:fldChar w:fldCharType="separate"/>
-      </w:r>
-      <w:r>
-        <w:rPr>
-          <w:noProof/>
-        </w:rPr>
-        <w:t>(Camen Lamboy, 2002)</w:t>
-      </w:r>
-      <w:r>
-        <w:fldChar w:fldCharType="end"/>
-      </w:r>
-      <w:r>
-        <w:t xml:space="preserve">. </w:t>
-      </w:r>
-    </w:p>
-    <w:p>
-      <w:pPr>
-        <w:rPr>
-          <w:lang w:val="en-US"/>
-        </w:rPr>
-      </w:pPr>
-      <w:r>
-        <w:rPr>
-          <w:lang w:val="en-US"/>
-        </w:rPr>
         <w:t>Manage the password authentication process to harden the computer system to protect from attacks and hackers gaining access to the network system.</w:t>
       </w:r>
     </w:p>
@@ -2450,7 +2374,6 @@
           </w:tcPr>
           <w:p>
             <w:r>
-              <w:lastRenderedPageBreak/>
               <w:t>6</w:t>
             </w:r>
           </w:p>
@@ -2516,6 +2439,7 @@
           </w:tcPr>
           <w:p>
             <w:r>
+              <w:lastRenderedPageBreak/>
               <w:t>7</w:t>
             </w:r>
           </w:p>
@@ -5324,7 +5248,7 @@
 </file>
 
 <file path=customXml/itemProps1.xml><?xml version="1.0" encoding="utf-8"?>
-<ds:datastoreItem xmlns:ds="http://schemas.openxmlformats.org/officeDocument/2006/customXml" ds:itemID="{44EA0B93-B4E9-472A-A0EC-9F3C1F653AF1}">
+<ds:datastoreItem xmlns:ds="http://schemas.openxmlformats.org/officeDocument/2006/customXml" ds:itemID="{9E6D14AA-FFC9-45FA-9E33-C3AF0522F5DD}">
   <ds:schemaRefs>
     <ds:schemaRef ds:uri="http://schemas.openxmlformats.org/officeDocument/2006/bibliography"/>
   </ds:schemaRefs>

--- a/CYB6012 Cyber Project 2/Assessment 2/Prototype_ Activity_Report_V1.2.docx
+++ b/CYB6012 Cyber Project 2/Assessment 2/Prototype_ Activity_Report_V1.2.docx
@@ -4184,513 +4184,6 @@
     <w:semiHidden/>
     <w:unhideWhenUsed/>
     <w:qFormat/>
-    <w:tblPr>
-      <w:tblInd w:w="0" w:type="dxa"/>
-      <w:tblCellMar>
-        <w:top w:w="0" w:type="dxa"/>
-        <w:left w:w="108" w:type="dxa"/>
-        <w:bottom w:w="0" w:type="dxa"/>
-        <w:right w:w="108" w:type="dxa"/>
-      </w:tblCellMar>
-    </w:tblPr>
-  </w:style>
-  <w:style w:type="numbering" w:default="1" w:styleId="NoList">
-    <w:name w:val="No List"/>
-    <w:uiPriority w:val="99"/>
-    <w:semiHidden/>
-    <w:unhideWhenUsed/>
-  </w:style>
-  <w:style w:type="paragraph" w:styleId="ListParagraph">
-    <w:name w:val="List Paragraph"/>
-    <w:basedOn w:val="Normal"/>
-    <w:uiPriority w:val="34"/>
-    <w:qFormat/>
-    <w:rsid w:val="00420C86"/>
-    <w:pPr>
-      <w:ind w:left="720"/>
-      <w:contextualSpacing/>
-    </w:pPr>
-  </w:style>
-  <w:style w:type="character" w:customStyle="1" w:styleId="Heading1Char">
-    <w:name w:val="Heading 1 Char"/>
-    <w:basedOn w:val="DefaultParagraphFont"/>
-    <w:link w:val="Heading1"/>
-    <w:uiPriority w:val="9"/>
-    <w:rsid w:val="00632557"/>
-    <w:rPr>
-      <w:rFonts w:asciiTheme="majorHAnsi" w:eastAsiaTheme="majorEastAsia" w:hAnsiTheme="majorHAnsi" w:cstheme="majorBidi"/>
-      <w:b/>
-      <w:bCs/>
-      <w:color w:val="365F91" w:themeColor="accent1" w:themeShade="BF"/>
-      <w:sz w:val="28"/>
-      <w:szCs w:val="28"/>
-    </w:rPr>
-  </w:style>
-  <w:style w:type="paragraph" w:styleId="TOCHeading">
-    <w:name w:val="TOC Heading"/>
-    <w:basedOn w:val="Heading1"/>
-    <w:next w:val="Normal"/>
-    <w:uiPriority w:val="39"/>
-    <w:semiHidden/>
-    <w:unhideWhenUsed/>
-    <w:qFormat/>
-    <w:rsid w:val="00632557"/>
-    <w:pPr>
-      <w:outlineLvl w:val="9"/>
-    </w:pPr>
-    <w:rPr>
-      <w:lang w:val="en-US"/>
-    </w:rPr>
-  </w:style>
-  <w:style w:type="paragraph" w:styleId="TOC2">
-    <w:name w:val="toc 2"/>
-    <w:basedOn w:val="Normal"/>
-    <w:next w:val="Normal"/>
-    <w:autoRedefine/>
-    <w:uiPriority w:val="39"/>
-    <w:unhideWhenUsed/>
-    <w:qFormat/>
-    <w:rsid w:val="00632557"/>
-    <w:pPr>
-      <w:spacing w:after="100"/>
-      <w:ind w:left="220"/>
-    </w:pPr>
-    <w:rPr>
-      <w:lang w:val="en-US"/>
-    </w:rPr>
-  </w:style>
-  <w:style w:type="paragraph" w:styleId="TOC1">
-    <w:name w:val="toc 1"/>
-    <w:basedOn w:val="Normal"/>
-    <w:next w:val="Normal"/>
-    <w:autoRedefine/>
-    <w:uiPriority w:val="39"/>
-    <w:semiHidden/>
-    <w:unhideWhenUsed/>
-    <w:qFormat/>
-    <w:rsid w:val="00632557"/>
-    <w:pPr>
-      <w:spacing w:after="100"/>
-    </w:pPr>
-    <w:rPr>
-      <w:lang w:val="en-US"/>
-    </w:rPr>
-  </w:style>
-  <w:style w:type="paragraph" w:styleId="TOC3">
-    <w:name w:val="toc 3"/>
-    <w:basedOn w:val="Normal"/>
-    <w:next w:val="Normal"/>
-    <w:autoRedefine/>
-    <w:uiPriority w:val="39"/>
-    <w:semiHidden/>
-    <w:unhideWhenUsed/>
-    <w:qFormat/>
-    <w:rsid w:val="00632557"/>
-    <w:pPr>
-      <w:spacing w:after="100"/>
-      <w:ind w:left="440"/>
-    </w:pPr>
-    <w:rPr>
-      <w:lang w:val="en-US"/>
-    </w:rPr>
-  </w:style>
-  <w:style w:type="paragraph" w:styleId="BalloonText">
-    <w:name w:val="Balloon Text"/>
-    <w:basedOn w:val="Normal"/>
-    <w:link w:val="BalloonTextChar"/>
-    <w:uiPriority w:val="99"/>
-    <w:semiHidden/>
-    <w:unhideWhenUsed/>
-    <w:rsid w:val="00632557"/>
-    <w:pPr>
-      <w:spacing w:after="0" w:line="240" w:lineRule="auto"/>
-    </w:pPr>
-    <w:rPr>
-      <w:rFonts w:ascii="Tahoma" w:hAnsi="Tahoma" w:cs="Tahoma"/>
-      <w:sz w:val="16"/>
-      <w:szCs w:val="16"/>
-    </w:rPr>
-  </w:style>
-  <w:style w:type="character" w:customStyle="1" w:styleId="BalloonTextChar">
-    <w:name w:val="Balloon Text Char"/>
-    <w:basedOn w:val="DefaultParagraphFont"/>
-    <w:link w:val="BalloonText"/>
-    <w:uiPriority w:val="99"/>
-    <w:semiHidden/>
-    <w:rsid w:val="00632557"/>
-    <w:rPr>
-      <w:rFonts w:ascii="Tahoma" w:hAnsi="Tahoma" w:cs="Tahoma"/>
-      <w:sz w:val="16"/>
-      <w:szCs w:val="16"/>
-    </w:rPr>
-  </w:style>
-  <w:style w:type="character" w:customStyle="1" w:styleId="Heading2Char">
-    <w:name w:val="Heading 2 Char"/>
-    <w:basedOn w:val="DefaultParagraphFont"/>
-    <w:link w:val="Heading2"/>
-    <w:uiPriority w:val="9"/>
-    <w:rsid w:val="00632557"/>
-    <w:rPr>
-      <w:rFonts w:asciiTheme="majorHAnsi" w:eastAsiaTheme="majorEastAsia" w:hAnsiTheme="majorHAnsi" w:cstheme="majorBidi"/>
-      <w:b/>
-      <w:bCs/>
-      <w:color w:val="4F81BD" w:themeColor="accent1"/>
-      <w:sz w:val="26"/>
-      <w:szCs w:val="26"/>
-    </w:rPr>
-  </w:style>
-  <w:style w:type="character" w:styleId="Hyperlink">
-    <w:name w:val="Hyperlink"/>
-    <w:basedOn w:val="DefaultParagraphFont"/>
-    <w:uiPriority w:val="99"/>
-    <w:unhideWhenUsed/>
-    <w:rsid w:val="00632557"/>
-    <w:rPr>
-      <w:color w:val="0000FF" w:themeColor="hyperlink"/>
-      <w:u w:val="single"/>
-    </w:rPr>
-  </w:style>
-  <w:style w:type="character" w:styleId="Strong">
-    <w:name w:val="Strong"/>
-    <w:basedOn w:val="DefaultParagraphFont"/>
-    <w:uiPriority w:val="22"/>
-    <w:qFormat/>
-    <w:rsid w:val="004573E3"/>
-    <w:rPr>
-      <w:b/>
-      <w:bCs/>
-    </w:rPr>
-  </w:style>
-  <w:style w:type="paragraph" w:customStyle="1" w:styleId="EndNoteBibliographyTitle">
-    <w:name w:val="EndNote Bibliography Title"/>
-    <w:basedOn w:val="Normal"/>
-    <w:link w:val="EndNoteBibliographyTitleChar"/>
-    <w:rsid w:val="00E47E02"/>
-    <w:pPr>
-      <w:spacing w:after="0"/>
-      <w:jc w:val="center"/>
-    </w:pPr>
-    <w:rPr>
-      <w:rFonts w:ascii="Calibri" w:hAnsi="Calibri" w:cs="Calibri"/>
-      <w:noProof/>
-    </w:rPr>
-  </w:style>
-  <w:style w:type="character" w:customStyle="1" w:styleId="EndNoteBibliographyTitleChar">
-    <w:name w:val="EndNote Bibliography Title Char"/>
-    <w:basedOn w:val="DefaultParagraphFont"/>
-    <w:link w:val="EndNoteBibliographyTitle"/>
-    <w:rsid w:val="00E47E02"/>
-    <w:rPr>
-      <w:rFonts w:ascii="Calibri" w:hAnsi="Calibri" w:cs="Calibri"/>
-      <w:noProof/>
-    </w:rPr>
-  </w:style>
-  <w:style w:type="paragraph" w:customStyle="1" w:styleId="EndNoteBibliography">
-    <w:name w:val="EndNote Bibliography"/>
-    <w:basedOn w:val="Normal"/>
-    <w:link w:val="EndNoteBibliographyChar"/>
-    <w:rsid w:val="00E47E02"/>
-    <w:pPr>
-      <w:spacing w:line="240" w:lineRule="auto"/>
-    </w:pPr>
-    <w:rPr>
-      <w:rFonts w:ascii="Calibri" w:hAnsi="Calibri" w:cs="Calibri"/>
-      <w:noProof/>
-    </w:rPr>
-  </w:style>
-  <w:style w:type="character" w:customStyle="1" w:styleId="EndNoteBibliographyChar">
-    <w:name w:val="EndNote Bibliography Char"/>
-    <w:basedOn w:val="DefaultParagraphFont"/>
-    <w:link w:val="EndNoteBibliography"/>
-    <w:rsid w:val="00E47E02"/>
-    <w:rPr>
-      <w:rFonts w:ascii="Calibri" w:hAnsi="Calibri" w:cs="Calibri"/>
-      <w:noProof/>
-    </w:rPr>
-  </w:style>
-  <w:style w:type="character" w:customStyle="1" w:styleId="Heading3Char">
-    <w:name w:val="Heading 3 Char"/>
-    <w:basedOn w:val="DefaultParagraphFont"/>
-    <w:link w:val="Heading3"/>
-    <w:uiPriority w:val="9"/>
-    <w:rsid w:val="00E47E02"/>
-    <w:rPr>
-      <w:rFonts w:asciiTheme="majorHAnsi" w:eastAsiaTheme="majorEastAsia" w:hAnsiTheme="majorHAnsi" w:cstheme="majorBidi"/>
-      <w:b/>
-      <w:bCs/>
-      <w:color w:val="4F81BD" w:themeColor="accent1"/>
-    </w:rPr>
-  </w:style>
-  <w:style w:type="table" w:styleId="TableGrid">
-    <w:name w:val="Table Grid"/>
-    <w:basedOn w:val="TableNormal"/>
-    <w:uiPriority w:val="59"/>
-    <w:unhideWhenUsed/>
-    <w:rsid w:val="00E0466E"/>
-    <w:pPr>
-      <w:spacing w:after="0" w:line="240" w:lineRule="auto"/>
-    </w:pPr>
-    <w:tblPr>
-      <w:tblInd w:w="0" w:type="dxa"/>
-      <w:tblBorders>
-        <w:top w:val="single" w:sz="4" w:space="0" w:color="auto"/>
-        <w:left w:val="single" w:sz="4" w:space="0" w:color="auto"/>
-        <w:bottom w:val="single" w:sz="4" w:space="0" w:color="auto"/>
-        <w:right w:val="single" w:sz="4" w:space="0" w:color="auto"/>
-        <w:insideH w:val="single" w:sz="4" w:space="0" w:color="auto"/>
-        <w:insideV w:val="single" w:sz="4" w:space="0" w:color="auto"/>
-      </w:tblBorders>
-      <w:tblCellMar>
-        <w:top w:w="0" w:type="dxa"/>
-        <w:left w:w="108" w:type="dxa"/>
-        <w:bottom w:w="0" w:type="dxa"/>
-        <w:right w:w="108" w:type="dxa"/>
-      </w:tblCellMar>
-    </w:tblPr>
-  </w:style>
-</w:styles>
-</file>
-
-<file path=word/stylesWithEffects.xml><?xml version="1.0" encoding="utf-8"?>
-<w:styles xmlns:wpc="http://schemas.microsoft.com/office/word/2010/wordprocessingCanvas" xmlns:mc="http://schemas.openxmlformats.org/markup-compatibility/2006" xmlns:o="urn:schemas-microsoft-com:office:office" xmlns:r="http://schemas.openxmlformats.org/officeDocument/2006/relationships" xmlns:m="http://schemas.openxmlformats.org/officeDocument/2006/math" xmlns:v="urn:schemas-microsoft-com:vml" xmlns:wp14="http://schemas.microsoft.com/office/word/2010/wordprocessingDrawing" xmlns:wp="http://schemas.openxmlformats.org/drawingml/2006/wordprocessingDrawing" xmlns:w10="urn:schemas-microsoft-com:office:word" xmlns:w="http://schemas.openxmlformats.org/wordprocessingml/2006/main" xmlns:w14="http://schemas.microsoft.com/office/word/2010/wordml" xmlns:wpg="http://schemas.microsoft.com/office/word/2010/wordprocessingGroup" xmlns:wpi="http://schemas.microsoft.com/office/word/2010/wordprocessingInk" xmlns:wne="http://schemas.microsoft.com/office/word/2006/wordml" xmlns:wps="http://schemas.microsoft.com/office/word/2010/wordprocessingShape" mc:Ignorable="w14 wp14">
-  <w:docDefaults>
-    <w:rPrDefault>
-      <w:rPr>
-        <w:rFonts w:asciiTheme="minorHAnsi" w:eastAsiaTheme="minorEastAsia" w:hAnsiTheme="minorHAnsi" w:cstheme="minorBidi"/>
-        <w:sz w:val="22"/>
-        <w:szCs w:val="22"/>
-        <w:lang w:val="en-AU" w:eastAsia="en-AU" w:bidi="ar-SA"/>
-      </w:rPr>
-    </w:rPrDefault>
-    <w:pPrDefault>
-      <w:pPr>
-        <w:spacing w:after="200" w:line="276" w:lineRule="auto"/>
-      </w:pPr>
-    </w:pPrDefault>
-  </w:docDefaults>
-  <w:latentStyles w:defLockedState="0" w:defUIPriority="99" w:defSemiHidden="1" w:defUnhideWhenUsed="1" w:defQFormat="0" w:count="267">
-    <w:lsdException w:name="Normal" w:semiHidden="0" w:uiPriority="0" w:unhideWhenUsed="0" w:qFormat="1"/>
-    <w:lsdException w:name="heading 1" w:semiHidden="0" w:uiPriority="9" w:unhideWhenUsed="0" w:qFormat="1"/>
-    <w:lsdException w:name="heading 2" w:uiPriority="9" w:qFormat="1"/>
-    <w:lsdException w:name="heading 3" w:uiPriority="9" w:qFormat="1"/>
-    <w:lsdException w:name="heading 4" w:uiPriority="9" w:qFormat="1"/>
-    <w:lsdException w:name="heading 5" w:uiPriority="9" w:qFormat="1"/>
-    <w:lsdException w:name="heading 6" w:uiPriority="9" w:qFormat="1"/>
-    <w:lsdException w:name="heading 7" w:uiPriority="9" w:qFormat="1"/>
-    <w:lsdException w:name="heading 8" w:uiPriority="9" w:qFormat="1"/>
-    <w:lsdException w:name="heading 9" w:uiPriority="9" w:qFormat="1"/>
-    <w:lsdException w:name="toc 1" w:uiPriority="39" w:qFormat="1"/>
-    <w:lsdException w:name="toc 2" w:uiPriority="39" w:qFormat="1"/>
-    <w:lsdException w:name="toc 3" w:uiPriority="39" w:qFormat="1"/>
-    <w:lsdException w:name="toc 4" w:uiPriority="39"/>
-    <w:lsdException w:name="toc 5" w:uiPriority="39"/>
-    <w:lsdException w:name="toc 6" w:uiPriority="39"/>
-    <w:lsdException w:name="toc 7" w:uiPriority="39"/>
-    <w:lsdException w:name="toc 8" w:uiPriority="39"/>
-    <w:lsdException w:name="toc 9" w:uiPriority="39"/>
-    <w:lsdException w:name="caption" w:uiPriority="35" w:qFormat="1"/>
-    <w:lsdException w:name="Title" w:semiHidden="0" w:uiPriority="10" w:unhideWhenUsed="0" w:qFormat="1"/>
-    <w:lsdException w:name="Default Paragraph Font" w:uiPriority="1"/>
-    <w:lsdException w:name="Subtitle" w:semiHidden="0" w:uiPriority="11" w:unhideWhenUsed="0" w:qFormat="1"/>
-    <w:lsdException w:name="Strong" w:semiHidden="0" w:uiPriority="22" w:unhideWhenUsed="0" w:qFormat="1"/>
-    <w:lsdException w:name="Emphasis" w:semiHidden="0" w:uiPriority="20" w:unhideWhenUsed="0" w:qFormat="1"/>
-    <w:lsdException w:name="Table Grid" w:uiPriority="59"/>
-    <w:lsdException w:name="Placeholder Text" w:unhideWhenUsed="0"/>
-    <w:lsdException w:name="No Spacing" w:semiHidden="0" w:uiPriority="1" w:unhideWhenUsed="0" w:qFormat="1"/>
-    <w:lsdException w:name="Light Shading" w:semiHidden="0" w:uiPriority="60" w:unhideWhenUsed="0"/>
-    <w:lsdException w:name="Light List" w:semiHidden="0" w:uiPriority="61" w:unhideWhenUsed="0"/>
-    <w:lsdException w:name="Light Grid" w:semiHidden="0" w:uiPriority="62" w:unhideWhenUsed="0"/>
-    <w:lsdException w:name="Medium Shading 1" w:semiHidden="0" w:uiPriority="63" w:unhideWhenUsed="0"/>
-    <w:lsdException w:name="Medium Shading 2" w:semiHidden="0" w:uiPriority="64" w:unhideWhenUsed="0"/>
-    <w:lsdException w:name="Medium List 1" w:semiHidden="0" w:uiPriority="65" w:unhideWhenUsed="0"/>
-    <w:lsdException w:name="Medium List 2" w:semiHidden="0" w:uiPriority="66" w:unhideWhenUsed="0"/>
-    <w:lsdException w:name="Medium Grid 1" w:semiHidden="0" w:uiPriority="67" w:unhideWhenUsed="0"/>
-    <w:lsdException w:name="Medium Grid 2" w:semiHidden="0" w:uiPriority="68" w:unhideWhenUsed="0"/>
-    <w:lsdException w:name="Medium Grid 3" w:semiHidden="0" w:uiPriority="69" w:unhideWhenUsed="0"/>
-    <w:lsdException w:name="Dark List" w:semiHidden="0" w:uiPriority="70" w:unhideWhenUsed="0"/>
-    <w:lsdException w:name="Colorful Shading" w:semiHidden="0" w:uiPriority="71" w:unhideWhenUsed="0"/>
-    <w:lsdException w:name="Colorful List" w:semiHidden="0" w:uiPriority="72" w:unhideWhenUsed="0"/>
-    <w:lsdException w:name="Colorful Grid" w:semiHidden="0" w:uiPriority="73" w:unhideWhenUsed="0"/>
-    <w:lsdException w:name="Light Shading Accent 1" w:semiHidden="0" w:uiPriority="60" w:unhideWhenUsed="0"/>
-    <w:lsdException w:name="Light List Accent 1" w:semiHidden="0" w:uiPriority="61" w:unhideWhenUsed="0"/>
-    <w:lsdException w:name="Light Grid Accent 1" w:semiHidden="0" w:uiPriority="62" w:unhideWhenUsed="0"/>
-    <w:lsdException w:name="Medium Shading 1 Accent 1" w:semiHidden="0" w:uiPriority="63" w:unhideWhenUsed="0"/>
-    <w:lsdException w:name="Medium Shading 2 Accent 1" w:semiHidden="0" w:uiPriority="64" w:unhideWhenUsed="0"/>
-    <w:lsdException w:name="Medium List 1 Accent 1" w:semiHidden="0" w:uiPriority="65" w:unhideWhenUsed="0"/>
-    <w:lsdException w:name="Revision" w:unhideWhenUsed="0"/>
-    <w:lsdException w:name="List Paragraph" w:semiHidden="0" w:uiPriority="34" w:unhideWhenUsed="0" w:qFormat="1"/>
-    <w:lsdException w:name="Quote" w:semiHidden="0" w:uiPriority="29" w:unhideWhenUsed="0" w:qFormat="1"/>
-    <w:lsdException w:name="Intense Quote" w:semiHidden="0" w:uiPriority="30" w:unhideWhenUsed="0" w:qFormat="1"/>
-    <w:lsdException w:name="Medium List 2 Accent 1" w:semiHidden="0" w:uiPriority="66" w:unhideWhenUsed="0"/>
-    <w:lsdException w:name="Medium Grid 1 Accent 1" w:semiHidden="0" w:uiPriority="67" w:unhideWhenUsed="0"/>
-    <w:lsdException w:name="Medium Grid 2 Accent 1" w:semiHidden="0" w:uiPriority="68" w:unhideWhenUsed="0"/>
-    <w:lsdException w:name="Medium Grid 3 Accent 1" w:semiHidden="0" w:uiPriority="69" w:unhideWhenUsed="0"/>
-    <w:lsdException w:name="Dark List Accent 1" w:semiHidden="0" w:uiPriority="70" w:unhideWhenUsed="0"/>
-    <w:lsdException w:name="Colorful Shading Accent 1" w:semiHidden="0" w:uiPriority="71" w:unhideWhenUsed="0"/>
-    <w:lsdException w:name="Colorful List Accent 1" w:semiHidden="0" w:uiPriority="72" w:unhideWhenUsed="0"/>
-    <w:lsdException w:name="Colorful Grid Accent 1" w:semiHidden="0" w:uiPriority="73" w:unhideWhenUsed="0"/>
-    <w:lsdException w:name="Light Shading Accent 2" w:semiHidden="0" w:uiPriority="60" w:unhideWhenUsed="0"/>
-    <w:lsdException w:name="Light List Accent 2" w:semiHidden="0" w:uiPriority="61" w:unhideWhenUsed="0"/>
-    <w:lsdException w:name="Light Grid Accent 2" w:semiHidden="0" w:uiPriority="62" w:unhideWhenUsed="0"/>
-    <w:lsdException w:name="Medium Shading 1 Accent 2" w:semiHidden="0" w:uiPriority="63" w:unhideWhenUsed="0"/>
-    <w:lsdException w:name="Medium Shading 2 Accent 2" w:semiHidden="0" w:uiPriority="64" w:unhideWhenUsed="0"/>
-    <w:lsdException w:name="Medium List 1 Accent 2" w:semiHidden="0" w:uiPriority="65" w:unhideWhenUsed="0"/>
-    <w:lsdException w:name="Medium List 2 Accent 2" w:semiHidden="0" w:uiPriority="66" w:unhideWhenUsed="0"/>
-    <w:lsdException w:name="Medium Grid 1 Accent 2" w:semiHidden="0" w:uiPriority="67" w:unhideWhenUsed="0"/>
-    <w:lsdException w:name="Medium Grid 2 Accent 2" w:semiHidden="0" w:uiPriority="68" w:unhideWhenUsed="0"/>
-    <w:lsdException w:name="Medium Grid 3 Accent 2" w:semiHidden="0" w:uiPriority="69" w:unhideWhenUsed="0"/>
-    <w:lsdException w:name="Dark List Accent 2" w:semiHidden="0" w:uiPriority="70" w:unhideWhenUsed="0"/>
-    <w:lsdException w:name="Colorful Shading Accent 2" w:semiHidden="0" w:uiPriority="71" w:unhideWhenUsed="0"/>
-    <w:lsdException w:name="Colorful List Accent 2" w:semiHidden="0" w:uiPriority="72" w:unhideWhenUsed="0"/>
-    <w:lsdException w:name="Colorful Grid Accent 2" w:semiHidden="0" w:uiPriority="73" w:unhideWhenUsed="0"/>
-    <w:lsdException w:name="Light Shading Accent 3" w:semiHidden="0" w:uiPriority="60" w:unhideWhenUsed="0"/>
-    <w:lsdException w:name="Light List Accent 3" w:semiHidden="0" w:uiPriority="61" w:unhideWhenUsed="0"/>
-    <w:lsdException w:name="Light Grid Accent 3" w:semiHidden="0" w:uiPriority="62" w:unhideWhenUsed="0"/>
-    <w:lsdException w:name="Medium Shading 1 Accent 3" w:semiHidden="0" w:uiPriority="63" w:unhideWhenUsed="0"/>
-    <w:lsdException w:name="Medium Shading 2 Accent 3" w:semiHidden="0" w:uiPriority="64" w:unhideWhenUsed="0"/>
-    <w:lsdException w:name="Medium List 1 Accent 3" w:semiHidden="0" w:uiPriority="65" w:unhideWhenUsed="0"/>
-    <w:lsdException w:name="Medium List 2 Accent 3" w:semiHidden="0" w:uiPriority="66" w:unhideWhenUsed="0"/>
-    <w:lsdException w:name="Medium Grid 1 Accent 3" w:semiHidden="0" w:uiPriority="67" w:unhideWhenUsed="0"/>
-    <w:lsdException w:name="Medium Grid 2 Accent 3" w:semiHidden="0" w:uiPriority="68" w:unhideWhenUsed="0"/>
-    <w:lsdException w:name="Medium Grid 3 Accent 3" w:semiHidden="0" w:uiPriority="69" w:unhideWhenUsed="0"/>
-    <w:lsdException w:name="Dark List Accent 3" w:semiHidden="0" w:uiPriority="70" w:unhideWhenUsed="0"/>
-    <w:lsdException w:name="Colorful Shading Accent 3" w:semiHidden="0" w:uiPriority="71" w:unhideWhenUsed="0"/>
-    <w:lsdException w:name="Colorful List Accent 3" w:semiHidden="0" w:uiPriority="72" w:unhideWhenUsed="0"/>
-    <w:lsdException w:name="Colorful Grid Accent 3" w:semiHidden="0" w:uiPriority="73" w:unhideWhenUsed="0"/>
-    <w:lsdException w:name="Light Shading Accent 4" w:semiHidden="0" w:uiPriority="60" w:unhideWhenUsed="0"/>
-    <w:lsdException w:name="Light List Accent 4" w:semiHidden="0" w:uiPriority="61" w:unhideWhenUsed="0"/>
-    <w:lsdException w:name="Light Grid Accent 4" w:semiHidden="0" w:uiPriority="62" w:unhideWhenUsed="0"/>
-    <w:lsdException w:name="Medium Shading 1 Accent 4" w:semiHidden="0" w:uiPriority="63" w:unhideWhenUsed="0"/>
-    <w:lsdException w:name="Medium Shading 2 Accent 4" w:semiHidden="0" w:uiPriority="64" w:unhideWhenUsed="0"/>
-    <w:lsdException w:name="Medium List 1 Accent 4" w:semiHidden="0" w:uiPriority="65" w:unhideWhenUsed="0"/>
-    <w:lsdException w:name="Medium List 2 Accent 4" w:semiHidden="0" w:uiPriority="66" w:unhideWhenUsed="0"/>
-    <w:lsdException w:name="Medium Grid 1 Accent 4" w:semiHidden="0" w:uiPriority="67" w:unhideWhenUsed="0"/>
-    <w:lsdException w:name="Medium Grid 2 Accent 4" w:semiHidden="0" w:uiPriority="68" w:unhideWhenUsed="0"/>
-    <w:lsdException w:name="Medium Grid 3 Accent 4" w:semiHidden="0" w:uiPriority="69" w:unhideWhenUsed="0"/>
-    <w:lsdException w:name="Dark List Accent 4" w:semiHidden="0" w:uiPriority="70" w:unhideWhenUsed="0"/>
-    <w:lsdException w:name="Colorful Shading Accent 4" w:semiHidden="0" w:uiPriority="71" w:unhideWhenUsed="0"/>
-    <w:lsdException w:name="Colorful List Accent 4" w:semiHidden="0" w:uiPriority="72" w:unhideWhenUsed="0"/>
-    <w:lsdException w:name="Colorful Grid Accent 4" w:semiHidden="0" w:uiPriority="73" w:unhideWhenUsed="0"/>
-    <w:lsdException w:name="Light Shading Accent 5" w:semiHidden="0" w:uiPriority="60" w:unhideWhenUsed="0"/>
-    <w:lsdException w:name="Light List Accent 5" w:semiHidden="0" w:uiPriority="61" w:unhideWhenUsed="0"/>
-    <w:lsdException w:name="Light Grid Accent 5" w:semiHidden="0" w:uiPriority="62" w:unhideWhenUsed="0"/>
-    <w:lsdException w:name="Medium Shading 1 Accent 5" w:semiHidden="0" w:uiPriority="63" w:unhideWhenUsed="0"/>
-    <w:lsdException w:name="Medium Shading 2 Accent 5" w:semiHidden="0" w:uiPriority="64" w:unhideWhenUsed="0"/>
-    <w:lsdException w:name="Medium List 1 Accent 5" w:semiHidden="0" w:uiPriority="65" w:unhideWhenUsed="0"/>
-    <w:lsdException w:name="Medium List 2 Accent 5" w:semiHidden="0" w:uiPriority="66" w:unhideWhenUsed="0"/>
-    <w:lsdException w:name="Medium Grid 1 Accent 5" w:semiHidden="0" w:uiPriority="67" w:unhideWhenUsed="0"/>
-    <w:lsdException w:name="Medium Grid 2 Accent 5" w:semiHidden="0" w:uiPriority="68" w:unhideWhenUsed="0"/>
-    <w:lsdException w:name="Medium Grid 3 Accent 5" w:semiHidden="0" w:uiPriority="69" w:unhideWhenUsed="0"/>
-    <w:lsdException w:name="Dark List Accent 5" w:semiHidden="0" w:uiPriority="70" w:unhideWhenUsed="0"/>
-    <w:lsdException w:name="Colorful Shading Accent 5" w:semiHidden="0" w:uiPriority="71" w:unhideWhenUsed="0"/>
-    <w:lsdException w:name="Colorful List Accent 5" w:semiHidden="0" w:uiPriority="72" w:unhideWhenUsed="0"/>
-    <w:lsdException w:name="Colorful Grid Accent 5" w:semiHidden="0" w:uiPriority="73" w:unhideWhenUsed="0"/>
-    <w:lsdException w:name="Light Shading Accent 6" w:semiHidden="0" w:uiPriority="60" w:unhideWhenUsed="0"/>
-    <w:lsdException w:name="Light List Accent 6" w:semiHidden="0" w:uiPriority="61" w:unhideWhenUsed="0"/>
-    <w:lsdException w:name="Light Grid Accent 6" w:semiHidden="0" w:uiPriority="62" w:unhideWhenUsed="0"/>
-    <w:lsdException w:name="Medium Shading 1 Accent 6" w:semiHidden="0" w:uiPriority="63" w:unhideWhenUsed="0"/>
-    <w:lsdException w:name="Medium Shading 2 Accent 6" w:semiHidden="0" w:uiPriority="64" w:unhideWhenUsed="0"/>
-    <w:lsdException w:name="Medium List 1 Accent 6" w:semiHidden="0" w:uiPriority="65" w:unhideWhenUsed="0"/>
-    <w:lsdException w:name="Medium List 2 Accent 6" w:semiHidden="0" w:uiPriority="66" w:unhideWhenUsed="0"/>
-    <w:lsdException w:name="Medium Grid 1 Accent 6" w:semiHidden="0" w:uiPriority="67" w:unhideWhenUsed="0"/>
-    <w:lsdException w:name="Medium Grid 2 Accent 6" w:semiHidden="0" w:uiPriority="68" w:unhideWhenUsed="0"/>
-    <w:lsdException w:name="Medium Grid 3 Accent 6" w:semiHidden="0" w:uiPriority="69" w:unhideWhenUsed="0"/>
-    <w:lsdException w:name="Dark List Accent 6" w:semiHidden="0" w:uiPriority="70" w:unhideWhenUsed="0"/>
-    <w:lsdException w:name="Colorful Shading Accent 6" w:semiHidden="0" w:uiPriority="71" w:unhideWhenUsed="0"/>
-    <w:lsdException w:name="Colorful List Accent 6" w:semiHidden="0" w:uiPriority="72" w:unhideWhenUsed="0"/>
-    <w:lsdException w:name="Colorful Grid Accent 6" w:semiHidden="0" w:uiPriority="73" w:unhideWhenUsed="0"/>
-    <w:lsdException w:name="Subtle Emphasis" w:semiHidden="0" w:uiPriority="19" w:unhideWhenUsed="0" w:qFormat="1"/>
-    <w:lsdException w:name="Intense Emphasis" w:semiHidden="0" w:uiPriority="21" w:unhideWhenUsed="0" w:qFormat="1"/>
-    <w:lsdException w:name="Subtle Reference" w:semiHidden="0" w:uiPriority="31" w:unhideWhenUsed="0" w:qFormat="1"/>
-    <w:lsdException w:name="Intense Reference" w:semiHidden="0" w:uiPriority="32" w:unhideWhenUsed="0" w:qFormat="1"/>
-    <w:lsdException w:name="Book Title" w:semiHidden="0" w:uiPriority="33" w:unhideWhenUsed="0" w:qFormat="1"/>
-    <w:lsdException w:name="Bibliography" w:uiPriority="37"/>
-    <w:lsdException w:name="TOC Heading" w:uiPriority="39" w:qFormat="1"/>
-  </w:latentStyles>
-  <w:style w:type="paragraph" w:default="1" w:styleId="Normal">
-    <w:name w:val="Normal"/>
-    <w:qFormat/>
-  </w:style>
-  <w:style w:type="paragraph" w:styleId="Heading1">
-    <w:name w:val="heading 1"/>
-    <w:basedOn w:val="Normal"/>
-    <w:next w:val="Normal"/>
-    <w:link w:val="Heading1Char"/>
-    <w:uiPriority w:val="9"/>
-    <w:qFormat/>
-    <w:rsid w:val="00632557"/>
-    <w:pPr>
-      <w:keepNext/>
-      <w:keepLines/>
-      <w:spacing w:before="480" w:after="0"/>
-      <w:outlineLvl w:val="0"/>
-    </w:pPr>
-    <w:rPr>
-      <w:rFonts w:asciiTheme="majorHAnsi" w:eastAsiaTheme="majorEastAsia" w:hAnsiTheme="majorHAnsi" w:cstheme="majorBidi"/>
-      <w:b/>
-      <w:bCs/>
-      <w:color w:val="365F91" w:themeColor="accent1" w:themeShade="BF"/>
-      <w:sz w:val="28"/>
-      <w:szCs w:val="28"/>
-    </w:rPr>
-  </w:style>
-  <w:style w:type="paragraph" w:styleId="Heading2">
-    <w:name w:val="heading 2"/>
-    <w:basedOn w:val="Normal"/>
-    <w:next w:val="Normal"/>
-    <w:link w:val="Heading2Char"/>
-    <w:uiPriority w:val="9"/>
-    <w:unhideWhenUsed/>
-    <w:qFormat/>
-    <w:rsid w:val="00632557"/>
-    <w:pPr>
-      <w:keepNext/>
-      <w:keepLines/>
-      <w:spacing w:before="200" w:after="0"/>
-      <w:outlineLvl w:val="1"/>
-    </w:pPr>
-    <w:rPr>
-      <w:rFonts w:asciiTheme="majorHAnsi" w:eastAsiaTheme="majorEastAsia" w:hAnsiTheme="majorHAnsi" w:cstheme="majorBidi"/>
-      <w:b/>
-      <w:bCs/>
-      <w:color w:val="4F81BD" w:themeColor="accent1"/>
-      <w:sz w:val="26"/>
-      <w:szCs w:val="26"/>
-    </w:rPr>
-  </w:style>
-  <w:style w:type="paragraph" w:styleId="Heading3">
-    <w:name w:val="heading 3"/>
-    <w:basedOn w:val="Normal"/>
-    <w:next w:val="Normal"/>
-    <w:link w:val="Heading3Char"/>
-    <w:uiPriority w:val="9"/>
-    <w:unhideWhenUsed/>
-    <w:qFormat/>
-    <w:rsid w:val="00E47E02"/>
-    <w:pPr>
-      <w:keepNext/>
-      <w:keepLines/>
-      <w:spacing w:before="200" w:after="0"/>
-      <w:outlineLvl w:val="2"/>
-    </w:pPr>
-    <w:rPr>
-      <w:rFonts w:asciiTheme="majorHAnsi" w:eastAsiaTheme="majorEastAsia" w:hAnsiTheme="majorHAnsi" w:cstheme="majorBidi"/>
-      <w:b/>
-      <w:bCs/>
-      <w:color w:val="4F81BD" w:themeColor="accent1"/>
-    </w:rPr>
-  </w:style>
-  <w:style w:type="character" w:default="1" w:styleId="DefaultParagraphFont">
-    <w:name w:val="Default Paragraph Font"/>
-    <w:uiPriority w:val="1"/>
-    <w:semiHidden/>
-    <w:unhideWhenUsed/>
-  </w:style>
-  <w:style w:type="table" w:default="1" w:styleId="TableNormal">
-    <w:name w:val="Normal Table"/>
-    <w:uiPriority w:val="99"/>
-    <w:semiHidden/>
-    <w:unhideWhenUsed/>
     <w:tblPr>
       <w:tblInd w:w="0" w:type="dxa"/>
       <w:tblCellMar>
@@ -5248,7 +4741,7 @@
 </file>
 
 <file path=customXml/itemProps1.xml><?xml version="1.0" encoding="utf-8"?>
-<ds:datastoreItem xmlns:ds="http://schemas.openxmlformats.org/officeDocument/2006/customXml" ds:itemID="{9E6D14AA-FFC9-45FA-9E33-C3AF0522F5DD}">
+<ds:datastoreItem xmlns:ds="http://schemas.openxmlformats.org/officeDocument/2006/customXml" ds:itemID="{E0129EFF-8525-4815-8F14-2DB00DE7AEE9}">
   <ds:schemaRefs>
     <ds:schemaRef ds:uri="http://schemas.openxmlformats.org/officeDocument/2006/bibliography"/>
   </ds:schemaRefs>
